--- a/电赛/2023/2023年D题/S08_2023D.docx
+++ b/电赛/2023/2023年D题/S08_2023D.docx
@@ -62,235 +62,187 @@
         <w:rPr>
           <w:rFonts w:ascii="Times New Roman" w:hAnsi="Times New Roman" w:cs="Times New Roman" w:hint="eastAsia"/>
         </w:rPr>
-        <w:t>能够</w:t>
+        <w:t>能够识别</w:t>
       </w:r>
       <w:r>
         <w:rPr>
           <w:rFonts w:ascii="Times New Roman" w:hAnsi="Times New Roman" w:cs="Times New Roman" w:hint="eastAsia"/>
         </w:rPr>
-        <w:t>识别</w:t>
+        <w:t>信号发生器输出的信号</w:t>
       </w:r>
       <w:r>
         <w:rPr>
           <w:rFonts w:ascii="Times New Roman" w:hAnsi="Times New Roman" w:cs="Times New Roman" w:hint="eastAsia"/>
         </w:rPr>
-        <w:t>信号发生器输出的信号</w:t>
+        <w:t>的</w:t>
       </w:r>
       <w:r>
         <w:rPr>
           <w:rFonts w:ascii="Times New Roman" w:hAnsi="Times New Roman" w:cs="Times New Roman" w:hint="eastAsia"/>
         </w:rPr>
+        <w:t>调制方式</w:t>
+      </w:r>
+      <w:r>
+        <w:rPr>
+          <w:rFonts w:ascii="Times New Roman" w:hAnsi="Times New Roman" w:cs="Times New Roman" w:hint="eastAsia"/>
+        </w:rPr>
+        <w:t>、估计</w:t>
+      </w:r>
+      <w:r>
+        <w:rPr>
+          <w:rFonts w:ascii="Times New Roman" w:hAnsi="Times New Roman" w:cs="Times New Roman" w:hint="eastAsia"/>
+        </w:rPr>
+        <w:t>相关参数</w:t>
+      </w:r>
+      <w:r>
+        <w:rPr>
+          <w:rFonts w:ascii="Times New Roman" w:hAnsi="Times New Roman" w:cs="Times New Roman" w:hint="eastAsia"/>
+        </w:rPr>
+        <w:t>同时进行显示，并且还具备输出解调信号的功能</w:t>
+      </w:r>
+      <w:r>
+        <w:rPr>
+          <w:rFonts w:ascii="Times New Roman" w:hAnsi="Times New Roman" w:cs="Times New Roman"/>
+        </w:rPr>
+        <w:t>。系统由主控制器</w:t>
+      </w:r>
+      <w:r>
+        <w:rPr>
+          <w:rFonts w:ascii="Times New Roman" w:hAnsi="Times New Roman" w:cs="Times New Roman"/>
+        </w:rPr>
+        <w:t>STM32F407</w:t>
+      </w:r>
+      <w:r>
+        <w:rPr>
+          <w:rFonts w:ascii="Times New Roman" w:hAnsi="Times New Roman" w:cs="Times New Roman"/>
+        </w:rPr>
+        <w:t>、</w:t>
+      </w:r>
+      <w:r>
+        <w:rPr>
+          <w:rFonts w:ascii="Times New Roman" w:hAnsi="Times New Roman" w:cs="Times New Roman" w:hint="eastAsia"/>
+        </w:rPr>
+        <w:t>前端信号放大电路</w:t>
+      </w:r>
+      <w:r>
+        <w:rPr>
+          <w:rFonts w:ascii="Times New Roman" w:hAnsi="Times New Roman" w:cs="Times New Roman"/>
+        </w:rPr>
+        <w:t>、</w:t>
+      </w:r>
+      <w:r>
+        <w:rPr>
+          <w:rFonts w:ascii="Times New Roman" w:hAnsi="Times New Roman" w:cs="Times New Roman" w:hint="eastAsia"/>
+        </w:rPr>
+        <w:t>解调电路</w:t>
+      </w:r>
+      <w:r>
+        <w:rPr>
+          <w:rFonts w:ascii="Times New Roman" w:hAnsi="Times New Roman" w:cs="Times New Roman"/>
+        </w:rPr>
+        <w:t>、</w:t>
+      </w:r>
+      <w:r>
+        <w:rPr>
+          <w:rFonts w:ascii="Times New Roman" w:hAnsi="Times New Roman" w:cs="Times New Roman" w:hint="eastAsia"/>
+        </w:rPr>
+        <w:t>整形电路</w:t>
+      </w:r>
+      <w:r>
+        <w:rPr>
+          <w:rFonts w:ascii="Times New Roman" w:hAnsi="Times New Roman" w:cs="Times New Roman"/>
+        </w:rPr>
+        <w:t>和显示屏组成。</w:t>
+      </w:r>
+      <w:r>
+        <w:rPr>
+          <w:rFonts w:ascii="Times New Roman" w:hAnsi="Times New Roman" w:cs="Times New Roman" w:hint="eastAsia"/>
+        </w:rPr>
+        <w:t>使用信号发生器输出调制信号，并按下装置启动键，信号</w:t>
+      </w:r>
+      <w:r>
+        <w:rPr>
+          <w:rFonts w:ascii="Times New Roman" w:hAnsi="Times New Roman" w:cs="Times New Roman" w:hint="eastAsia"/>
+        </w:rPr>
+        <w:t>分三路</w:t>
+      </w:r>
+      <w:r>
+        <w:rPr>
+          <w:rFonts w:ascii="Times New Roman" w:hAnsi="Times New Roman" w:cs="Times New Roman" w:hint="eastAsia"/>
+        </w:rPr>
+        <w:t>输入到解调电路，</w:t>
+      </w:r>
+      <w:r>
+        <w:rPr>
+          <w:rFonts w:ascii="Times New Roman" w:hAnsi="Times New Roman" w:cs="Times New Roman" w:hint="eastAsia"/>
+        </w:rPr>
+        <w:t>经过</w:t>
+      </w:r>
+      <w:r>
+        <w:rPr>
+          <w:rFonts w:ascii="Times New Roman" w:hAnsi="Times New Roman" w:cs="Times New Roman" w:hint="eastAsia"/>
+        </w:rPr>
+        <w:t>锁相环</w:t>
+      </w:r>
+      <w:r>
+        <w:rPr>
+          <w:rFonts w:ascii="Times New Roman" w:hAnsi="Times New Roman" w:cs="Times New Roman" w:hint="eastAsia"/>
+        </w:rPr>
+        <w:t>解调</w:t>
+      </w:r>
+      <w:r>
+        <w:rPr>
+          <w:rFonts w:ascii="Times New Roman" w:hAnsi="Times New Roman" w:cs="Times New Roman" w:hint="eastAsia"/>
+        </w:rPr>
+        <w:t>和相干解调等处理</w:t>
+      </w:r>
+      <w:r>
+        <w:rPr>
+          <w:rFonts w:ascii="Times New Roman" w:hAnsi="Times New Roman" w:cs="Times New Roman" w:hint="eastAsia"/>
+        </w:rPr>
+        <w:t>后，输出三路调制信号；再</w:t>
+      </w:r>
+      <w:r>
+        <w:rPr>
+          <w:rFonts w:ascii="Times New Roman" w:hAnsi="Times New Roman" w:cs="Times New Roman" w:hint="eastAsia"/>
+        </w:rPr>
+        <w:t>由</w:t>
+      </w:r>
+      <w:r>
+        <w:rPr>
+          <w:rFonts w:ascii="Times New Roman" w:hAnsi="Times New Roman" w:cs="Times New Roman"/>
+        </w:rPr>
+        <w:t>主</w:t>
+      </w:r>
+      <w:r>
+        <w:rPr>
+          <w:rFonts w:ascii="Times New Roman" w:hAnsi="Times New Roman" w:cs="Times New Roman" w:hint="eastAsia"/>
+        </w:rPr>
+        <w:t>控</w:t>
+      </w:r>
+      <w:r>
+        <w:rPr>
+          <w:rFonts w:ascii="Times New Roman" w:hAnsi="Times New Roman" w:cs="Times New Roman" w:hint="eastAsia"/>
+        </w:rPr>
         <w:t>的</w:t>
       </w:r>
       <w:r>
         <w:rPr>
           <w:rFonts w:ascii="Times New Roman" w:hAnsi="Times New Roman" w:cs="Times New Roman" w:hint="eastAsia"/>
         </w:rPr>
-        <w:t>调制方式</w:t>
+        <w:t>AD</w:t>
       </w:r>
       <w:r>
         <w:rPr>
           <w:rFonts w:ascii="Times New Roman" w:hAnsi="Times New Roman" w:cs="Times New Roman" w:hint="eastAsia"/>
         </w:rPr>
-        <w:t>、估计</w:t>
+        <w:t>模块采集三路输出信号，从而判断调制方式</w:t>
       </w:r>
       <w:r>
         <w:rPr>
           <w:rFonts w:ascii="Times New Roman" w:hAnsi="Times New Roman" w:cs="Times New Roman" w:hint="eastAsia"/>
         </w:rPr>
-        <w:t>相关参数</w:t>
-      </w:r>
-      <w:r>
-        <w:rPr>
-          <w:rFonts w:ascii="Times New Roman" w:hAnsi="Times New Roman" w:cs="Times New Roman" w:hint="eastAsia"/>
-        </w:rPr>
-        <w:t>同时进行显示，并且还具备输出解调信号的功能</w:t>
-      </w:r>
-      <w:r>
-        <w:rPr>
-          <w:rFonts w:ascii="Times New Roman" w:hAnsi="Times New Roman" w:cs="Times New Roman"/>
-        </w:rPr>
-        <w:t>。系统由主控制器</w:t>
-      </w:r>
-      <w:r>
-        <w:rPr>
-          <w:rFonts w:ascii="Times New Roman" w:hAnsi="Times New Roman" w:cs="Times New Roman"/>
-        </w:rPr>
-        <w:t>STM32F407</w:t>
-      </w:r>
-      <w:r>
-        <w:rPr>
-          <w:rFonts w:ascii="Times New Roman" w:hAnsi="Times New Roman" w:cs="Times New Roman"/>
-        </w:rPr>
-        <w:t>、</w:t>
-      </w:r>
-      <w:r>
-        <w:rPr>
-          <w:rFonts w:ascii="Times New Roman" w:hAnsi="Times New Roman" w:cs="Times New Roman" w:hint="eastAsia"/>
-        </w:rPr>
-        <w:t>前端信号放大电路</w:t>
-      </w:r>
-      <w:r>
-        <w:rPr>
-          <w:rFonts w:ascii="Times New Roman" w:hAnsi="Times New Roman" w:cs="Times New Roman"/>
-        </w:rPr>
-        <w:t>、</w:t>
-      </w:r>
-      <w:r>
-        <w:rPr>
-          <w:rFonts w:ascii="Times New Roman" w:hAnsi="Times New Roman" w:cs="Times New Roman" w:hint="eastAsia"/>
-        </w:rPr>
-        <w:t>解调电路</w:t>
-      </w:r>
-      <w:r>
-        <w:rPr>
-          <w:rFonts w:ascii="Times New Roman" w:hAnsi="Times New Roman" w:cs="Times New Roman"/>
-        </w:rPr>
-        <w:t>、</w:t>
-      </w:r>
-      <w:r>
-        <w:rPr>
-          <w:rFonts w:ascii="Times New Roman" w:hAnsi="Times New Roman" w:cs="Times New Roman" w:hint="eastAsia"/>
-        </w:rPr>
-        <w:t>整形电路、</w:t>
-      </w:r>
-      <w:r>
-        <w:rPr>
-          <w:rFonts w:ascii="Times New Roman" w:hAnsi="Times New Roman" w:cs="Times New Roman" w:hint="eastAsia"/>
-        </w:rPr>
-        <w:t>数字合成器模块（</w:t>
-      </w:r>
-      <w:r>
-        <w:rPr>
-          <w:rFonts w:ascii="Times New Roman" w:hAnsi="Times New Roman" w:cs="Times New Roman" w:hint="eastAsia"/>
-        </w:rPr>
-        <w:t>DDS</w:t>
-      </w:r>
-      <w:r>
-        <w:rPr>
-          <w:rFonts w:ascii="Times New Roman" w:hAnsi="Times New Roman" w:cs="Times New Roman" w:hint="eastAsia"/>
-        </w:rPr>
-        <w:t>）</w:t>
-      </w:r>
-      <w:r>
-        <w:rPr>
-          <w:rFonts w:ascii="Times New Roman" w:hAnsi="Times New Roman" w:cs="Times New Roman"/>
-        </w:rPr>
-        <w:t>和显示屏组成。</w:t>
-      </w:r>
-      <w:r>
-        <w:rPr>
-          <w:rFonts w:ascii="Times New Roman" w:hAnsi="Times New Roman" w:cs="Times New Roman" w:hint="eastAsia"/>
-        </w:rPr>
-        <w:t>使用信号发生器输出调制信号，并按下装置启动键，信号</w:t>
-      </w:r>
-      <w:r>
-        <w:rPr>
-          <w:rFonts w:ascii="Times New Roman" w:hAnsi="Times New Roman" w:cs="Times New Roman" w:hint="eastAsia"/>
-        </w:rPr>
-        <w:t>分三路</w:t>
-      </w:r>
-      <w:r>
-        <w:rPr>
-          <w:rFonts w:ascii="Times New Roman" w:hAnsi="Times New Roman" w:cs="Times New Roman" w:hint="eastAsia"/>
-        </w:rPr>
-        <w:t>输入到解调电路，</w:t>
-      </w:r>
-      <w:r>
-        <w:rPr>
-          <w:rFonts w:ascii="Times New Roman" w:hAnsi="Times New Roman" w:cs="Times New Roman" w:hint="eastAsia"/>
-        </w:rPr>
-        <w:t>同时</w:t>
-      </w:r>
-      <w:r>
-        <w:rPr>
-          <w:rFonts w:ascii="Times New Roman" w:hAnsi="Times New Roman" w:cs="Times New Roman" w:hint="eastAsia"/>
-        </w:rPr>
-        <w:t>DDS</w:t>
-      </w:r>
-      <w:r>
-        <w:rPr>
-          <w:rFonts w:ascii="Times New Roman" w:hAnsi="Times New Roman" w:cs="Times New Roman" w:hint="eastAsia"/>
-        </w:rPr>
-        <w:t>输入本</w:t>
-      </w:r>
-      <w:r>
-        <w:rPr>
-          <w:rFonts w:ascii="Times New Roman" w:hAnsi="Times New Roman" w:cs="Times New Roman" w:hint="eastAsia"/>
-        </w:rPr>
-        <w:t>振</w:t>
-      </w:r>
-      <w:r>
-        <w:rPr>
-          <w:rFonts w:ascii="Times New Roman" w:hAnsi="Times New Roman" w:cs="Times New Roman" w:hint="eastAsia"/>
-        </w:rPr>
-        <w:t>信号，经过</w:t>
-      </w:r>
-      <w:r>
-        <w:rPr>
-          <w:rFonts w:ascii="Times New Roman" w:hAnsi="Times New Roman" w:cs="Times New Roman" w:hint="eastAsia"/>
-        </w:rPr>
-        <w:t>相干解调</w:t>
-      </w:r>
-      <w:r>
-        <w:rPr>
-          <w:rFonts w:ascii="Times New Roman" w:hAnsi="Times New Roman" w:cs="Times New Roman" w:hint="eastAsia"/>
-        </w:rPr>
-        <w:t>后，输出三路调制信号；再</w:t>
-      </w:r>
-      <w:r>
-        <w:rPr>
-          <w:rFonts w:ascii="Times New Roman" w:hAnsi="Times New Roman" w:cs="Times New Roman" w:hint="eastAsia"/>
-        </w:rPr>
-        <w:t>由</w:t>
-      </w:r>
-      <w:r>
-        <w:rPr>
-          <w:rFonts w:ascii="Times New Roman" w:hAnsi="Times New Roman" w:cs="Times New Roman"/>
-        </w:rPr>
-        <w:t>主</w:t>
-      </w:r>
-      <w:r>
-        <w:rPr>
-          <w:rFonts w:ascii="Times New Roman" w:hAnsi="Times New Roman" w:cs="Times New Roman" w:hint="eastAsia"/>
-        </w:rPr>
-        <w:t>控</w:t>
-      </w:r>
-      <w:r>
-        <w:rPr>
-          <w:rFonts w:ascii="Times New Roman" w:hAnsi="Times New Roman" w:cs="Times New Roman" w:hint="eastAsia"/>
-        </w:rPr>
-        <w:t>的</w:t>
-      </w:r>
-      <w:r>
-        <w:rPr>
-          <w:rFonts w:ascii="Times New Roman" w:hAnsi="Times New Roman" w:cs="Times New Roman" w:hint="eastAsia"/>
-        </w:rPr>
-        <w:t>AD</w:t>
-      </w:r>
-      <w:r>
-        <w:rPr>
-          <w:rFonts w:ascii="Times New Roman" w:hAnsi="Times New Roman" w:cs="Times New Roman" w:hint="eastAsia"/>
-        </w:rPr>
-        <w:t>模块采集三路输出信号，从而判断调制方式</w:t>
-      </w:r>
-      <w:r>
-        <w:rPr>
-          <w:rFonts w:ascii="Times New Roman" w:hAnsi="Times New Roman" w:cs="Times New Roman" w:hint="eastAsia"/>
-        </w:rPr>
-        <w:t>，同时解算参数，</w:t>
-      </w:r>
-      <w:r>
-        <w:rPr>
-          <w:rFonts w:ascii="Times New Roman" w:hAnsi="Times New Roman" w:cs="Times New Roman" w:hint="eastAsia"/>
-        </w:rPr>
-        <w:t>最终</w:t>
-      </w:r>
-      <w:r>
-        <w:rPr>
-          <w:rFonts w:ascii="Times New Roman" w:hAnsi="Times New Roman" w:cs="Times New Roman" w:hint="eastAsia"/>
-        </w:rPr>
-        <w:t>通过串口屏显示识别和测量结果，并且用继电器控制输出波形</w:t>
+        <w:t>，同时解算参数，最终通过串口屏显示识别和测量结果，并且用继电器控制输出波形</w:t>
       </w:r>
       <w:r>
         <w:rPr>
@@ -388,7 +340,7 @@
         <w:spacing w:afterLines="0" w:after="0" w:line="440" w:lineRule="exact"/>
         <w:rPr>
           <w:rStyle w:val="Char3"/>
-          <w:rFonts w:ascii="Times New Roman" w:hAnsi="Times New Roman" w:cs="Times New Roman" w:hint="eastAsia"/>
+          <w:rFonts w:ascii="Times New Roman" w:hAnsi="Times New Roman" w:cs="Times New Roman"/>
         </w:rPr>
       </w:pPr>
       <w:r>
@@ -437,23 +389,9 @@
       <w:r>
         <w:rPr>
           <w:rStyle w:val="Char3"/>
-          <w:rFonts w:ascii="Times New Roman" w:hAnsi="Times New Roman" w:cs="Times New Roman"/>
-        </w:rPr>
-        <w:t xml:space="preserve"> </w:t>
-      </w:r>
-      <w:r>
-        <w:rPr>
-          <w:rStyle w:val="Char3"/>
           <w:rFonts w:ascii="Times New Roman" w:hAnsi="Times New Roman" w:cs="Times New Roman" w:hint="eastAsia"/>
         </w:rPr>
-        <w:t>；</w:t>
-      </w:r>
-      <w:r>
-        <w:rPr>
-          <w:rStyle w:val="Char3"/>
-          <w:rFonts w:ascii="Times New Roman" w:hAnsi="Times New Roman" w:cs="Times New Roman" w:hint="eastAsia"/>
-        </w:rPr>
-        <w:t>数字合成器</w:t>
+        <w:t>；锁相环解调</w:t>
       </w:r>
     </w:p>
     <w:p>
@@ -590,25 +528,7 @@
         <w:rPr>
           <w:rFonts w:hint="eastAsia"/>
         </w:rPr>
-        <w:t>A</w:t>
-      </w:r>
-      <w:r>
-        <w:rPr>
-          <w:rFonts w:hint="eastAsia"/>
-        </w:rPr>
-        <w:t>M/</w:t>
-      </w:r>
-      <w:r>
-        <w:rPr>
-          <w:rFonts w:hint="eastAsia"/>
-        </w:rPr>
-        <w:t>A</w:t>
-      </w:r>
-      <w:r>
-        <w:rPr>
-          <w:rFonts w:hint="eastAsia"/>
-        </w:rPr>
-        <w:t>SK</w:t>
+        <w:t>AM/ASK</w:t>
       </w:r>
       <w:r>
         <w:rPr>
@@ -779,13 +699,7 @@
         <w:rPr>
           <w:rFonts w:hint="eastAsia"/>
         </w:rPr>
-        <w:t>计算</w:t>
-      </w:r>
-      <w:r>
-        <w:rPr>
-          <w:rFonts w:hint="eastAsia"/>
-        </w:rPr>
-        <w:t>量小，判别速度更快</w:t>
+        <w:t>计算量小，判别速度更快</w:t>
       </w:r>
       <w:r>
         <w:rPr>
@@ -980,13 +894,7 @@
         <w:rPr>
           <w:rFonts w:hint="eastAsia"/>
         </w:rPr>
-        <w:t>1.</w:t>
-      </w:r>
-      <w:r>
-        <w:rPr>
-          <w:rFonts w:hint="eastAsia"/>
-        </w:rPr>
-        <w:t>3</w:t>
+        <w:t>1.3</w:t>
       </w:r>
       <w:r>
         <w:t xml:space="preserve"> </w:t>
@@ -995,13 +903,7 @@
         <w:rPr>
           <w:rFonts w:hint="eastAsia"/>
         </w:rPr>
-        <w:t>调制方式识别</w:t>
-      </w:r>
-      <w:r>
-        <w:rPr>
-          <w:rFonts w:hint="eastAsia"/>
-        </w:rPr>
-        <w:t>处理方案</w:t>
+        <w:t>调制方式识别处理方案</w:t>
       </w:r>
     </w:p>
     <w:p>
@@ -1027,13 +929,7 @@
         <w:rPr>
           <w:rFonts w:hint="eastAsia"/>
         </w:rPr>
-        <w:t>：</w:t>
-      </w:r>
-      <w:r>
-        <w:rPr>
-          <w:rFonts w:hint="eastAsia"/>
-        </w:rPr>
-        <w:t>基于人工神经网络（</w:t>
+        <w:t>：基于人工神经网络（</w:t>
       </w:r>
       <w:r>
         <w:rPr>
@@ -1081,22 +977,13 @@
         <w:rPr>
           <w:rFonts w:hint="eastAsia"/>
         </w:rPr>
-        <w:t>采集输出三路信号，判断调制方式，并且用继电器选通</w:t>
-      </w:r>
-      <w:r>
-        <w:rPr>
-          <w:rFonts w:hint="eastAsia"/>
-        </w:rPr>
-        <w:t>。</w:t>
+        <w:t>采集输出三路信号，判断调制方式，并且用继电器选通。</w:t>
       </w:r>
     </w:p>
     <w:p>
       <w:pPr>
         <w:pStyle w:val="afff9"/>
         <w:ind w:firstLine="480"/>
-        <w:rPr>
-          <w:rFonts w:hint="eastAsia"/>
-        </w:rPr>
       </w:pPr>
       <w:r>
         <w:t>方案选择：</w:t>
@@ -1119,31 +1006,7 @@
         <w:rPr>
           <w:rFonts w:hint="eastAsia"/>
         </w:rPr>
-        <w:t>，</w:t>
-      </w:r>
-      <w:r>
-        <w:rPr>
-          <w:rFonts w:hint="eastAsia"/>
-        </w:rPr>
-        <w:t>人工神经网络需要不断训练和学习</w:t>
-      </w:r>
-      <w:r>
-        <w:rPr>
-          <w:rFonts w:hint="eastAsia"/>
-        </w:rPr>
-        <w:t>，</w:t>
-      </w:r>
-      <w:r>
-        <w:rPr>
-          <w:rFonts w:hint="eastAsia"/>
-        </w:rPr>
-        <w:t>计算量大，占用计算资源且不利于信号的实时分析和解调</w:t>
-      </w:r>
-      <w:r>
-        <w:rPr>
-          <w:rFonts w:hint="eastAsia"/>
-        </w:rPr>
-        <w:t>；方案二，电路结构简单，且</w:t>
+        <w:t>，人工神经网络需要不断训练和学习，计算量大，占用计算资源且不利于信号的实时分析和解调；方案二，电路结构简单，且</w:t>
       </w:r>
       <w:r>
         <w:rPr>
@@ -1228,24 +1091,36 @@
         <w:rPr>
           <w:rFonts w:cs="Times New Roman" w:hint="eastAsia"/>
         </w:rPr>
-        <w:t>通过前端放大之后，接入解调电路，通过</w:t>
+        <w:t>通过前端放大之后，接入</w:t>
       </w:r>
       <w:r>
         <w:rPr>
           <w:rFonts w:cs="Times New Roman" w:hint="eastAsia"/>
         </w:rPr>
-        <w:t>包络检波器</w:t>
+        <w:t>三路</w:t>
       </w:r>
       <w:r>
         <w:rPr>
           <w:rFonts w:cs="Times New Roman" w:hint="eastAsia"/>
         </w:rPr>
-        <w:t>解调获得</w:t>
+        <w:t>解调电路</w:t>
       </w:r>
       <w:r>
         <w:rPr>
           <w:rFonts w:cs="Times New Roman" w:hint="eastAsia"/>
         </w:rPr>
+        <w:t>。第一路调幅信号解调电路</w:t>
+      </w:r>
+      <w:r>
+        <w:rPr>
+          <w:rFonts w:cs="Times New Roman" w:hint="eastAsia"/>
+        </w:rPr>
+        <w:t>通过包络检波器解调获得</w:t>
+      </w:r>
+      <w:r>
+        <w:rPr>
+          <w:rFonts w:cs="Times New Roman" w:hint="eastAsia"/>
+        </w:rPr>
         <w:t>AM</w:t>
       </w:r>
       <w:r>
@@ -1264,37 +1139,122 @@
         <w:rPr>
           <w:rFonts w:cs="Times New Roman" w:hint="eastAsia"/>
         </w:rPr>
-        <w:t>信号；让</w:t>
+        <w:t>信号；</w:t>
       </w:r>
       <w:r>
         <w:rPr>
           <w:rFonts w:cs="Times New Roman" w:hint="eastAsia"/>
         </w:rPr>
+        <w:t>第二路调频信号解调电路</w:t>
+      </w:r>
+      <w:r>
+        <w:rPr>
+          <w:rFonts w:cs="Times New Roman" w:hint="eastAsia"/>
+        </w:rPr>
+        <w:t>让</w:t>
+      </w:r>
+      <w:r>
+        <w:rPr>
+          <w:rFonts w:cs="Times New Roman" w:hint="eastAsia"/>
+        </w:rPr>
         <w:t>锁相环工作在调制跟踪状态</w:t>
       </w:r>
       <w:r>
         <w:rPr>
           <w:rFonts w:cs="Times New Roman" w:hint="eastAsia"/>
         </w:rPr>
-        <w:t>，将调制信号</w:t>
+        <w:t>，</w:t>
       </w:r>
       <w:r>
         <w:rPr>
           <w:rFonts w:cs="Times New Roman" w:hint="eastAsia"/>
         </w:rPr>
-        <w:t>输出</w:t>
+        <w:t>VCO</w:t>
       </w:r>
       <w:r>
         <w:rPr>
           <w:rFonts w:cs="Times New Roman" w:hint="eastAsia"/>
         </w:rPr>
-        <w:t>锁相环、乘法器和滤波器进行相干解调</w:t>
+        <w:t>（压控振荡器）输出与频率正比的电压信号；第三路</w:t>
       </w:r>
       <w:r>
         <w:rPr>
           <w:rFonts w:cs="Times New Roman" w:hint="eastAsia"/>
         </w:rPr>
+        <w:t>PSK</w:t>
+      </w:r>
+      <w:r>
+        <w:rPr>
+          <w:rFonts w:cs="Times New Roman" w:hint="eastAsia"/>
+        </w:rPr>
+        <w:t>解调电路，</w:t>
+      </w:r>
+      <w:r>
+        <w:rPr>
+          <w:rFonts w:cs="Times New Roman" w:hint="eastAsia"/>
+        </w:rPr>
+        <w:t>将调制信</w:t>
+      </w:r>
+      <w:r>
+        <w:rPr>
+          <w:rFonts w:cs="Times New Roman" w:hint="eastAsia"/>
+        </w:rPr>
+        <w:t>号进行</w:t>
+      </w:r>
+      <w:r>
+        <w:rPr>
+          <w:rFonts w:cs="Times New Roman" w:hint="eastAsia"/>
+        </w:rPr>
+        <w:t>相干解调</w:t>
+      </w:r>
+      <w:r>
+        <w:rPr>
+          <w:rFonts w:cs="Times New Roman" w:hint="eastAsia"/>
+        </w:rPr>
+        <w:t>，先进行平方，然后整形输出解调信号</w:t>
+      </w:r>
+      <w:r>
+        <w:rPr>
+          <w:rFonts w:cs="Times New Roman" w:hint="eastAsia"/>
+        </w:rPr>
         <w:t>。</w:t>
+      </w:r>
+      <w:r>
+        <w:rPr>
+          <w:rFonts w:cs="Times New Roman" w:hint="eastAsia"/>
+        </w:rPr>
+        <w:t>然后通过控制继电器，从而控制三路中的一路信号进入输出端。并且，在输出端进行采样从而判断调制类型。首先控制继电器，使得三路分别输入单片机，然后利用</w:t>
+      </w:r>
+      <w:r>
+        <w:rPr>
+          <w:rFonts w:cs="Times New Roman" w:hint="eastAsia"/>
+        </w:rPr>
+        <w:t>STM32F407</w:t>
+      </w:r>
+      <w:r>
+        <w:rPr>
+          <w:rFonts w:cs="Times New Roman" w:hint="eastAsia"/>
+        </w:rPr>
+        <w:t>的</w:t>
+      </w:r>
+      <w:r>
+        <w:rPr>
+          <w:rFonts w:cs="Times New Roman" w:hint="eastAsia"/>
+        </w:rPr>
+        <w:t>ADC</w:t>
+      </w:r>
+      <w:r>
+        <w:rPr>
+          <w:rFonts w:cs="Times New Roman" w:hint="eastAsia"/>
+        </w:rPr>
+        <w:t>模块，采集信号，并且判断调制类型，最终</w:t>
+      </w:r>
+      <w:r>
+        <w:rPr>
+          <w:rFonts w:cs="Times New Roman" w:hint="eastAsia"/>
+        </w:rPr>
+        <w:lastRenderedPageBreak/>
+        <w:t>显示到串口屏上。</w:t>
       </w:r>
     </w:p>
     <w:p>
@@ -1309,12 +1269,11 @@
         <w:rPr>
           <w:noProof/>
         </w:rPr>
-        <w:lastRenderedPageBreak/>
         <w:drawing>
-          <wp:inline distT="0" distB="0" distL="0" distR="0" wp14:anchorId="6CBF2190" wp14:editId="4B1B22F1">
-            <wp:extent cx="5939790" cy="2813050"/>
-            <wp:effectExtent l="0" t="0" r="3810" b="6350"/>
-            <wp:docPr id="257728409" name="图形 1"/>
+          <wp:inline distT="0" distB="0" distL="0" distR="0" wp14:anchorId="2EF17932" wp14:editId="1366D0FA">
+            <wp:extent cx="5939790" cy="2322830"/>
+            <wp:effectExtent l="0" t="0" r="3810" b="1270"/>
+            <wp:docPr id="19848172" name="图形 1"/>
             <wp:cNvGraphicFramePr>
               <a:graphicFrameLocks xmlns:a="http://schemas.openxmlformats.org/drawingml/2006/main" noChangeAspect="1"/>
             </wp:cNvGraphicFramePr>
@@ -1322,7 +1281,7 @@
               <a:graphicData uri="http://schemas.openxmlformats.org/drawingml/2006/picture">
                 <pic:pic xmlns:pic="http://schemas.openxmlformats.org/drawingml/2006/picture">
                   <pic:nvPicPr>
-                    <pic:cNvPr id="257728409" name=""/>
+                    <pic:cNvPr id="19848172" name=""/>
                     <pic:cNvPicPr/>
                   </pic:nvPicPr>
                   <pic:blipFill>
@@ -1340,7 +1299,7 @@
                   <pic:spPr>
                     <a:xfrm>
                       <a:off x="0" y="0"/>
-                      <a:ext cx="5939790" cy="2813050"/>
+                      <a:ext cx="5939790" cy="2322830"/>
                     </a:xfrm>
                     <a:prstGeom prst="rect">
                       <a:avLst/>
@@ -1413,7 +1372,7 @@
         <w:rPr>
           <w:rFonts w:hint="eastAsia"/>
         </w:rPr>
-        <w:t>峰峰值求解</w:t>
+        <w:t>调制方式识别</w:t>
       </w:r>
       <w:r>
         <w:rPr>
@@ -1431,135 +1390,25 @@
         <w:rPr>
           <w:rFonts w:hint="eastAsia"/>
         </w:rPr>
-        <w:t>根据离散傅里叶变换（</w:t>
-      </w:r>
-      <w:r>
-        <w:rPr>
-          <w:rFonts w:hint="eastAsia"/>
-        </w:rPr>
-        <w:t>DFT</w:t>
-      </w:r>
-      <w:r>
-        <w:rPr>
-          <w:rFonts w:hint="eastAsia"/>
-        </w:rPr>
-        <w:t>）理论，由于</w:t>
-      </w:r>
-      <w:r>
-        <w:rPr>
-          <w:rFonts w:hint="eastAsia"/>
-        </w:rPr>
-        <w:t>已知信号频率为</w:t>
-      </w:r>
-      <w:r>
-        <w:rPr>
-          <w:rFonts w:hint="eastAsia"/>
-        </w:rPr>
-        <w:t>1kHZ</w:t>
-      </w:r>
-      <w:r>
-        <w:rPr>
-          <w:rFonts w:hint="eastAsia"/>
-        </w:rPr>
-        <w:t>，</w:t>
-      </w:r>
-      <w:r>
-        <w:rPr>
-          <w:rFonts w:hint="eastAsia"/>
-        </w:rPr>
-        <w:t>将</w:t>
-      </w:r>
-      <w:r>
-        <w:rPr>
-          <w:rFonts w:hint="eastAsia"/>
-        </w:rPr>
-        <w:t>采集到的</w:t>
-      </w:r>
-      <w:r>
-        <w:rPr>
-          <w:rFonts w:hint="eastAsia"/>
-        </w:rPr>
-        <w:t>信号</w:t>
-      </w:r>
-      <w:r>
-        <w:rPr>
-          <w:rFonts w:hint="eastAsia"/>
-        </w:rPr>
-        <w:t>C</w:t>
-      </w:r>
-      <w:r>
-        <w:rPr>
-          <w:rFonts w:hint="eastAsia"/>
-        </w:rPr>
-        <w:t>分解到基波分量上，</w:t>
-      </w:r>
-      <w:proofErr w:type="gramStart"/>
-      <w:r>
-        <w:rPr>
-          <w:rFonts w:hint="eastAsia"/>
-        </w:rPr>
-        <w:t>取模值即</w:t>
-      </w:r>
-      <w:proofErr w:type="gramEnd"/>
-      <w:r>
-        <w:rPr>
-          <w:rFonts w:hint="eastAsia"/>
-        </w:rPr>
-        <w:t>可得到</w:t>
-      </w:r>
-      <w:r>
-        <w:rPr>
-          <w:rFonts w:hint="eastAsia"/>
-        </w:rPr>
-        <w:t>特定频率上的</w:t>
-      </w:r>
-      <w:r>
-        <w:rPr>
-          <w:rFonts w:hint="eastAsia"/>
-        </w:rPr>
-        <w:t>功率</w:t>
-      </w:r>
-      <w:r>
-        <w:rPr>
-          <w:rFonts w:hint="eastAsia"/>
-        </w:rPr>
-        <w:t>谱值</w:t>
-      </w:r>
-      <w:r>
-        <w:rPr>
-          <w:rFonts w:hint="eastAsia"/>
-        </w:rPr>
-        <w:t>，</w:t>
-      </w:r>
-      <w:r>
-        <w:rPr>
-          <w:rFonts w:hint="eastAsia"/>
-        </w:rPr>
-        <w:t>从而去除直流分量，然后再</w:t>
-      </w:r>
-      <w:r>
-        <w:rPr>
-          <w:rFonts w:hint="eastAsia"/>
-        </w:rPr>
-        <w:t>通过</w:t>
-      </w:r>
-      <w:r>
-        <w:rPr>
-          <w:rFonts w:hint="eastAsia"/>
-        </w:rPr>
-        <w:t>幅度谱和功率谱</w:t>
-      </w:r>
-      <w:r>
-        <w:rPr>
-          <w:rFonts w:hint="eastAsia"/>
-        </w:rPr>
-        <w:t>的关系即可</w:t>
-      </w:r>
-      <w:r>
-        <w:rPr>
-          <w:rFonts w:hint="eastAsia"/>
-        </w:rPr>
-        <w:t>求解</w:t>
+        <w:t>在本系统中，输入信号</w:t>
+      </w:r>
+      <w:r>
+        <w:rPr>
+          <w:rFonts w:hint="eastAsia"/>
+        </w:rPr>
+        <w:t>分为三路，分别输入调幅信号解调电路、调频信号解调电路和</w:t>
+      </w:r>
+      <w:r>
+        <w:rPr>
+          <w:rFonts w:hint="eastAsia"/>
+        </w:rPr>
+        <w:t>PSK</w:t>
+      </w:r>
+      <w:r>
+        <w:rPr>
+          <w:rFonts w:hint="eastAsia"/>
+        </w:rPr>
+        <w:t>解调电路</w:t>
       </w:r>
       <w:r>
         <w:rPr>
@@ -1577,309 +1426,156 @@
         <w:rPr>
           <w:rFonts w:hint="eastAsia"/>
         </w:rPr>
-        <w:t>求解</w:t>
-      </w:r>
-      <w:r>
-        <w:rPr>
-          <w:rFonts w:hint="eastAsia"/>
-        </w:rPr>
-        <w:t>功率的表达式</w:t>
-      </w:r>
-      <w:r>
-        <w:rPr>
-          <w:rFonts w:hint="eastAsia"/>
-        </w:rPr>
-        <w:t>为</w:t>
-      </w:r>
-      <w:r>
-        <w:rPr>
-          <w:rFonts w:hint="eastAsia"/>
-        </w:rPr>
-        <w:t>：</w:t>
-      </w:r>
-    </w:p>
-    <w:p>
-      <w:pPr>
-        <w:pStyle w:val="afff9"/>
-        <w:spacing w:line="240" w:lineRule="atLeast"/>
-        <w:ind w:firstLine="480"/>
-        <w:rPr>
-          <w:i/>
-        </w:rPr>
-      </w:pPr>
-      <m:oMathPara>
-        <m:oMath>
-          <m:r>
-            <w:rPr>
-              <w:rFonts w:ascii="Cambria Math" w:hAnsi="Cambria Math"/>
-            </w:rPr>
-            <m:t xml:space="preserve">                                                                     </m:t>
-          </m:r>
-          <m:d>
-            <m:dPr>
-              <m:begChr m:val="{"/>
-              <m:endChr m:val=""/>
-              <m:ctrlPr>
-                <w:rPr>
-                  <w:rFonts w:ascii="Cambria Math" w:hAnsi="Cambria Math"/>
-                </w:rPr>
-              </m:ctrlPr>
-            </m:dPr>
-            <m:e>
-              <m:eqArr>
-                <m:eqArrPr>
-                  <m:ctrlPr>
-                    <w:rPr>
-                      <w:rFonts w:ascii="Cambria Math" w:hAnsi="Cambria Math"/>
-                    </w:rPr>
-                  </m:ctrlPr>
-                </m:eqArrPr>
-                <m:e>
-                  <m:r>
-                    <m:rPr>
-                      <m:sty m:val="p"/>
-                    </m:rPr>
-                    <w:rPr>
-                      <w:rFonts w:ascii="Cambria Math" w:hAnsi="Cambria Math"/>
-                    </w:rPr>
-                    <m:t>SC</m:t>
-                  </m:r>
-                  <m:r>
-                    <w:rPr>
-                      <w:rFonts w:ascii="Cambria Math" w:hAnsi="Cambria Math"/>
-                    </w:rPr>
-                    <m:t>=</m:t>
-                  </m:r>
-                  <m:r>
-                    <m:rPr>
-                      <m:sty m:val="p"/>
-                    </m:rPr>
-                    <w:rPr>
-                      <w:rFonts w:ascii="Cambria Math" w:hAnsi="Cambria Math"/>
-                    </w:rPr>
-                    <m:t>C</m:t>
-                  </m:r>
-                  <m:r>
-                    <m:rPr>
-                      <m:sty m:val="p"/>
-                    </m:rPr>
-                    <w:rPr>
-                      <w:rFonts w:ascii="Cambria Math" w:hAnsi="Cambria Math" w:hint="eastAsia"/>
-                    </w:rPr>
-                    <m:t>×</m:t>
-                  </m:r>
-                  <m:r>
-                    <m:rPr>
-                      <m:sty m:val="p"/>
-                    </m:rPr>
-                    <w:rPr>
-                      <w:rFonts w:ascii="Cambria Math" w:hAnsi="Cambria Math"/>
-                    </w:rPr>
-                    <m:t>sin</m:t>
-                  </m:r>
-                  <m:d>
-                    <m:dPr>
-                      <m:ctrlPr>
-                        <w:rPr>
-                          <w:rFonts w:ascii="Cambria Math" w:hAnsi="Cambria Math"/>
-                        </w:rPr>
-                      </m:ctrlPr>
-                    </m:dPr>
-                    <m:e>
-                      <m:f>
-                        <m:fPr>
-                          <m:ctrlPr>
-                            <w:rPr>
-                              <w:rFonts w:ascii="Cambria Math" w:hAnsi="Cambria Math"/>
-                            </w:rPr>
-                          </m:ctrlPr>
-                        </m:fPr>
-                        <m:num>
-                          <m:r>
-                            <w:rPr>
-                              <w:rFonts w:ascii="Cambria Math" w:hAnsi="Cambria Math"/>
-                            </w:rPr>
-                            <m:t>1000</m:t>
-                          </m:r>
-                          <m:ctrlPr>
-                            <w:rPr>
-                              <w:rFonts w:ascii="Cambria Math" w:hAnsi="Cambria Math"/>
-                              <w:i/>
-                            </w:rPr>
-                          </m:ctrlPr>
-                        </m:num>
-                        <m:den>
-                          <m:r>
-                            <w:rPr>
-                              <w:rFonts w:ascii="Cambria Math" w:hAnsi="Cambria Math"/>
-                            </w:rPr>
-                            <m:t>2</m:t>
-                          </m:r>
-                          <m:r>
-                            <m:rPr>
-                              <m:sty m:val="p"/>
-                            </m:rPr>
-                            <w:rPr>
-                              <w:rFonts w:ascii="Cambria Math" w:hAnsi="Cambria Math"/>
-                            </w:rPr>
-                            <m:t>π</m:t>
-                          </m:r>
-                          <m:ctrlPr>
-                            <w:rPr>
-                              <w:rFonts w:ascii="Cambria Math" w:hAnsi="Cambria Math"/>
-                              <w:i/>
-                            </w:rPr>
-                          </m:ctrlPr>
-                        </m:den>
-                      </m:f>
-                      <m:r>
-                        <w:rPr>
-                          <w:rFonts w:ascii="Cambria Math" w:hAnsi="Cambria Math"/>
-                        </w:rPr>
-                        <m:t>n</m:t>
-                      </m:r>
-                      <m:ctrlPr>
-                        <w:rPr>
-                          <w:rFonts w:ascii="Cambria Math" w:hAnsi="Cambria Math"/>
-                          <w:i/>
-                        </w:rPr>
-                      </m:ctrlPr>
-                    </m:e>
-                  </m:d>
-                </m:e>
-                <m:e>
-                  <m:r>
-                    <m:rPr>
-                      <m:sty m:val="p"/>
-                    </m:rPr>
-                    <w:rPr>
-                      <w:rFonts w:ascii="Cambria Math" w:hAnsi="Cambria Math"/>
-                    </w:rPr>
-                    <m:t>CC</m:t>
-                  </m:r>
-                  <m:r>
-                    <w:rPr>
-                      <w:rFonts w:ascii="Cambria Math" w:hAnsi="Cambria Math"/>
-                    </w:rPr>
-                    <m:t>=</m:t>
-                  </m:r>
-                  <m:r>
-                    <m:rPr>
-                      <m:sty m:val="p"/>
-                    </m:rPr>
-                    <w:rPr>
-                      <w:rFonts w:ascii="Cambria Math" w:hAnsi="Cambria Math"/>
-                    </w:rPr>
-                    <m:t>C</m:t>
-                  </m:r>
-                  <m:r>
-                    <m:rPr>
-                      <m:sty m:val="p"/>
-                    </m:rPr>
-                    <w:rPr>
-                      <w:rFonts w:ascii="Cambria Math" w:hAnsi="Cambria Math" w:hint="eastAsia"/>
-                    </w:rPr>
-                    <m:t>×</m:t>
-                  </m:r>
-                  <m:r>
-                    <m:rPr>
-                      <m:sty m:val="p"/>
-                    </m:rPr>
-                    <w:rPr>
-                      <w:rFonts w:ascii="Cambria Math" w:hAnsi="Cambria Math" w:hint="eastAsia"/>
-                    </w:rPr>
-                    <m:t>c</m:t>
-                  </m:r>
-                  <m:r>
-                    <m:rPr>
-                      <m:sty m:val="p"/>
-                    </m:rPr>
-                    <w:rPr>
-                      <w:rFonts w:ascii="Cambria Math" w:hAnsi="Cambria Math"/>
-                    </w:rPr>
-                    <m:t>os</m:t>
-                  </m:r>
-                  <m:d>
-                    <m:dPr>
-                      <m:ctrlPr>
-                        <w:rPr>
-                          <w:rFonts w:ascii="Cambria Math" w:hAnsi="Cambria Math"/>
-                        </w:rPr>
-                      </m:ctrlPr>
-                    </m:dPr>
-                    <m:e>
-                      <m:f>
-                        <m:fPr>
-                          <m:ctrlPr>
-                            <w:rPr>
-                              <w:rFonts w:ascii="Cambria Math" w:hAnsi="Cambria Math"/>
-                            </w:rPr>
-                          </m:ctrlPr>
-                        </m:fPr>
-                        <m:num>
-                          <m:r>
-                            <w:rPr>
-                              <w:rFonts w:ascii="Cambria Math" w:hAnsi="Cambria Math"/>
-                            </w:rPr>
-                            <m:t>1000</m:t>
-                          </m:r>
-                          <m:ctrlPr>
-                            <w:rPr>
-                              <w:rFonts w:ascii="Cambria Math" w:hAnsi="Cambria Math"/>
-                              <w:i/>
-                            </w:rPr>
-                          </m:ctrlPr>
-                        </m:num>
-                        <m:den>
-                          <m:r>
-                            <w:rPr>
-                              <w:rFonts w:ascii="Cambria Math" w:hAnsi="Cambria Math"/>
-                            </w:rPr>
-                            <m:t>2</m:t>
-                          </m:r>
-                          <m:r>
-                            <m:rPr>
-                              <m:sty m:val="p"/>
-                            </m:rPr>
-                            <w:rPr>
-                              <w:rFonts w:ascii="Cambria Math" w:hAnsi="Cambria Math"/>
-                            </w:rPr>
-                            <m:t>π</m:t>
-                          </m:r>
-                          <m:ctrlPr>
-                            <w:rPr>
-                              <w:rFonts w:ascii="Cambria Math" w:hAnsi="Cambria Math"/>
-                              <w:i/>
-                            </w:rPr>
-                          </m:ctrlPr>
-                        </m:den>
-                      </m:f>
-                      <m:r>
-                        <w:rPr>
-                          <w:rFonts w:ascii="Cambria Math" w:hAnsi="Cambria Math"/>
-                        </w:rPr>
-                        <m:t>n</m:t>
-                      </m:r>
-                      <m:ctrlPr>
-                        <w:rPr>
-                          <w:rFonts w:ascii="Cambria Math" w:hAnsi="Cambria Math"/>
-                          <w:i/>
-                        </w:rPr>
-                      </m:ctrlPr>
-                    </m:e>
-                  </m:d>
-                </m:e>
-              </m:eqArr>
-              <m:r>
-                <w:rPr>
-                  <w:rFonts w:ascii="Cambria Math" w:hAnsi="Cambria Math"/>
-                </w:rPr>
-                <m:t xml:space="preserve">                                                      (1)</m:t>
-              </m:r>
-            </m:e>
-          </m:d>
-        </m:oMath>
-      </m:oMathPara>
+        <w:t>调幅信号采用包络检波方案，对于</w:t>
+      </w:r>
+      <m:oMath>
+        <m:sSub>
+          <m:sSubPr>
+            <m:ctrlPr>
+              <w:rPr>
+                <w:rFonts w:ascii="Cambria Math" w:hAnsi="Cambria Math"/>
+                <w:i/>
+              </w:rPr>
+            </m:ctrlPr>
+          </m:sSubPr>
+          <m:e>
+            <m:r>
+              <w:rPr>
+                <w:rFonts w:ascii="Cambria Math" w:hAnsi="Cambria Math" w:hint="eastAsia"/>
+              </w:rPr>
+              <m:t>s</m:t>
+            </m:r>
+          </m:e>
+          <m:sub>
+            <m:r>
+              <w:rPr>
+                <w:rFonts w:ascii="Cambria Math" w:hAnsi="Cambria Math"/>
+              </w:rPr>
+              <m:t>AM</m:t>
+            </m:r>
+          </m:sub>
+        </m:sSub>
+        <m:r>
+          <w:rPr>
+            <w:rFonts w:ascii="Cambria Math" w:hAnsi="Cambria Math"/>
+          </w:rPr>
+          <m:t>=A(1+</m:t>
+        </m:r>
+        <m:sSub>
+          <m:sSubPr>
+            <m:ctrlPr>
+              <w:rPr>
+                <w:rFonts w:ascii="Cambria Math" w:hAnsi="Cambria Math"/>
+                <w:i/>
+              </w:rPr>
+            </m:ctrlPr>
+          </m:sSubPr>
+          <m:e>
+            <m:r>
+              <w:rPr>
+                <w:rFonts w:ascii="Cambria Math" w:hAnsi="Cambria Math"/>
+              </w:rPr>
+              <m:t>m</m:t>
+            </m:r>
+          </m:e>
+          <m:sub>
+            <m:r>
+              <w:rPr>
+                <w:rFonts w:ascii="Cambria Math" w:hAnsi="Cambria Math"/>
+              </w:rPr>
+              <m:t>a</m:t>
+            </m:r>
+          </m:sub>
+        </m:sSub>
+        <m:r>
+          <w:rPr>
+            <w:rFonts w:ascii="Cambria Math" w:hAnsi="Cambria Math"/>
+          </w:rPr>
+          <m:t>cos</m:t>
+        </m:r>
+        <m:sSub>
+          <m:sSubPr>
+            <m:ctrlPr>
+              <w:rPr>
+                <w:rFonts w:ascii="Cambria Math" w:hAnsi="Cambria Math"/>
+                <w:i/>
+              </w:rPr>
+            </m:ctrlPr>
+          </m:sSubPr>
+          <m:e>
+            <m:r>
+              <w:rPr>
+                <w:rFonts w:ascii="Cambria Math" w:hAnsi="Cambria Math"/>
+              </w:rPr>
+              <m:t>ω</m:t>
+            </m:r>
+          </m:e>
+          <m:sub>
+            <m:r>
+              <w:rPr>
+                <w:rFonts w:ascii="Cambria Math" w:hAnsi="Cambria Math"/>
+              </w:rPr>
+              <m:t>m</m:t>
+            </m:r>
+          </m:sub>
+        </m:sSub>
+        <m:r>
+          <w:rPr>
+            <w:rFonts w:ascii="Cambria Math" w:hAnsi="Cambria Math"/>
+          </w:rPr>
+          <m:t>t)cos</m:t>
+        </m:r>
+        <m:sSub>
+          <m:sSubPr>
+            <m:ctrlPr>
+              <w:rPr>
+                <w:rFonts w:ascii="Cambria Math" w:hAnsi="Cambria Math"/>
+                <w:i/>
+              </w:rPr>
+            </m:ctrlPr>
+          </m:sSubPr>
+          <m:e>
+            <m:r>
+              <w:rPr>
+                <w:rFonts w:ascii="Cambria Math" w:hAnsi="Cambria Math"/>
+              </w:rPr>
+              <m:t>ω</m:t>
+            </m:r>
+          </m:e>
+          <m:sub>
+            <m:r>
+              <w:rPr>
+                <w:rFonts w:ascii="Cambria Math" w:hAnsi="Cambria Math"/>
+              </w:rPr>
+              <m:t>c</m:t>
+            </m:r>
+          </m:sub>
+        </m:sSub>
+        <m:r>
+          <w:rPr>
+            <w:rFonts w:ascii="Cambria Math" w:hAnsi="Cambria Math"/>
+          </w:rPr>
+          <m:t>t</m:t>
+        </m:r>
+      </m:oMath>
+      <w:r>
+        <w:rPr>
+          <w:rFonts w:hint="eastAsia"/>
+        </w:rPr>
+        <w:t>的</w:t>
+      </w:r>
+      <w:r>
+        <w:rPr>
+          <w:rFonts w:hint="eastAsia"/>
+        </w:rPr>
+        <w:t>AM</w:t>
+      </w:r>
+      <w:r>
+        <w:rPr>
+          <w:rFonts w:hint="eastAsia"/>
+        </w:rPr>
+        <w:t>信号，经过包络滤波后得到的解调信号为</w:t>
+      </w:r>
     </w:p>
     <w:p>
       <w:pPr>
@@ -1904,71 +1600,865 @@
                 <w:rPr>
                   <w:rFonts w:ascii="Cambria Math" w:hAnsi="Cambria Math"/>
                 </w:rPr>
-                <m:t>P=</m:t>
+                <m:t>s(t)=</m:t>
               </m:r>
-              <m:sSup>
-                <m:sSupPr>
+              <m:sSub>
+                <m:sSubPr>
                   <m:ctrlPr>
                     <w:rPr>
                       <w:rFonts w:ascii="Cambria Math" w:hAnsi="Cambria Math"/>
                       <w:i/>
                     </w:rPr>
                   </m:ctrlPr>
-                </m:sSupPr>
+                </m:sSubPr>
                 <m:e>
                   <m:r>
                     <w:rPr>
                       <w:rFonts w:ascii="Cambria Math" w:hAnsi="Cambria Math"/>
                     </w:rPr>
-                    <m:t>SC</m:t>
+                    <m:t>m</m:t>
                   </m:r>
                 </m:e>
-                <m:sup>
+                <m:sub>
                   <m:r>
                     <w:rPr>
                       <w:rFonts w:ascii="Cambria Math" w:hAnsi="Cambria Math"/>
                     </w:rPr>
-                    <m:t>2</m:t>
+                    <m:t>a</m:t>
                   </m:r>
-                </m:sup>
-              </m:sSup>
+                </m:sub>
+              </m:sSub>
               <m:r>
                 <w:rPr>
                   <w:rFonts w:ascii="Cambria Math" w:hAnsi="Cambria Math"/>
                 </w:rPr>
-                <m:t>+</m:t>
+                <m:t>Acos</m:t>
               </m:r>
-              <m:sSup>
-                <m:sSupPr>
+              <m:sSub>
+                <m:sSubPr>
                   <m:ctrlPr>
                     <w:rPr>
                       <w:rFonts w:ascii="Cambria Math" w:hAnsi="Cambria Math"/>
                       <w:i/>
                     </w:rPr>
                   </m:ctrlPr>
-                </m:sSupPr>
+                </m:sSubPr>
                 <m:e>
                   <m:r>
                     <w:rPr>
                       <w:rFonts w:ascii="Cambria Math" w:hAnsi="Cambria Math"/>
                     </w:rPr>
-                    <m:t>CC</m:t>
+                    <m:t>ω</m:t>
                   </m:r>
                 </m:e>
-                <m:sup>
+                <m:sub>
                   <m:r>
                     <w:rPr>
                       <w:rFonts w:ascii="Cambria Math" w:hAnsi="Cambria Math"/>
                     </w:rPr>
-                    <m:t>2</m:t>
+                    <m:t>m</m:t>
                   </m:r>
-                </m:sup>
-              </m:sSup>
+                </m:sub>
+              </m:sSub>
               <m:r>
                 <w:rPr>
                   <w:rFonts w:ascii="Cambria Math" w:hAnsi="Cambria Math"/>
                 </w:rPr>
-                <m:t>#</m:t>
+                <m:t>t#</m:t>
+              </m:r>
+              <m:d>
+                <m:dPr>
+                  <m:ctrlPr>
+                    <w:rPr>
+                      <w:rFonts w:ascii="Cambria Math" w:hAnsi="Cambria Math"/>
+                      <w:i/>
+                    </w:rPr>
+                  </m:ctrlPr>
+                </m:dPr>
+                <m:e>
+                  <m:r>
+                    <w:rPr>
+                      <w:rFonts w:ascii="Cambria Math" w:hAnsi="Cambria Math"/>
+                    </w:rPr>
+                    <m:t>1</m:t>
+                  </m:r>
+                </m:e>
+              </m:d>
+            </m:e>
+          </m:eqArr>
+        </m:oMath>
+      </m:oMathPara>
+    </w:p>
+    <w:p>
+      <w:pPr>
+        <w:pStyle w:val="afff9"/>
+        <w:ind w:firstLineChars="0" w:firstLine="0"/>
+      </w:pPr>
+      <w:r>
+        <w:rPr>
+          <w:rFonts w:hint="eastAsia"/>
+        </w:rPr>
+        <w:t>为余弦信号，在放大后</w:t>
+      </w:r>
+      <w:r>
+        <w:rPr>
+          <w:rFonts w:hint="eastAsia"/>
+        </w:rPr>
+        <w:t>载波峰峰值恒为</w:t>
+      </w:r>
+      <w:r>
+        <w:rPr>
+          <w:rFonts w:hint="eastAsia"/>
+        </w:rPr>
+        <w:t>2V</w:t>
+      </w:r>
+      <w:r>
+        <w:rPr>
+          <w:rFonts w:hint="eastAsia"/>
+        </w:rPr>
+        <w:t>的情况下，解调信号的峰峰值为</w:t>
+      </w:r>
+      <m:oMath>
+        <m:sSub>
+          <m:sSubPr>
+            <m:ctrlPr>
+              <w:rPr>
+                <w:rFonts w:ascii="Cambria Math" w:hAnsi="Cambria Math"/>
+                <w:i/>
+              </w:rPr>
+            </m:ctrlPr>
+          </m:sSubPr>
+          <m:e>
+            <m:r>
+              <w:rPr>
+                <w:rFonts w:ascii="Cambria Math" w:hAnsi="Cambria Math"/>
+              </w:rPr>
+              <m:t>V</m:t>
+            </m:r>
+          </m:e>
+          <m:sub>
+            <m:r>
+              <w:rPr>
+                <w:rFonts w:ascii="Cambria Math" w:hAnsi="Cambria Math" w:hint="eastAsia"/>
+              </w:rPr>
+              <m:t>pp</m:t>
+            </m:r>
+            <m:r>
+              <w:rPr>
+                <w:rFonts w:ascii="Cambria Math" w:hAnsi="Cambria Math"/>
+              </w:rPr>
+              <m:t>,1</m:t>
+            </m:r>
+          </m:sub>
+        </m:sSub>
+        <m:r>
+          <w:rPr>
+            <w:rFonts w:ascii="Cambria Math" w:hAnsi="Cambria Math"/>
+          </w:rPr>
+          <m:t>=2</m:t>
+        </m:r>
+        <m:sSub>
+          <m:sSubPr>
+            <m:ctrlPr>
+              <w:rPr>
+                <w:rFonts w:ascii="Cambria Math" w:hAnsi="Cambria Math"/>
+                <w:i/>
+              </w:rPr>
+            </m:ctrlPr>
+          </m:sSubPr>
+          <m:e>
+            <m:r>
+              <w:rPr>
+                <w:rFonts w:ascii="Cambria Math" w:hAnsi="Cambria Math"/>
+              </w:rPr>
+              <m:t>m</m:t>
+            </m:r>
+          </m:e>
+          <m:sub>
+            <m:r>
+              <w:rPr>
+                <w:rFonts w:ascii="Cambria Math" w:hAnsi="Cambria Math"/>
+              </w:rPr>
+              <m:t>a</m:t>
+            </m:r>
+          </m:sub>
+        </m:sSub>
+        <m:r>
+          <w:rPr>
+            <w:rFonts w:ascii="Cambria Math" w:hAnsi="Cambria Math"/>
+          </w:rPr>
+          <m:t>A</m:t>
+        </m:r>
+      </m:oMath>
+      <w:r>
+        <w:rPr>
+          <w:rFonts w:hint="eastAsia"/>
+        </w:rPr>
+        <w:t>，与调幅系数成正比。对于</w:t>
+      </w:r>
+      <w:r>
+        <w:rPr>
+          <w:rFonts w:hint="eastAsia"/>
+        </w:rPr>
+        <w:t>2ASK</w:t>
+      </w:r>
+      <w:r>
+        <w:rPr>
+          <w:rFonts w:hint="eastAsia"/>
+        </w:rPr>
+        <w:t>信号，解调信号的峰峰值恒为</w:t>
+      </w:r>
+      <w:r>
+        <w:rPr>
+          <w:rFonts w:hint="eastAsia"/>
+        </w:rPr>
+        <w:t>1V</w:t>
+      </w:r>
+      <w:r>
+        <w:rPr>
+          <w:rFonts w:hint="eastAsia"/>
+        </w:rPr>
+        <w:t>。</w:t>
+      </w:r>
+      <w:r>
+        <w:rPr>
+          <w:rFonts w:hint="eastAsia"/>
+        </w:rPr>
+        <w:t>对于</w:t>
+      </w:r>
+      <w:r>
+        <w:rPr>
+          <w:rFonts w:hint="eastAsia"/>
+        </w:rPr>
+        <w:t>CW</w:t>
+      </w:r>
+      <w:r>
+        <w:rPr>
+          <w:rFonts w:hint="eastAsia"/>
+        </w:rPr>
+        <w:t>信号，解调信号为</w:t>
+      </w:r>
+      <w:proofErr w:type="gramStart"/>
+      <w:r>
+        <w:rPr>
+          <w:rFonts w:hint="eastAsia"/>
+        </w:rPr>
+        <w:t>非零直流</w:t>
+      </w:r>
+      <w:proofErr w:type="gramEnd"/>
+      <w:r>
+        <w:rPr>
+          <w:rFonts w:hint="eastAsia"/>
+        </w:rPr>
+        <w:t>。</w:t>
+      </w:r>
+      <w:r>
+        <w:rPr>
+          <w:rFonts w:hint="eastAsia"/>
+        </w:rPr>
+        <w:t>其余信号通过包络检波，均只会产生峰峰值小于</w:t>
+      </w:r>
+      <w:r>
+        <w:rPr>
+          <w:rFonts w:hint="eastAsia"/>
+        </w:rPr>
+        <w:t>10mV</w:t>
+      </w:r>
+      <w:r>
+        <w:rPr>
+          <w:rFonts w:hint="eastAsia"/>
+        </w:rPr>
+        <w:t>的噪声。因此将</w:t>
+      </w:r>
+      <m:oMath>
+        <m:sSub>
+          <m:sSubPr>
+            <m:ctrlPr>
+              <w:rPr>
+                <w:rFonts w:ascii="Cambria Math" w:hAnsi="Cambria Math"/>
+                <w:i/>
+              </w:rPr>
+            </m:ctrlPr>
+          </m:sSubPr>
+          <m:e>
+            <m:r>
+              <w:rPr>
+                <w:rFonts w:ascii="Cambria Math" w:hAnsi="Cambria Math"/>
+              </w:rPr>
+              <m:t>V</m:t>
+            </m:r>
+          </m:e>
+          <m:sub>
+            <m:r>
+              <w:rPr>
+                <w:rFonts w:ascii="Cambria Math" w:hAnsi="Cambria Math" w:hint="eastAsia"/>
+              </w:rPr>
+              <m:t>pp</m:t>
+            </m:r>
+            <m:r>
+              <w:rPr>
+                <w:rFonts w:ascii="Cambria Math" w:hAnsi="Cambria Math"/>
+              </w:rPr>
+              <m:t>,1</m:t>
+            </m:r>
+          </m:sub>
+        </m:sSub>
+      </m:oMath>
+      <w:r>
+        <w:rPr>
+          <w:rFonts w:hint="eastAsia"/>
+        </w:rPr>
+        <w:t>作为判断</w:t>
+      </w:r>
+      <w:r>
+        <w:rPr>
+          <w:rFonts w:hint="eastAsia"/>
+        </w:rPr>
+        <w:t>AM</w:t>
+      </w:r>
+      <w:r>
+        <w:rPr>
+          <w:rFonts w:hint="eastAsia"/>
+        </w:rPr>
+        <w:t>信号</w:t>
+      </w:r>
+      <w:r>
+        <w:rPr>
+          <w:rFonts w:hint="eastAsia"/>
+        </w:rPr>
+        <w:t>、</w:t>
+      </w:r>
+      <w:r>
+        <w:rPr>
+          <w:rFonts w:hint="eastAsia"/>
+        </w:rPr>
+        <w:t>2ASK</w:t>
+      </w:r>
+      <w:r>
+        <w:rPr>
+          <w:rFonts w:hint="eastAsia"/>
+        </w:rPr>
+        <w:t>信号</w:t>
+      </w:r>
+      <w:r>
+        <w:rPr>
+          <w:rFonts w:hint="eastAsia"/>
+        </w:rPr>
+        <w:t>与</w:t>
+      </w:r>
+      <w:r>
+        <w:rPr>
+          <w:rFonts w:hint="eastAsia"/>
+        </w:rPr>
+        <w:t>CW</w:t>
+      </w:r>
+      <w:r>
+        <w:rPr>
+          <w:rFonts w:hint="eastAsia"/>
+        </w:rPr>
+        <w:t>信号</w:t>
+      </w:r>
+      <w:r>
+        <w:rPr>
+          <w:rFonts w:hint="eastAsia"/>
+        </w:rPr>
+        <w:t>的参数。</w:t>
+      </w:r>
+    </w:p>
+    <w:p>
+      <w:pPr>
+        <w:pStyle w:val="afff9"/>
+        <w:ind w:firstLine="480"/>
+      </w:pPr>
+      <w:r>
+        <w:rPr>
+          <w:rFonts w:hint="eastAsia"/>
+        </w:rPr>
+        <w:t>对于</w:t>
+      </w:r>
+      <w:r>
+        <w:rPr>
+          <w:rFonts w:hint="eastAsia"/>
+        </w:rPr>
+        <w:t>AM</w:t>
+      </w:r>
+      <w:r>
+        <w:rPr>
+          <w:rFonts w:hint="eastAsia"/>
+        </w:rPr>
+        <w:t>信号</w:t>
+      </w:r>
+      <w:r>
+        <w:rPr>
+          <w:rFonts w:hint="eastAsia"/>
+        </w:rPr>
+        <w:t>、</w:t>
+      </w:r>
+      <w:r>
+        <w:rPr>
+          <w:rFonts w:hint="eastAsia"/>
+        </w:rPr>
+        <w:t>2ASK</w:t>
+      </w:r>
+      <w:r>
+        <w:rPr>
+          <w:rFonts w:hint="eastAsia"/>
+        </w:rPr>
+        <w:t>信号</w:t>
+      </w:r>
+      <w:r>
+        <w:rPr>
+          <w:rFonts w:hint="eastAsia"/>
+        </w:rPr>
+        <w:t>和</w:t>
+      </w:r>
+      <w:r>
+        <w:rPr>
+          <w:rFonts w:hint="eastAsia"/>
+        </w:rPr>
+        <w:t>CW</w:t>
+      </w:r>
+      <w:r>
+        <w:rPr>
+          <w:rFonts w:hint="eastAsia"/>
+        </w:rPr>
+        <w:t>信号</w:t>
+      </w:r>
+      <w:r>
+        <w:rPr>
+          <w:rFonts w:hint="eastAsia"/>
+        </w:rPr>
+        <w:t>，根据解调信号波形判断。</w:t>
+      </w:r>
+      <w:r>
+        <w:rPr>
+          <w:rFonts w:hint="eastAsia"/>
+        </w:rPr>
+        <w:t>首先判断是否为直流信号，从而判断是否为</w:t>
+      </w:r>
+      <w:r>
+        <w:rPr>
+          <w:rFonts w:hint="eastAsia"/>
+        </w:rPr>
+        <w:t>CW</w:t>
+      </w:r>
+      <w:r>
+        <w:rPr>
+          <w:rFonts w:hint="eastAsia"/>
+        </w:rPr>
+        <w:t>信号。若电压值变化较大，为非直流信号，再去判断</w:t>
+      </w:r>
+      <w:r>
+        <w:rPr>
+          <w:rFonts w:hint="eastAsia"/>
+        </w:rPr>
+        <w:t>AM</w:t>
+      </w:r>
+      <w:r>
+        <w:rPr>
+          <w:rFonts w:hint="eastAsia"/>
+        </w:rPr>
+        <w:t>信号与</w:t>
+      </w:r>
+      <w:r>
+        <w:rPr>
+          <w:rFonts w:hint="eastAsia"/>
+        </w:rPr>
+        <w:t>2ASK</w:t>
+      </w:r>
+      <w:r>
+        <w:rPr>
+          <w:rFonts w:hint="eastAsia"/>
+        </w:rPr>
+        <w:t>信号。</w:t>
+      </w:r>
+      <w:r>
+        <w:rPr>
+          <w:rFonts w:hint="eastAsia"/>
+        </w:rPr>
+        <w:t>由于</w:t>
+      </w:r>
+      <w:r>
+        <w:rPr>
+          <w:rFonts w:hint="eastAsia"/>
+        </w:rPr>
+        <w:t>AM</w:t>
+      </w:r>
+      <w:r>
+        <w:rPr>
+          <w:rFonts w:hint="eastAsia"/>
+        </w:rPr>
+        <w:t>信号解调为正弦波，</w:t>
+      </w:r>
+      <w:r>
+        <w:rPr>
+          <w:rFonts w:hint="eastAsia"/>
+        </w:rPr>
+        <w:t>2ASK</w:t>
+      </w:r>
+      <w:r>
+        <w:rPr>
+          <w:rFonts w:hint="eastAsia"/>
+        </w:rPr>
+        <w:t>信号解调为方波，所以设置合适的阈值电压，</w:t>
+      </w:r>
+      <w:r>
+        <w:rPr>
+          <w:rFonts w:hint="eastAsia"/>
+        </w:rPr>
+        <w:t>AD</w:t>
+      </w:r>
+      <w:r>
+        <w:rPr>
+          <w:rFonts w:hint="eastAsia"/>
+        </w:rPr>
+        <w:t>采样一段时间内的电压值，采样点电压大于阈值电压数量更多的波形为方波。由此，即可区分</w:t>
+      </w:r>
+      <w:r>
+        <w:rPr>
+          <w:rFonts w:hint="eastAsia"/>
+        </w:rPr>
+        <w:t>AM</w:t>
+      </w:r>
+      <w:r>
+        <w:rPr>
+          <w:rFonts w:hint="eastAsia"/>
+        </w:rPr>
+        <w:t>信号和</w:t>
+      </w:r>
+      <w:r>
+        <w:rPr>
+          <w:rFonts w:hint="eastAsia"/>
+        </w:rPr>
+        <w:t>2ASK</w:t>
+      </w:r>
+      <w:r>
+        <w:rPr>
+          <w:rFonts w:hint="eastAsia"/>
+        </w:rPr>
+        <w:t>信号。当判断出非</w:t>
+      </w:r>
+      <w:r>
+        <w:rPr>
+          <w:rFonts w:hint="eastAsia"/>
+        </w:rPr>
+        <w:t>AM</w:t>
+      </w:r>
+      <w:r>
+        <w:rPr>
+          <w:rFonts w:hint="eastAsia"/>
+        </w:rPr>
+        <w:t>信号和</w:t>
+      </w:r>
+      <w:r>
+        <w:rPr>
+          <w:rFonts w:hint="eastAsia"/>
+        </w:rPr>
+        <w:t>2ASK</w:t>
+      </w:r>
+      <w:r>
+        <w:rPr>
+          <w:rFonts w:hint="eastAsia"/>
+        </w:rPr>
+        <w:t>信号后，再继续判断调频信号解调电路。</w:t>
+      </w:r>
+    </w:p>
+    <w:p>
+      <w:pPr>
+        <w:pStyle w:val="afff9"/>
+        <w:ind w:firstLine="480"/>
+      </w:pPr>
+      <w:r>
+        <w:rPr>
+          <w:rFonts w:hint="eastAsia"/>
+        </w:rPr>
+        <w:t>调频信号采用</w:t>
+      </w:r>
+      <w:r>
+        <w:rPr>
+          <w:rFonts w:hint="eastAsia"/>
+        </w:rPr>
+        <w:t>锁相环</w:t>
+      </w:r>
+      <w:r>
+        <w:rPr>
+          <w:rFonts w:hint="eastAsia"/>
+        </w:rPr>
+        <w:t>解调方案，对于</w:t>
+      </w:r>
+      <m:oMath>
+        <m:sSub>
+          <m:sSubPr>
+            <m:ctrlPr>
+              <w:rPr>
+                <w:rFonts w:ascii="Cambria Math" w:hAnsi="Cambria Math"/>
+                <w:i/>
+              </w:rPr>
+            </m:ctrlPr>
+          </m:sSubPr>
+          <m:e>
+            <m:r>
+              <w:rPr>
+                <w:rFonts w:ascii="Cambria Math" w:hAnsi="Cambria Math" w:hint="eastAsia"/>
+              </w:rPr>
+              <m:t>s</m:t>
+            </m:r>
+          </m:e>
+          <m:sub>
+            <m:r>
+              <w:rPr>
+                <w:rFonts w:ascii="Cambria Math" w:hAnsi="Cambria Math"/>
+              </w:rPr>
+              <m:t>FM</m:t>
+            </m:r>
+          </m:sub>
+        </m:sSub>
+        <m:r>
+          <w:rPr>
+            <w:rFonts w:ascii="Cambria Math" w:hAnsi="Cambria Math"/>
+          </w:rPr>
+          <m:t>=A</m:t>
+        </m:r>
+        <m:r>
+          <w:rPr>
+            <w:rFonts w:ascii="Cambria Math" w:hAnsi="Cambria Math" w:hint="eastAsia"/>
+          </w:rPr>
+          <m:t>cos</m:t>
+        </m:r>
+        <m:r>
+          <w:rPr>
+            <w:rFonts w:ascii="Cambria Math" w:hAnsi="Cambria Math"/>
+          </w:rPr>
+          <m:t>(</m:t>
+        </m:r>
+        <m:sSub>
+          <m:sSubPr>
+            <m:ctrlPr>
+              <w:rPr>
+                <w:rFonts w:ascii="Cambria Math" w:hAnsi="Cambria Math"/>
+                <w:i/>
+              </w:rPr>
+            </m:ctrlPr>
+          </m:sSubPr>
+          <m:e>
+            <m:r>
+              <w:rPr>
+                <w:rFonts w:ascii="Cambria Math" w:hAnsi="Cambria Math"/>
+              </w:rPr>
+              <m:t>ω</m:t>
+            </m:r>
+          </m:e>
+          <m:sub>
+            <m:r>
+              <w:rPr>
+                <w:rFonts w:ascii="Cambria Math" w:hAnsi="Cambria Math"/>
+              </w:rPr>
+              <m:t>c</m:t>
+            </m:r>
+          </m:sub>
+        </m:sSub>
+        <m:r>
+          <w:rPr>
+            <w:rFonts w:ascii="Cambria Math" w:hAnsi="Cambria Math"/>
+          </w:rPr>
+          <m:t>t+</m:t>
+        </m:r>
+        <m:sSub>
+          <m:sSubPr>
+            <m:ctrlPr>
+              <w:rPr>
+                <w:rFonts w:ascii="Cambria Math" w:hAnsi="Cambria Math"/>
+                <w:i/>
+              </w:rPr>
+            </m:ctrlPr>
+          </m:sSubPr>
+          <m:e>
+            <m:r>
+              <w:rPr>
+                <w:rFonts w:ascii="Cambria Math" w:hAnsi="Cambria Math"/>
+              </w:rPr>
+              <m:t>m</m:t>
+            </m:r>
+          </m:e>
+          <m:sub>
+            <m:r>
+              <w:rPr>
+                <w:rFonts w:ascii="Cambria Math" w:hAnsi="Cambria Math"/>
+              </w:rPr>
+              <m:t>f</m:t>
+            </m:r>
+          </m:sub>
+        </m:sSub>
+        <m:r>
+          <w:rPr>
+            <w:rFonts w:ascii="Cambria Math" w:hAnsi="Cambria Math"/>
+          </w:rPr>
+          <m:t>sin</m:t>
+        </m:r>
+        <m:sSub>
+          <m:sSubPr>
+            <m:ctrlPr>
+              <w:rPr>
+                <w:rFonts w:ascii="Cambria Math" w:hAnsi="Cambria Math"/>
+                <w:i/>
+              </w:rPr>
+            </m:ctrlPr>
+          </m:sSubPr>
+          <m:e>
+            <m:r>
+              <w:rPr>
+                <w:rFonts w:ascii="Cambria Math" w:hAnsi="Cambria Math"/>
+              </w:rPr>
+              <m:t>ω</m:t>
+            </m:r>
+          </m:e>
+          <m:sub>
+            <m:r>
+              <w:rPr>
+                <w:rFonts w:ascii="Cambria Math" w:hAnsi="Cambria Math"/>
+              </w:rPr>
+              <m:t>m</m:t>
+            </m:r>
+          </m:sub>
+        </m:sSub>
+        <m:r>
+          <w:rPr>
+            <w:rFonts w:ascii="Cambria Math" w:hAnsi="Cambria Math"/>
+          </w:rPr>
+          <m:t>t)</m:t>
+        </m:r>
+      </m:oMath>
+      <w:r>
+        <w:rPr>
+          <w:rFonts w:hint="eastAsia"/>
+        </w:rPr>
+        <w:t>的</w:t>
+      </w:r>
+      <w:r>
+        <w:rPr>
+          <w:rFonts w:hint="eastAsia"/>
+        </w:rPr>
+        <w:t>FM</w:t>
+      </w:r>
+      <w:r>
+        <w:rPr>
+          <w:rFonts w:hint="eastAsia"/>
+        </w:rPr>
+        <w:t>信号，经过</w:t>
+      </w:r>
+      <w:r>
+        <w:rPr>
+          <w:rFonts w:hint="eastAsia"/>
+        </w:rPr>
+        <w:t>锁相鉴频电路</w:t>
+      </w:r>
+      <w:r>
+        <w:rPr>
+          <w:rFonts w:hint="eastAsia"/>
+        </w:rPr>
+        <w:t>被锁相环锁定后，</w:t>
+      </w:r>
+      <w:r>
+        <w:rPr>
+          <w:rFonts w:hint="eastAsia"/>
+        </w:rPr>
+        <w:t>VCO</w:t>
+      </w:r>
+      <w:r>
+        <w:rPr>
+          <w:rFonts w:hint="eastAsia"/>
+        </w:rPr>
+        <w:t>（压控振荡器）输出解调信号为</w:t>
+      </w:r>
+    </w:p>
+    <w:p>
+      <w:pPr>
+        <w:pStyle w:val="afff9"/>
+        <w:spacing w:line="240" w:lineRule="atLeast"/>
+        <w:ind w:firstLine="480"/>
+      </w:pPr>
+      <m:oMathPara>
+        <m:oMath>
+          <m:eqArr>
+            <m:eqArrPr>
+              <m:maxDist m:val="1"/>
+              <m:ctrlPr>
+                <w:rPr>
+                  <w:rFonts w:ascii="Cambria Math" w:hAnsi="Cambria Math"/>
+                  <w:i/>
+                </w:rPr>
+              </m:ctrlPr>
+            </m:eqArrPr>
+            <m:e>
+              <m:r>
+                <w:rPr>
+                  <w:rFonts w:ascii="Cambria Math" w:hAnsi="Cambria Math"/>
+                </w:rPr>
+                <m:t>s(t)=</m:t>
+              </m:r>
+              <m:sSub>
+                <m:sSubPr>
+                  <m:ctrlPr>
+                    <w:rPr>
+                      <w:rFonts w:ascii="Cambria Math" w:hAnsi="Cambria Math"/>
+                      <w:i/>
+                    </w:rPr>
+                  </m:ctrlPr>
+                </m:sSubPr>
+                <m:e>
+                  <m:r>
+                    <w:rPr>
+                      <w:rFonts w:ascii="Cambria Math" w:hAnsi="Cambria Math"/>
+                    </w:rPr>
+                    <m:t>Km</m:t>
+                  </m:r>
+                </m:e>
+                <m:sub>
+                  <m:r>
+                    <w:rPr>
+                      <w:rFonts w:ascii="Cambria Math" w:hAnsi="Cambria Math" w:hint="eastAsia"/>
+                    </w:rPr>
+                    <m:t>f</m:t>
+                  </m:r>
+                </m:sub>
+              </m:sSub>
+              <m:r>
+                <w:rPr>
+                  <w:rFonts w:ascii="Cambria Math" w:hAnsi="Cambria Math"/>
+                </w:rPr>
+                <m:t>sin</m:t>
+              </m:r>
+              <m:sSub>
+                <m:sSubPr>
+                  <m:ctrlPr>
+                    <w:rPr>
+                      <w:rFonts w:ascii="Cambria Math" w:hAnsi="Cambria Math"/>
+                      <w:i/>
+                    </w:rPr>
+                  </m:ctrlPr>
+                </m:sSubPr>
+                <m:e>
+                  <m:r>
+                    <w:rPr>
+                      <w:rFonts w:ascii="Cambria Math" w:hAnsi="Cambria Math"/>
+                    </w:rPr>
+                    <m:t>ω</m:t>
+                  </m:r>
+                </m:e>
+                <m:sub>
+                  <m:r>
+                    <w:rPr>
+                      <w:rFonts w:ascii="Cambria Math" w:hAnsi="Cambria Math"/>
+                    </w:rPr>
+                    <m:t>m</m:t>
+                  </m:r>
+                </m:sub>
+              </m:sSub>
+              <m:r>
+                <w:rPr>
+                  <w:rFonts w:ascii="Cambria Math" w:hAnsi="Cambria Math"/>
+                </w:rPr>
+                <m:t>t#</m:t>
               </m:r>
               <m:d>
                 <m:dPr>
@@ -2002,85 +2492,50 @@
         <w:rPr>
           <w:rFonts w:hint="eastAsia"/>
         </w:rPr>
-        <w:t>式中</w:t>
-      </w:r>
-      <w:r>
-        <w:rPr>
-          <w:rFonts w:hint="eastAsia"/>
-        </w:rPr>
-        <w:t>S</w:t>
-      </w:r>
-      <w:r>
-        <w:rPr>
-          <w:rFonts w:hint="eastAsia"/>
-        </w:rPr>
-        <w:t>C</w:t>
-      </w:r>
-      <w:r>
-        <w:rPr>
-          <w:rFonts w:hint="eastAsia"/>
-        </w:rPr>
-        <w:t>、</w:t>
-      </w:r>
-      <w:r>
-        <w:rPr>
-          <w:rFonts w:hint="eastAsia"/>
-        </w:rPr>
-        <w:t>CC</w:t>
-      </w:r>
-      <w:r>
-        <w:rPr>
-          <w:rFonts w:hint="eastAsia"/>
-        </w:rPr>
-        <w:t>为信号</w:t>
-      </w:r>
-      <w:r>
-        <w:rPr>
-          <w:rFonts w:hint="eastAsia"/>
-        </w:rPr>
-        <w:t>C</w:t>
-      </w:r>
-      <w:r>
-        <w:rPr>
-          <w:rFonts w:hint="eastAsia"/>
-        </w:rPr>
-        <w:t>在正弦和余弦上的分量</w:t>
-      </w:r>
-      <w:r>
-        <w:rPr>
-          <w:rFonts w:hint="eastAsia"/>
-        </w:rPr>
-        <w:t>，</w:t>
-      </w:r>
-      <w:r>
-        <w:rPr>
-          <w:rFonts w:hint="eastAsia"/>
-        </w:rPr>
-        <w:t>P</w:t>
-      </w:r>
-      <w:r>
-        <w:rPr>
-          <w:rFonts w:hint="eastAsia"/>
-        </w:rPr>
-        <w:t>为信号</w:t>
-      </w:r>
-      <w:r>
-        <w:rPr>
-          <w:rFonts w:hint="eastAsia"/>
-        </w:rPr>
-        <w:t>1kHZ</w:t>
-      </w:r>
-      <w:r>
-        <w:rPr>
-          <w:rFonts w:hint="eastAsia"/>
-        </w:rPr>
-        <w:t>分量的功率</w:t>
-      </w:r>
-      <w:r>
-        <w:rPr>
-          <w:rFonts w:hint="eastAsia"/>
-        </w:rPr>
-        <w:t>。</w:t>
+        <w:lastRenderedPageBreak/>
+        <w:t>为</w:t>
+      </w:r>
+      <w:r>
+        <w:rPr>
+          <w:rFonts w:hint="eastAsia"/>
+        </w:rPr>
+        <w:t>正弦信号，</w:t>
+      </w:r>
+      <w:r>
+        <w:rPr>
+          <w:rFonts w:hint="eastAsia"/>
+        </w:rPr>
+        <w:t>其中</w:t>
+      </w:r>
+      <w:r>
+        <w:rPr>
+          <w:rFonts w:hint="eastAsia"/>
+        </w:rPr>
+        <w:t>K</w:t>
+      </w:r>
+      <w:r>
+        <w:rPr>
+          <w:rFonts w:hint="eastAsia"/>
+        </w:rPr>
+        <w:t>为固定的常数，仅取决于电路本身，</w:t>
+      </w:r>
+      <w:r>
+        <w:rPr>
+          <w:rFonts w:hint="eastAsia"/>
+        </w:rPr>
+        <w:t>而</w:t>
+      </w:r>
+      <w:r>
+        <w:rPr>
+          <w:rFonts w:hint="eastAsia"/>
+        </w:rPr>
+        <w:t>2FSK</w:t>
+      </w:r>
+      <w:r>
+        <w:rPr>
+          <w:rFonts w:hint="eastAsia"/>
+        </w:rPr>
+        <w:t>解调输出的信号为方波。</w:t>
       </w:r>
     </w:p>
     <w:p>
@@ -2092,43 +2547,458 @@
         <w:rPr>
           <w:rFonts w:hint="eastAsia"/>
         </w:rPr>
-        <w:t>再由功率</w:t>
-      </w:r>
-      <w:r>
-        <w:rPr>
-          <w:rFonts w:hint="eastAsia"/>
-        </w:rPr>
-        <w:t>谱</w:t>
-      </w:r>
-      <w:r>
-        <w:rPr>
-          <w:rFonts w:hint="eastAsia"/>
-        </w:rPr>
-        <w:t>与</w:t>
-      </w:r>
-      <w:r>
-        <w:rPr>
-          <w:rFonts w:hint="eastAsia"/>
-        </w:rPr>
-        <w:t>幅度谱</w:t>
-      </w:r>
-      <w:r>
-        <w:rPr>
-          <w:rFonts w:hint="eastAsia"/>
-        </w:rPr>
-        <w:t>的关系</w:t>
-      </w:r>
-      <w:r>
-        <w:rPr>
-          <w:rFonts w:hint="eastAsia"/>
-        </w:rPr>
-        <w:t>：</w:t>
+        <w:t>因此，采用相同的方法判断波形后，即可区分出</w:t>
+      </w:r>
+      <w:r>
+        <w:rPr>
+          <w:rFonts w:hint="eastAsia"/>
+        </w:rPr>
+        <w:t>FM</w:t>
+      </w:r>
+      <w:r>
+        <w:rPr>
+          <w:rFonts w:hint="eastAsia"/>
+        </w:rPr>
+        <w:t>信号与</w:t>
+      </w:r>
+      <w:r>
+        <w:rPr>
+          <w:rFonts w:hint="eastAsia"/>
+        </w:rPr>
+        <w:t>2FSK</w:t>
+      </w:r>
+      <w:r>
+        <w:rPr>
+          <w:rFonts w:hint="eastAsia"/>
+        </w:rPr>
+        <w:t>信号。</w:t>
+      </w:r>
+      <w:r>
+        <w:rPr>
+          <w:rFonts w:hint="eastAsia"/>
+        </w:rPr>
+        <w:t>并且</w:t>
+      </w:r>
+      <w:r>
+        <w:rPr>
+          <w:rFonts w:hint="eastAsia"/>
+        </w:rPr>
+        <w:t>当信</w:t>
+      </w:r>
+      <w:r>
+        <w:rPr>
+          <w:rFonts w:hint="eastAsia"/>
+        </w:rPr>
+        <w:t>号</w:t>
+      </w:r>
+      <w:proofErr w:type="gramStart"/>
+      <w:r>
+        <w:rPr>
+          <w:rFonts w:hint="eastAsia"/>
+        </w:rPr>
+        <w:t>号</w:t>
+      </w:r>
+      <w:proofErr w:type="gramEnd"/>
+      <w:r>
+        <w:rPr>
+          <w:rFonts w:hint="eastAsia"/>
+        </w:rPr>
+        <w:t>确定既非</w:t>
+      </w:r>
+      <w:r>
+        <w:rPr>
+          <w:rFonts w:hint="eastAsia"/>
+        </w:rPr>
+        <w:t>AM</w:t>
+      </w:r>
+      <w:r>
+        <w:rPr>
+          <w:rFonts w:hint="eastAsia"/>
+        </w:rPr>
+        <w:t>、</w:t>
+      </w:r>
+      <w:r>
+        <w:rPr>
+          <w:rFonts w:hint="eastAsia"/>
+        </w:rPr>
+        <w:t>2ASK</w:t>
+      </w:r>
+      <w:r>
+        <w:rPr>
+          <w:rFonts w:hint="eastAsia"/>
+        </w:rPr>
+        <w:t>或</w:t>
+      </w:r>
+      <w:r>
+        <w:rPr>
+          <w:rFonts w:hint="eastAsia"/>
+        </w:rPr>
+        <w:t>CW</w:t>
+      </w:r>
+      <w:r>
+        <w:rPr>
+          <w:rFonts w:hint="eastAsia"/>
+        </w:rPr>
+        <w:t>，也非</w:t>
+      </w:r>
+      <w:r>
+        <w:rPr>
+          <w:rFonts w:hint="eastAsia"/>
+        </w:rPr>
+        <w:t>FM</w:t>
+      </w:r>
+      <w:r>
+        <w:rPr>
+          <w:rFonts w:hint="eastAsia"/>
+        </w:rPr>
+        <w:t>或</w:t>
+      </w:r>
+      <w:r>
+        <w:rPr>
+          <w:rFonts w:hint="eastAsia"/>
+        </w:rPr>
+        <w:t>2FSK</w:t>
+      </w:r>
+      <w:r>
+        <w:rPr>
+          <w:rFonts w:hint="eastAsia"/>
+        </w:rPr>
+        <w:t>时，则可确定为</w:t>
+      </w:r>
+      <w:r>
+        <w:rPr>
+          <w:rFonts w:hint="eastAsia"/>
+        </w:rPr>
+        <w:t>2PSK</w:t>
+      </w:r>
+      <w:r>
+        <w:rPr>
+          <w:rFonts w:hint="eastAsia"/>
+        </w:rPr>
+        <w:t>信号。</w:t>
       </w:r>
     </w:p>
     <w:p>
       <w:pPr>
+        <w:pStyle w:val="20"/>
+        <w:numPr>
+          <w:ilvl w:val="0"/>
+          <w:numId w:val="10"/>
+        </w:numPr>
+        <w:spacing w:before="65" w:after="65"/>
+      </w:pPr>
+      <w:r>
+        <w:rPr>
+          <w:rFonts w:hint="eastAsia"/>
+        </w:rPr>
+        <w:t>锁相环</w:t>
+      </w:r>
+      <w:r>
+        <w:rPr>
+          <w:rFonts w:hint="eastAsia"/>
+        </w:rPr>
+        <w:t>FM</w:t>
+      </w:r>
+      <w:r>
+        <w:rPr>
+          <w:rFonts w:hint="eastAsia"/>
+        </w:rPr>
+        <w:t>解调</w:t>
+      </w:r>
+    </w:p>
+    <w:p>
+      <w:pPr>
         <w:pStyle w:val="afff9"/>
-        <w:spacing w:line="240" w:lineRule="atLeast"/>
+        <w:ind w:firstLine="480"/>
+      </w:pPr>
+      <w:r>
+        <w:rPr>
+          <w:rFonts w:hint="eastAsia"/>
+        </w:rPr>
+        <w:t>当锁相环的闭环带宽远大于输入信号的调制频率时，锁相环工作在调制跟踪状态。此状态下的锁相环锁定后，</w:t>
+      </w:r>
+      <w:r>
+        <w:rPr>
+          <w:rFonts w:hint="eastAsia"/>
+        </w:rPr>
+        <w:t>VCO</w:t>
+      </w:r>
+      <w:r>
+        <w:rPr>
+          <w:rFonts w:hint="eastAsia"/>
+        </w:rPr>
+        <w:t>（压控振荡器）</w:t>
+      </w:r>
+      <w:r>
+        <w:rPr>
+          <w:rFonts w:hint="eastAsia"/>
+        </w:rPr>
+        <w:t>输出信号频率将始终跟随输入</w:t>
+      </w:r>
+      <w:r>
+        <w:rPr>
+          <w:rFonts w:hint="eastAsia"/>
+        </w:rPr>
+        <w:t>FM</w:t>
+      </w:r>
+      <w:r>
+        <w:rPr>
+          <w:rFonts w:hint="eastAsia"/>
+        </w:rPr>
+        <w:t>信号的频率变化，其</w:t>
+      </w:r>
+      <w:r>
+        <w:rPr>
+          <w:rFonts w:hint="eastAsia"/>
+        </w:rPr>
+        <w:t>VCO</w:t>
+      </w:r>
+      <w:r>
+        <w:rPr>
+          <w:rFonts w:hint="eastAsia"/>
+        </w:rPr>
+        <w:t>输入端的控制电压一定与调制信号一致，此电压也就是</w:t>
+      </w:r>
+      <w:r>
+        <w:rPr>
+          <w:rFonts w:hint="eastAsia"/>
+        </w:rPr>
+        <w:t>FM</w:t>
+      </w:r>
+      <w:r>
+        <w:rPr>
+          <w:rFonts w:hint="eastAsia"/>
+        </w:rPr>
+        <w:t>信号的解调输出</w:t>
+      </w:r>
+      <w:r>
+        <w:rPr>
+          <w:rFonts w:hint="eastAsia"/>
+        </w:rPr>
+        <w:t>，为</w:t>
+      </w:r>
+      <m:oMath>
+        <m:r>
+          <w:rPr>
+            <w:rFonts w:ascii="Cambria Math" w:hAnsi="Cambria Math"/>
+          </w:rPr>
+          <m:t>s(t)=</m:t>
+        </m:r>
+        <m:sSub>
+          <m:sSubPr>
+            <m:ctrlPr>
+              <w:rPr>
+                <w:rFonts w:ascii="Cambria Math" w:hAnsi="Cambria Math"/>
+                <w:i/>
+              </w:rPr>
+            </m:ctrlPr>
+          </m:sSubPr>
+          <m:e>
+            <m:r>
+              <w:rPr>
+                <w:rFonts w:ascii="Cambria Math" w:hAnsi="Cambria Math"/>
+              </w:rPr>
+              <m:t>Km</m:t>
+            </m:r>
+          </m:e>
+          <m:sub>
+            <m:r>
+              <w:rPr>
+                <w:rFonts w:ascii="Cambria Math" w:hAnsi="Cambria Math" w:hint="eastAsia"/>
+              </w:rPr>
+              <m:t>f</m:t>
+            </m:r>
+          </m:sub>
+        </m:sSub>
+        <m:r>
+          <w:rPr>
+            <w:rFonts w:ascii="Cambria Math" w:hAnsi="Cambria Math"/>
+          </w:rPr>
+          <m:t>sin</m:t>
+        </m:r>
+        <m:sSub>
+          <m:sSubPr>
+            <m:ctrlPr>
+              <w:rPr>
+                <w:rFonts w:ascii="Cambria Math" w:hAnsi="Cambria Math"/>
+                <w:i/>
+              </w:rPr>
+            </m:ctrlPr>
+          </m:sSubPr>
+          <m:e>
+            <m:r>
+              <w:rPr>
+                <w:rFonts w:ascii="Cambria Math" w:hAnsi="Cambria Math"/>
+              </w:rPr>
+              <m:t>ω</m:t>
+            </m:r>
+          </m:e>
+          <m:sub>
+            <m:r>
+              <w:rPr>
+                <w:rFonts w:ascii="Cambria Math" w:hAnsi="Cambria Math"/>
+              </w:rPr>
+              <m:t>m</m:t>
+            </m:r>
+          </m:sub>
+        </m:sSub>
+        <m:r>
+          <w:rPr>
+            <w:rFonts w:ascii="Cambria Math" w:hAnsi="Cambria Math"/>
+          </w:rPr>
+          <m:t>t</m:t>
+        </m:r>
+      </m:oMath>
+      <w:r>
+        <w:rPr>
+          <w:rFonts w:hint="eastAsia"/>
+        </w:rPr>
+        <w:t>。</w:t>
+      </w:r>
+    </w:p>
+    <w:p>
+      <w:pPr>
+        <w:pStyle w:val="afff9"/>
+        <w:ind w:firstLine="480"/>
+      </w:pPr>
+    </w:p>
+    <w:p>
+      <w:pPr>
+        <w:pStyle w:val="afffb"/>
+      </w:pPr>
+      <w:r>
+        <w:rPr>
+          <w:noProof/>
+        </w:rPr>
+        <w:drawing>
+          <wp:inline distT="0" distB="0" distL="0" distR="0" wp14:anchorId="3E69A4FC" wp14:editId="75EB28FE">
+            <wp:extent cx="5429250" cy="1257300"/>
+            <wp:effectExtent l="0" t="0" r="0" b="0"/>
+            <wp:docPr id="1976472916" name="图形 1"/>
+            <wp:cNvGraphicFramePr>
+              <a:graphicFrameLocks xmlns:a="http://schemas.openxmlformats.org/drawingml/2006/main" noChangeAspect="1"/>
+            </wp:cNvGraphicFramePr>
+            <a:graphic xmlns:a="http://schemas.openxmlformats.org/drawingml/2006/main">
+              <a:graphicData uri="http://schemas.openxmlformats.org/drawingml/2006/picture">
+                <pic:pic xmlns:pic="http://schemas.openxmlformats.org/drawingml/2006/picture">
+                  <pic:nvPicPr>
+                    <pic:cNvPr id="1976472916" name=""/>
+                    <pic:cNvPicPr/>
+                  </pic:nvPicPr>
+                  <pic:blipFill>
+                    <a:blip r:embed="rId10">
+                      <a:extLst>
+                        <a:ext uri="{96DAC541-7B7A-43D3-8B79-37D633B846F1}">
+                          <asvg:svgBlip xmlns:asvg="http://schemas.microsoft.com/office/drawing/2016/SVG/main" r:embed="rId11"/>
+                        </a:ext>
+                      </a:extLst>
+                    </a:blip>
+                    <a:stretch>
+                      <a:fillRect/>
+                    </a:stretch>
+                  </pic:blipFill>
+                  <pic:spPr>
+                    <a:xfrm>
+                      <a:off x="0" y="0"/>
+                      <a:ext cx="5429250" cy="1257300"/>
+                    </a:xfrm>
+                    <a:prstGeom prst="rect">
+                      <a:avLst/>
+                    </a:prstGeom>
+                  </pic:spPr>
+                </pic:pic>
+              </a:graphicData>
+            </a:graphic>
+          </wp:inline>
+        </w:drawing>
+      </w:r>
+    </w:p>
+    <w:p>
+      <w:pPr>
+        <w:pStyle w:val="afffb"/>
+      </w:pPr>
+      <w:r>
+        <w:rPr>
+          <w:rFonts w:hint="eastAsia"/>
+        </w:rPr>
+        <w:t>图</w:t>
+      </w:r>
+      <w:r>
+        <w:rPr>
+          <w:rFonts w:hint="eastAsia"/>
+        </w:rPr>
+        <w:t xml:space="preserve">3 </w:t>
+      </w:r>
+      <w:r>
+        <w:rPr>
+          <w:rFonts w:hint="eastAsia"/>
+        </w:rPr>
+        <w:t>锁相环解调</w:t>
+      </w:r>
+    </w:p>
+    <w:p>
+      <w:pPr>
+        <w:pStyle w:val="20"/>
+        <w:spacing w:before="65" w:after="65"/>
+      </w:pPr>
+      <w:r>
+        <w:rPr>
+          <w:rFonts w:hint="eastAsia"/>
+        </w:rPr>
+        <w:t>相干解调原理及分析</w:t>
+      </w:r>
+    </w:p>
+    <w:p>
+      <w:pPr>
+        <w:pStyle w:val="afff9"/>
+        <w:ind w:firstLine="480"/>
+      </w:pPr>
+      <w:r>
+        <w:rPr>
+          <w:rFonts w:hint="eastAsia"/>
+        </w:rPr>
+        <w:t>对于</w:t>
+      </w:r>
+      <w:r>
+        <w:rPr>
+          <w:rFonts w:hint="eastAsia"/>
+        </w:rPr>
+        <w:t>2PSK</w:t>
+      </w:r>
+      <w:r>
+        <w:rPr>
+          <w:rFonts w:hint="eastAsia"/>
+        </w:rPr>
+        <w:t>信号，采用相干解调的方式输出解调波形。</w:t>
+      </w:r>
+      <w:r>
+        <w:rPr>
+          <w:rFonts w:hint="eastAsia"/>
+        </w:rPr>
+        <w:t>设</w:t>
+      </w:r>
+      <w:r>
+        <w:rPr>
+          <w:rFonts w:hint="eastAsia"/>
+        </w:rPr>
+        <w:t>2PSK</w:t>
+      </w:r>
+      <w:r>
+        <w:rPr>
+          <w:rFonts w:hint="eastAsia"/>
+        </w:rPr>
+        <w:t>信号的表达式</w:t>
+      </w:r>
+      <w:r>
+        <w:rPr>
+          <w:rFonts w:hint="eastAsia"/>
+        </w:rPr>
+        <w:t>为</w:t>
+      </w:r>
+    </w:p>
+    <w:p>
+      <w:pPr>
+        <w:pStyle w:val="afff9"/>
         <w:ind w:firstLine="480"/>
       </w:pPr>
       <m:oMathPara>
@@ -2158,15 +3028,15 @@
                     <w:rPr>
                       <w:rFonts w:ascii="Cambria Math" w:hAnsi="Cambria Math"/>
                     </w:rPr>
-                    <m:t>V</m:t>
+                    <m:t>s</m:t>
                   </m:r>
                 </m:e>
                 <m:sub>
                   <m:r>
                     <w:rPr>
-                      <w:rFonts w:ascii="Cambria Math" w:hAnsi="Cambria Math" w:hint="eastAsia"/>
+                      <w:rFonts w:ascii="Cambria Math" w:hAnsi="Cambria Math"/>
                     </w:rPr>
-                    <m:t>p</m:t>
+                    <m:t>PSK</m:t>
                   </m:r>
                 </m:sub>
               </m:sSub>
@@ -2174,111 +3044,71 @@
                 <w:rPr>
                   <w:rFonts w:ascii="Cambria Math" w:hAnsi="Cambria Math"/>
                 </w:rPr>
-                <m:t>=</m:t>
+                <m:t>=a(t)</m:t>
               </m:r>
-              <m:rad>
-                <m:radPr>
-                  <m:degHide m:val="1"/>
+              <m:sSub>
+                <m:sSubPr>
                   <m:ctrlPr>
                     <w:rPr>
                       <w:rFonts w:ascii="Cambria Math" w:hAnsi="Cambria Math"/>
                       <w:i/>
                     </w:rPr>
                   </m:ctrlPr>
-                </m:radPr>
-                <m:deg/>
+                </m:sSubPr>
                 <m:e>
                   <m:r>
                     <w:rPr>
                       <w:rFonts w:ascii="Cambria Math" w:hAnsi="Cambria Math"/>
                     </w:rPr>
-                    <m:t>P</m:t>
+                    <m:t>V</m:t>
                   </m:r>
                 </m:e>
-              </m:rad>
+                <m:sub>
+                  <m:r>
+                    <w:rPr>
+                      <w:rFonts w:ascii="Cambria Math" w:hAnsi="Cambria Math"/>
+                    </w:rPr>
+                    <m:t>m</m:t>
+                  </m:r>
+                </m:sub>
+              </m:sSub>
               <m:r>
                 <w:rPr>
                   <w:rFonts w:ascii="Cambria Math" w:hAnsi="Cambria Math"/>
                 </w:rPr>
-                <m:t>=</m:t>
+                <m:t>sin(</m:t>
               </m:r>
-              <m:rad>
-                <m:radPr>
-                  <m:degHide m:val="1"/>
+              <m:sSub>
+                <m:sSubPr>
                   <m:ctrlPr>
                     <w:rPr>
                       <w:rFonts w:ascii="Cambria Math" w:hAnsi="Cambria Math"/>
                       <w:i/>
                     </w:rPr>
                   </m:ctrlPr>
-                </m:radPr>
-                <m:deg/>
+                </m:sSubPr>
                 <m:e>
-                  <m:sSup>
-                    <m:sSupPr>
-                      <m:ctrlPr>
-                        <w:rPr>
-                          <w:rFonts w:ascii="Cambria Math" w:hAnsi="Cambria Math"/>
-                          <w:i/>
-                        </w:rPr>
-                      </m:ctrlPr>
-                    </m:sSupPr>
-                    <m:e>
-                      <m:r>
-                        <w:rPr>
-                          <w:rFonts w:ascii="Cambria Math" w:hAnsi="Cambria Math"/>
-                        </w:rPr>
-                        <m:t>SC</m:t>
-                      </m:r>
-                    </m:e>
-                    <m:sup>
-                      <m:r>
-                        <w:rPr>
-                          <w:rFonts w:ascii="Cambria Math" w:hAnsi="Cambria Math"/>
-                        </w:rPr>
-                        <m:t>2</m:t>
-                      </m:r>
-                    </m:sup>
-                  </m:sSup>
                   <m:r>
                     <w:rPr>
                       <w:rFonts w:ascii="Cambria Math" w:hAnsi="Cambria Math"/>
                     </w:rPr>
-                    <m:t>+</m:t>
+                    <m:t>ω</m:t>
                   </m:r>
-                  <m:sSup>
-                    <m:sSupPr>
-                      <m:ctrlPr>
-                        <w:rPr>
-                          <w:rFonts w:ascii="Cambria Math" w:hAnsi="Cambria Math"/>
-                          <w:i/>
-                        </w:rPr>
-                      </m:ctrlPr>
-                    </m:sSupPr>
-                    <m:e>
-                      <m:r>
-                        <w:rPr>
-                          <w:rFonts w:ascii="Cambria Math" w:hAnsi="Cambria Math"/>
-                        </w:rPr>
-                        <m:t>CC</m:t>
-                      </m:r>
-                    </m:e>
-                    <m:sup>
-                      <m:r>
-                        <w:rPr>
-                          <w:rFonts w:ascii="Cambria Math" w:hAnsi="Cambria Math"/>
-                        </w:rPr>
-                        <m:t>2</m:t>
-                      </m:r>
-                    </m:sup>
-                  </m:sSup>
                 </m:e>
-              </m:rad>
+                <m:sub>
+                  <m:r>
+                    <w:rPr>
+                      <w:rFonts w:ascii="Cambria Math" w:hAnsi="Cambria Math"/>
+                    </w:rPr>
+                    <m:t>c</m:t>
+                  </m:r>
+                </m:sub>
+              </m:sSub>
               <m:r>
                 <w:rPr>
                   <w:rFonts w:ascii="Cambria Math" w:hAnsi="Cambria Math"/>
                 </w:rPr>
-                <m:t>#</m:t>
+                <m:t>t)#</m:t>
               </m:r>
               <m:d>
                 <m:dPr>
@@ -2305,24 +3135,52 @@
     </w:p>
     <w:p>
       <w:pPr>
-        <w:pStyle w:val="20"/>
-        <w:numPr>
-          <w:ilvl w:val="0"/>
-          <w:numId w:val="10"/>
-        </w:numPr>
-        <w:spacing w:before="65" w:after="65"/>
-      </w:pPr>
-      <w:r>
-        <w:rPr>
-          <w:rFonts w:hint="eastAsia"/>
-        </w:rPr>
-        <w:t>相位差</w:t>
-      </w:r>
-      <w:r>
-        <w:rPr>
-          <w:rFonts w:hint="eastAsia"/>
-        </w:rPr>
-        <w:t>检测原理及分析</w:t>
+        <w:pStyle w:val="afff9"/>
+        <w:ind w:firstLineChars="0" w:firstLine="0"/>
+      </w:pPr>
+      <w:r>
+        <w:rPr>
+          <w:rFonts w:hint="eastAsia"/>
+        </w:rPr>
+        <w:t>其中</w:t>
+      </w:r>
+      <m:oMath>
+        <m:r>
+          <w:rPr>
+            <w:rFonts w:ascii="Cambria Math" w:hAnsi="Cambria Math"/>
+          </w:rPr>
+          <m:t>a(t)</m:t>
+        </m:r>
+      </m:oMath>
+      <w:r>
+        <w:rPr>
+          <w:rFonts w:hint="eastAsia"/>
+        </w:rPr>
+        <w:t>取值为</w:t>
+      </w:r>
+      <w:r>
+        <w:rPr>
+          <w:rFonts w:hint="eastAsia"/>
+        </w:rPr>
+        <w:t>0</w:t>
+      </w:r>
+      <w:r>
+        <w:rPr>
+          <w:rFonts w:hint="eastAsia"/>
+        </w:rPr>
+        <w:t>或</w:t>
+      </w:r>
+      <w:r>
+        <w:rPr>
+          <w:rFonts w:hint="eastAsia"/>
+        </w:rPr>
+        <w:t>1</w:t>
+      </w:r>
+      <w:r>
+        <w:rPr>
+          <w:rFonts w:hint="eastAsia"/>
+        </w:rPr>
+        <w:t>。</w:t>
       </w:r>
     </w:p>
     <w:p>
@@ -2331,67 +3189,30 @@
         <w:ind w:firstLine="480"/>
       </w:pPr>
       <w:r>
-        <w:t>根据离散傅里叶变换（</w:t>
-      </w:r>
-      <w:r>
-        <w:t>DFT</w:t>
-      </w:r>
-      <w:r>
-        <w:t>）理论，由于</w:t>
-      </w:r>
-      <w:r>
-        <w:rPr>
-          <w:rFonts w:hint="eastAsia"/>
-        </w:rPr>
-        <w:t>正弦分量与余弦分量</w:t>
-      </w:r>
-      <w:r>
-        <w:t>是正交的，上述两个计算结果</w:t>
-      </w:r>
-      <w:r>
-        <w:rPr>
-          <w:rFonts w:hint="eastAsia"/>
-        </w:rPr>
-        <w:t>SC</w:t>
-      </w:r>
-      <w:r>
-        <w:rPr>
-          <w:rFonts w:hint="eastAsia"/>
-        </w:rPr>
-        <w:t>与</w:t>
-      </w:r>
-      <w:r>
-        <w:rPr>
-          <w:rFonts w:hint="eastAsia"/>
-        </w:rPr>
-        <w:t>CC</w:t>
-      </w:r>
-      <w:r>
-        <w:t>之比等于实际信号中频率为</w:t>
-      </w:r>
-      <w:r>
-        <w:rPr>
-          <w:rFonts w:hint="eastAsia"/>
-        </w:rPr>
-        <w:t>1kHZ</w:t>
-      </w:r>
-      <w:r>
-        <w:t>的信号的初始相位</w:t>
-      </w:r>
-      <w:r>
-        <w:rPr>
-          <w:rFonts w:hint="eastAsia"/>
-        </w:rPr>
-        <w:t>φ</w:t>
-      </w:r>
-      <w:r>
-        <w:t>的正切值。即可以通过下式计算初始相位</w:t>
-      </w:r>
-      <w:r>
-        <w:rPr>
-          <w:rFonts w:hint="eastAsia"/>
-        </w:rPr>
-        <w:t>：</w:t>
+        <w:rPr>
+          <w:rFonts w:hint="eastAsia"/>
+        </w:rPr>
+        <w:t>将该信号</w:t>
+      </w:r>
+      <w:r>
+        <w:rPr>
+          <w:rFonts w:hint="eastAsia"/>
+        </w:rPr>
+        <w:t>经过一分</w:t>
+      </w:r>
+      <w:proofErr w:type="gramStart"/>
+      <w:r>
+        <w:rPr>
+          <w:rFonts w:hint="eastAsia"/>
+        </w:rPr>
+        <w:t>二功分器</w:t>
+      </w:r>
+      <w:proofErr w:type="gramEnd"/>
+      <w:r>
+        <w:rPr>
+          <w:rFonts w:hint="eastAsia"/>
+        </w:rPr>
+        <w:t>后，输入到乘法器中，得到输出信号为</w:t>
       </w:r>
     </w:p>
     <w:p>
@@ -2413,132 +3234,251 @@
               </m:ctrlPr>
             </m:eqArrPr>
             <m:e>
-              <m:r>
-                <w:rPr>
-                  <w:rFonts w:ascii="Cambria Math" w:hAnsi="Cambria Math" w:hint="eastAsia"/>
-                </w:rPr>
-                <m:t>φ</m:t>
-              </m:r>
+              <m:sSup>
+                <m:sSupPr>
+                  <m:ctrlPr>
+                    <w:rPr>
+                      <w:rFonts w:ascii="Cambria Math" w:hAnsi="Cambria Math"/>
+                      <w:i/>
+                    </w:rPr>
+                  </m:ctrlPr>
+                </m:sSupPr>
+                <m:e>
+                  <m:sSub>
+                    <m:sSubPr>
+                      <m:ctrlPr>
+                        <w:rPr>
+                          <w:rFonts w:ascii="Cambria Math" w:hAnsi="Cambria Math"/>
+                          <w:i/>
+                        </w:rPr>
+                      </m:ctrlPr>
+                    </m:sSubPr>
+                    <m:e>
+                      <m:r>
+                        <w:rPr>
+                          <w:rFonts w:ascii="Cambria Math" w:hAnsi="Cambria Math"/>
+                        </w:rPr>
+                        <m:t>s</m:t>
+                      </m:r>
+                    </m:e>
+                    <m:sub>
+                      <m:r>
+                        <w:rPr>
+                          <w:rFonts w:ascii="Cambria Math" w:hAnsi="Cambria Math"/>
+                        </w:rPr>
+                        <m:t>PSK</m:t>
+                      </m:r>
+                    </m:sub>
+                  </m:sSub>
+                </m:e>
+                <m:sup>
+                  <m:r>
+                    <w:rPr>
+                      <w:rFonts w:ascii="Cambria Math" w:hAnsi="Cambria Math"/>
+                    </w:rPr>
+                    <m:t>2</m:t>
+                  </m:r>
+                </m:sup>
+              </m:sSup>
               <m:r>
                 <w:rPr>
                   <w:rFonts w:ascii="Cambria Math" w:hAnsi="Cambria Math"/>
                 </w:rPr>
                 <m:t>=</m:t>
               </m:r>
-              <m:func>
-                <m:funcPr>
+              <m:f>
+                <m:fPr>
                   <m:ctrlPr>
                     <w:rPr>
                       <w:rFonts w:ascii="Cambria Math" w:hAnsi="Cambria Math"/>
                       <w:i/>
                     </w:rPr>
                   </m:ctrlPr>
-                </m:funcPr>
-                <m:fName>
-                  <m:sSup>
-                    <m:sSupPr>
+                </m:fPr>
+                <m:num>
+                  <m:r>
+                    <w:rPr>
+                      <w:rFonts w:ascii="Cambria Math" w:hAnsi="Cambria Math"/>
+                    </w:rPr>
+                    <m:t>1</m:t>
+                  </m:r>
+                </m:num>
+                <m:den>
+                  <m:r>
+                    <w:rPr>
+                      <w:rFonts w:ascii="Cambria Math" w:hAnsi="Cambria Math"/>
+                    </w:rPr>
+                    <m:t>2</m:t>
+                  </m:r>
+                </m:den>
+              </m:f>
+              <m:sSup>
+                <m:sSupPr>
+                  <m:ctrlPr>
+                    <w:rPr>
+                      <w:rFonts w:ascii="Cambria Math" w:hAnsi="Cambria Math"/>
+                      <w:i/>
+                    </w:rPr>
+                  </m:ctrlPr>
+                </m:sSupPr>
+                <m:e>
+                  <m:sSub>
+                    <m:sSubPr>
                       <m:ctrlPr>
                         <w:rPr>
                           <w:rFonts w:ascii="Cambria Math" w:hAnsi="Cambria Math"/>
                           <w:i/>
                         </w:rPr>
                       </m:ctrlPr>
-                    </m:sSupPr>
+                    </m:sSubPr>
                     <m:e>
-                      <m:r>
-                        <m:rPr>
-                          <m:sty m:val="p"/>
-                        </m:rPr>
-                        <w:rPr>
-                          <w:rFonts w:ascii="Cambria Math" w:hAnsi="Cambria Math"/>
-                        </w:rPr>
-                        <m:t>tan</m:t>
-                      </m:r>
-                    </m:e>
-                    <m:sup>
                       <m:r>
                         <w:rPr>
                           <w:rFonts w:ascii="Cambria Math" w:hAnsi="Cambria Math"/>
                         </w:rPr>
-                        <m:t>-1</m:t>
+                        <m:t>V</m:t>
                       </m:r>
-                    </m:sup>
-                  </m:sSup>
-                </m:fName>
+                    </m:e>
+                    <m:sub>
+                      <m:r>
+                        <w:rPr>
+                          <w:rFonts w:ascii="Cambria Math" w:hAnsi="Cambria Math"/>
+                        </w:rPr>
+                        <m:t>m</m:t>
+                      </m:r>
+                    </m:sub>
+                  </m:sSub>
+                </m:e>
+                <m:sup>
+                  <m:r>
+                    <w:rPr>
+                      <w:rFonts w:ascii="Cambria Math" w:hAnsi="Cambria Math"/>
+                    </w:rPr>
+                    <m:t>2</m:t>
+                  </m:r>
+                </m:sup>
+              </m:sSup>
+              <m:r>
+                <w:rPr>
+                  <w:rFonts w:ascii="Cambria Math" w:hAnsi="Cambria Math"/>
+                </w:rPr>
+                <m:t>-</m:t>
+              </m:r>
+              <m:f>
+                <m:fPr>
+                  <m:ctrlPr>
+                    <w:rPr>
+                      <w:rFonts w:ascii="Cambria Math" w:hAnsi="Cambria Math"/>
+                      <w:i/>
+                    </w:rPr>
+                  </m:ctrlPr>
+                </m:fPr>
+                <m:num>
+                  <m:r>
+                    <w:rPr>
+                      <w:rFonts w:ascii="Cambria Math" w:hAnsi="Cambria Math"/>
+                    </w:rPr>
+                    <m:t>1</m:t>
+                  </m:r>
+                </m:num>
+                <m:den>
+                  <m:r>
+                    <w:rPr>
+                      <w:rFonts w:ascii="Cambria Math" w:hAnsi="Cambria Math"/>
+                    </w:rPr>
+                    <m:t>2</m:t>
+                  </m:r>
+                </m:den>
+              </m:f>
+              <m:sSup>
+                <m:sSupPr>
+                  <m:ctrlPr>
+                    <w:rPr>
+                      <w:rFonts w:ascii="Cambria Math" w:hAnsi="Cambria Math"/>
+                      <w:i/>
+                    </w:rPr>
+                  </m:ctrlPr>
+                </m:sSupPr>
                 <m:e>
-                  <m:f>
-                    <m:fPr>
+                  <m:sSub>
+                    <m:sSubPr>
                       <m:ctrlPr>
                         <w:rPr>
                           <w:rFonts w:ascii="Cambria Math" w:hAnsi="Cambria Math"/>
                           <w:i/>
                         </w:rPr>
                       </m:ctrlPr>
-                    </m:fPr>
-                    <m:num>
-                      <m:sSup>
-                        <m:sSupPr>
-                          <m:ctrlPr>
-                            <w:rPr>
-                              <w:rFonts w:ascii="Cambria Math" w:hAnsi="Cambria Math"/>
-                              <w:i/>
-                            </w:rPr>
-                          </m:ctrlPr>
-                        </m:sSupPr>
-                        <m:e>
-                          <m:r>
-                            <w:rPr>
-                              <w:rFonts w:ascii="Cambria Math" w:hAnsi="Cambria Math"/>
-                            </w:rPr>
-                            <m:t>SC</m:t>
-                          </m:r>
-                        </m:e>
-                        <m:sup>
-                          <m:r>
-                            <w:rPr>
-                              <w:rFonts w:ascii="Cambria Math" w:hAnsi="Cambria Math"/>
-                            </w:rPr>
-                            <m:t>2</m:t>
-                          </m:r>
-                        </m:sup>
-                      </m:sSup>
-                    </m:num>
-                    <m:den>
-                      <m:sSup>
-                        <m:sSupPr>
-                          <m:ctrlPr>
-                            <w:rPr>
-                              <w:rFonts w:ascii="Cambria Math" w:hAnsi="Cambria Math"/>
-                              <w:i/>
-                            </w:rPr>
-                          </m:ctrlPr>
-                        </m:sSupPr>
-                        <m:e>
-                          <m:r>
-                            <w:rPr>
-                              <w:rFonts w:ascii="Cambria Math" w:hAnsi="Cambria Math"/>
-                            </w:rPr>
-                            <m:t>CC</m:t>
-                          </m:r>
-                        </m:e>
-                        <m:sup>
-                          <m:r>
-                            <w:rPr>
-                              <w:rFonts w:ascii="Cambria Math" w:hAnsi="Cambria Math"/>
-                            </w:rPr>
-                            <m:t>2</m:t>
-                          </m:r>
-                        </m:sup>
-                      </m:sSup>
-                    </m:den>
-                  </m:f>
+                    </m:sSubPr>
+                    <m:e>
+                      <m:r>
+                        <w:rPr>
+                          <w:rFonts w:ascii="Cambria Math" w:hAnsi="Cambria Math"/>
+                        </w:rPr>
+                        <m:t>V</m:t>
+                      </m:r>
+                    </m:e>
+                    <m:sub>
+                      <m:r>
+                        <w:rPr>
+                          <w:rFonts w:ascii="Cambria Math" w:hAnsi="Cambria Math"/>
+                        </w:rPr>
+                        <m:t>m</m:t>
+                      </m:r>
+                    </m:sub>
+                  </m:sSub>
                 </m:e>
-              </m:func>
+                <m:sup>
+                  <m:r>
+                    <w:rPr>
+                      <w:rFonts w:ascii="Cambria Math" w:hAnsi="Cambria Math"/>
+                    </w:rPr>
+                    <m:t>2</m:t>
+                  </m:r>
+                </m:sup>
+              </m:sSup>
+              <m:r>
+                <w:rPr>
+                  <w:rFonts w:ascii="Cambria Math" w:hAnsi="Cambria Math" w:hint="eastAsia"/>
+                </w:rPr>
+                <m:t>cos</m:t>
+              </m:r>
               <m:r>
                 <w:rPr>
                   <w:rFonts w:ascii="Cambria Math" w:hAnsi="Cambria Math"/>
                 </w:rPr>
-                <m:t>#</m:t>
+                <m:t>(2</m:t>
+              </m:r>
+              <m:sSub>
+                <m:sSubPr>
+                  <m:ctrlPr>
+                    <w:rPr>
+                      <w:rFonts w:ascii="Cambria Math" w:hAnsi="Cambria Math"/>
+                      <w:i/>
+                    </w:rPr>
+                  </m:ctrlPr>
+                </m:sSubPr>
+                <m:e>
+                  <m:r>
+                    <w:rPr>
+                      <w:rFonts w:ascii="Cambria Math" w:hAnsi="Cambria Math"/>
+                    </w:rPr>
+                    <m:t>ω</m:t>
+                  </m:r>
+                </m:e>
+                <m:sub>
+                  <m:r>
+                    <w:rPr>
+                      <w:rFonts w:ascii="Cambria Math" w:hAnsi="Cambria Math"/>
+                    </w:rPr>
+                    <m:t>c</m:t>
+                  </m:r>
+                </m:sub>
+              </m:sSub>
+              <m:r>
+                <w:rPr>
+                  <w:rFonts w:ascii="Cambria Math" w:hAnsi="Cambria Math"/>
+                </w:rPr>
+                <m:t>t)#</m:t>
               </m:r>
               <m:d>
                 <m:dPr>
@@ -2565,70 +3505,128 @@
     </w:p>
     <w:p>
       <w:pPr>
-        <w:pStyle w:val="1"/>
-      </w:pPr>
-      <w:r>
-        <w:lastRenderedPageBreak/>
-        <w:t>电路与程序设计</w:t>
+        <w:pStyle w:val="afff9"/>
+        <w:spacing w:line="240" w:lineRule="atLeast"/>
+        <w:ind w:firstLine="480"/>
+      </w:pPr>
+      <w:r>
+        <w:rPr>
+          <w:rFonts w:hint="eastAsia"/>
+        </w:rPr>
+        <w:t>再经过低通滤波和整形之后，即可得到解调信号。</w:t>
       </w:r>
     </w:p>
     <w:p>
       <w:pPr>
         <w:pStyle w:val="20"/>
+        <w:spacing w:before="65" w:after="65"/>
+      </w:pPr>
+      <w:r>
+        <w:rPr>
+          <w:rFonts w:hint="eastAsia"/>
+        </w:rPr>
+        <w:t xml:space="preserve"> </w:t>
+      </w:r>
+      <w:r>
+        <w:rPr>
+          <w:rFonts w:hint="eastAsia"/>
+        </w:rPr>
+        <w:t>调制参数</w:t>
+      </w:r>
+      <w:r>
+        <w:rPr>
+          <w:rFonts w:hint="eastAsia"/>
+        </w:rPr>
+        <w:t>测量</w:t>
+      </w:r>
+      <w:r>
+        <w:rPr>
+          <w:rFonts w:hint="eastAsia"/>
+        </w:rPr>
+        <w:t>原理</w:t>
+      </w:r>
+    </w:p>
+    <w:p>
+      <w:pPr>
+        <w:pStyle w:val="afff9"/>
+        <w:ind w:firstLine="480"/>
+      </w:pPr>
+      <w:r>
+        <w:rPr>
+          <w:rFonts w:hint="eastAsia"/>
+        </w:rPr>
+        <w:t>在确定调制方式后，对相应解调输出信号进行测量，可以测量相关参数。具体测量方式如下。</w:t>
+      </w:r>
+    </w:p>
+    <w:p>
+      <w:pPr>
+        <w:pStyle w:val="afffe"/>
+        <w:keepNext/>
         <w:numPr>
           <w:ilvl w:val="0"/>
-          <w:numId w:val="12"/>
+          <w:numId w:val="24"/>
         </w:numPr>
-        <w:spacing w:beforeLines="0" w:before="0" w:afterLines="0" w:after="0"/>
-      </w:pPr>
-      <w:r>
-        <w:rPr>
-          <w:rFonts w:hint="eastAsia"/>
-        </w:rPr>
-        <w:t>输入电阻检测</w:t>
-      </w:r>
-      <w:r>
-        <w:rPr>
-          <w:rFonts w:hint="eastAsia"/>
-        </w:rPr>
-        <w:t>电路</w:t>
-      </w:r>
-      <w:r>
-        <w:rPr>
-          <w:rFonts w:hint="eastAsia"/>
-        </w:rPr>
-        <w:t>设计</w:t>
-      </w:r>
+        <w:spacing w:before="240" w:after="163"/>
+        <w:ind w:firstLineChars="0"/>
+        <w:jc w:val="both"/>
+        <w:outlineLvl w:val="0"/>
+        <w:rPr>
+          <w:rFonts w:ascii="Arial" w:eastAsia="黑体" w:hAnsi="Arial" w:cs="Times New Roman"/>
+          <w:b/>
+          <w:vanish/>
+          <w:kern w:val="0"/>
+          <w:sz w:val="32"/>
+          <w:szCs w:val="32"/>
+        </w:rPr>
+      </w:pPr>
     </w:p>
     <w:p>
       <w:pPr>
-        <w:pStyle w:val="afff9"/>
-        <w:ind w:firstLine="480"/>
-      </w:pPr>
-      <w:r>
-        <w:rPr>
-          <w:rFonts w:hint="eastAsia"/>
-        </w:rPr>
-        <w:t>通过在输入端串联已知</w:t>
-      </w:r>
-      <w:r>
-        <w:rPr>
-          <w:rFonts w:hint="eastAsia"/>
-        </w:rPr>
-        <w:t>阻值</w:t>
-      </w:r>
-      <w:r>
-        <w:rPr>
-          <w:rFonts w:hint="eastAsia"/>
-        </w:rPr>
-        <w:t>的标准电阻</w:t>
+        <w:pStyle w:val="afffe"/>
+        <w:keepNext/>
+        <w:numPr>
+          <w:ilvl w:val="0"/>
+          <w:numId w:val="24"/>
+        </w:numPr>
+        <w:spacing w:before="240" w:after="163"/>
+        <w:ind w:firstLineChars="0"/>
+        <w:jc w:val="both"/>
+        <w:outlineLvl w:val="0"/>
+        <w:rPr>
+          <w:rFonts w:ascii="Arial" w:eastAsia="黑体" w:hAnsi="Arial" w:cs="Times New Roman"/>
+          <w:b/>
+          <w:vanish/>
+          <w:kern w:val="0"/>
+          <w:sz w:val="32"/>
+          <w:szCs w:val="32"/>
+        </w:rPr>
+      </w:pPr>
+    </w:p>
+    <w:p>
+      <w:pPr>
+        <w:pStyle w:val="31"/>
+      </w:pPr>
+      <w:r>
+        <w:rPr>
+          <w:rFonts w:hint="eastAsia"/>
+        </w:rPr>
+        <w:t>调制频率</w:t>
+      </w:r>
+      <w:r>
+        <w:t>F</w:t>
+      </w:r>
+      <w:r>
+        <w:rPr>
+          <w:rFonts w:hint="eastAsia"/>
+        </w:rPr>
+        <w:t>或二进制码率</w:t>
       </w:r>
       <m:oMath>
         <m:sSub>
           <m:sSubPr>
             <m:ctrlPr>
               <w:rPr>
-                <w:rFonts w:ascii="Cambria Math" w:hAnsi="Cambria Math"/>
+                <w:rFonts w:ascii="Cambria Math" w:eastAsia="黑体" w:hAnsi="Cambria Math"/>
                 <w:i/>
               </w:rPr>
             </m:ctrlPr>
@@ -2644,9 +3642,9 @@
           <m:sub>
             <m:r>
               <w:rPr>
-                <w:rFonts w:ascii="Cambria Math" w:hAnsi="Cambria Math" w:hint="eastAsia"/>
-              </w:rPr>
-              <m:t>标</m:t>
+                <w:rFonts w:ascii="Cambria Math" w:hAnsi="Cambria Math"/>
+              </w:rPr>
+              <m:t>C</m:t>
             </m:r>
           </m:sub>
         </m:sSub>
@@ -2655,7 +3653,73 @@
         <w:rPr>
           <w:rFonts w:hint="eastAsia"/>
         </w:rPr>
-        <w:t>，再去测量出该电阻两端的电压值</w:t>
+        <w:t>测量</w:t>
+      </w:r>
+    </w:p>
+    <w:p>
+      <w:pPr>
+        <w:pStyle w:val="afff9"/>
+        <w:ind w:firstLine="480"/>
+      </w:pPr>
+      <w:r>
+        <w:rPr>
+          <w:rFonts w:hint="eastAsia"/>
+        </w:rPr>
+        <w:t>模拟或数字调制解调信号为正弦波或方波，可对解调信号进行</w:t>
+      </w:r>
+      <w:proofErr w:type="gramStart"/>
+      <w:r>
+        <w:rPr>
+          <w:rFonts w:hint="eastAsia"/>
+        </w:rPr>
+        <w:t>过零迟滞</w:t>
+      </w:r>
+      <w:proofErr w:type="gramEnd"/>
+      <w:r>
+        <w:rPr>
+          <w:rFonts w:hint="eastAsia"/>
+        </w:rPr>
+        <w:t>比较整形为方波，然后再通过</w:t>
+      </w:r>
+      <w:r>
+        <w:rPr>
+          <w:rFonts w:hint="eastAsia"/>
+        </w:rPr>
+        <w:t>STM32F407</w:t>
+      </w:r>
+      <w:r>
+        <w:rPr>
+          <w:rFonts w:hint="eastAsia"/>
+        </w:rPr>
+        <w:t>定时器的输入捕获，测量频率。在一段时间内对主频和信号上升</w:t>
+      </w:r>
+      <w:proofErr w:type="gramStart"/>
+      <w:r>
+        <w:rPr>
+          <w:rFonts w:hint="eastAsia"/>
+        </w:rPr>
+        <w:t>沿同时</w:t>
+      </w:r>
+      <w:proofErr w:type="gramEnd"/>
+      <w:r>
+        <w:rPr>
+          <w:rFonts w:hint="eastAsia"/>
+        </w:rPr>
+        <w:t>计数，若上升</w:t>
+      </w:r>
+      <w:proofErr w:type="gramStart"/>
+      <w:r>
+        <w:rPr>
+          <w:rFonts w:hint="eastAsia"/>
+        </w:rPr>
+        <w:t>沿数量</w:t>
+      </w:r>
+      <w:proofErr w:type="gramEnd"/>
+      <w:r>
+        <w:rPr>
+          <w:rFonts w:hint="eastAsia"/>
+        </w:rPr>
+        <w:t>分别为</w:t>
       </w:r>
       <m:oMath>
         <m:sSub>
@@ -2672,7 +3736,7 @@
               <w:rPr>
                 <w:rFonts w:ascii="Cambria Math" w:hAnsi="Cambria Math"/>
               </w:rPr>
-              <m:t>AD</m:t>
+              <m:t>N</m:t>
             </m:r>
           </m:e>
           <m:sub>
@@ -2706,7 +3770,7 @@
               <w:rPr>
                 <w:rFonts w:ascii="Cambria Math" w:hAnsi="Cambria Math"/>
               </w:rPr>
-              <m:t>AD</m:t>
+              <m:t>N</m:t>
             </m:r>
           </m:e>
           <m:sub>
@@ -2723,7 +3787,7 @@
         <w:rPr>
           <w:rFonts w:hint="eastAsia"/>
         </w:rPr>
-        <w:t>，即可根据分压关系获取输入电阻</w:t>
+        <w:t>，且时钟主频为</w:t>
       </w:r>
       <m:oMath>
         <m:sSub>
@@ -2738,9 +3802,9 @@
           <m:e>
             <m:r>
               <w:rPr>
-                <w:rFonts w:ascii="Cambria Math" w:hAnsi="Cambria Math" w:hint="eastAsia"/>
-              </w:rPr>
-              <m:t>r</m:t>
+                <w:rFonts w:ascii="Cambria Math" w:hAnsi="Cambria Math"/>
+              </w:rPr>
+              <m:t>f</m:t>
             </m:r>
           </m:e>
           <m:sub>
@@ -2748,7 +3812,7 @@
               <w:rPr>
                 <w:rFonts w:ascii="Cambria Math" w:hAnsi="Cambria Math"/>
               </w:rPr>
-              <m:t>i</m:t>
+              <m:t>0</m:t>
             </m:r>
           </m:sub>
         </m:sSub>
@@ -2757,7 +3821,7 @@
         <w:rPr>
           <w:rFonts w:hint="eastAsia"/>
         </w:rPr>
-        <w:t>：</w:t>
+        <w:t>，则信号频率为</w:t>
       </w:r>
     </w:p>
     <w:p>
@@ -2779,37 +3843,11 @@
               </m:ctrlPr>
             </m:eqArrPr>
             <m:e>
-              <m:sSub>
-                <m:sSubPr>
-                  <m:ctrlPr>
-                    <w:rPr>
-                      <w:rFonts w:ascii="Cambria Math" w:hAnsi="Cambria Math"/>
-                      <w:i/>
-                    </w:rPr>
-                  </m:ctrlPr>
-                </m:sSubPr>
-                <m:e>
-                  <m:r>
-                    <w:rPr>
-                      <w:rFonts w:ascii="Cambria Math" w:hAnsi="Cambria Math"/>
-                    </w:rPr>
-                    <m:t>r</m:t>
-                  </m:r>
-                </m:e>
-                <m:sub>
-                  <m:r>
-                    <w:rPr>
-                      <w:rFonts w:ascii="Cambria Math" w:hAnsi="Cambria Math"/>
-                    </w:rPr>
-                    <m:t>i</m:t>
-                  </m:r>
-                </m:sub>
-              </m:sSub>
               <m:r>
                 <w:rPr>
                   <w:rFonts w:ascii="Cambria Math" w:hAnsi="Cambria Math"/>
                 </w:rPr>
-                <m:t xml:space="preserve"> = </m:t>
+                <m:t>F=</m:t>
               </m:r>
               <m:f>
                 <m:fPr>
@@ -2835,7 +3873,7 @@
                         <w:rPr>
                           <w:rFonts w:ascii="Cambria Math" w:hAnsi="Cambria Math"/>
                         </w:rPr>
-                        <m:t>AD</m:t>
+                        <m:t>N</m:t>
                       </m:r>
                     </m:e>
                     <m:sub>
@@ -2863,7 +3901,7 @@
                         <w:rPr>
                           <w:rFonts w:ascii="Cambria Math" w:hAnsi="Cambria Math"/>
                         </w:rPr>
-                        <m:t>AD</m:t>
+                        <m:t>N</m:t>
                       </m:r>
                     </m:e>
                     <m:sub>
@@ -2872,38 +3910,6 @@
                           <w:rFonts w:ascii="Cambria Math" w:hAnsi="Cambria Math"/>
                         </w:rPr>
                         <m:t>1</m:t>
-                      </m:r>
-                    </m:sub>
-                  </m:sSub>
-                  <m:r>
-                    <w:rPr>
-                      <w:rFonts w:ascii="Cambria Math" w:hAnsi="Cambria Math"/>
-                    </w:rPr>
-                    <m:t>-</m:t>
-                  </m:r>
-                  <m:sSub>
-                    <m:sSubPr>
-                      <m:ctrlPr>
-                        <w:rPr>
-                          <w:rFonts w:ascii="Cambria Math" w:hAnsi="Cambria Math"/>
-                          <w:i/>
-                        </w:rPr>
-                      </m:ctrlPr>
-                    </m:sSubPr>
-                    <m:e>
-                      <m:r>
-                        <w:rPr>
-                          <w:rFonts w:ascii="Cambria Math" w:hAnsi="Cambria Math"/>
-                        </w:rPr>
-                        <m:t>AD</m:t>
-                      </m:r>
-                    </m:e>
-                    <m:sub>
-                      <m:r>
-                        <w:rPr>
-                          <w:rFonts w:ascii="Cambria Math" w:hAnsi="Cambria Math"/>
-                        </w:rPr>
-                        <m:t>2</m:t>
                       </m:r>
                     </m:sub>
                   </m:sSub>
@@ -2923,15 +3929,15 @@
                     <w:rPr>
                       <w:rFonts w:ascii="Cambria Math" w:hAnsi="Cambria Math"/>
                     </w:rPr>
-                    <m:t>R</m:t>
+                    <m:t>f</m:t>
                   </m:r>
                 </m:e>
                 <m:sub>
                   <m:r>
                     <w:rPr>
-                      <w:rFonts w:ascii="Cambria Math" w:hAnsi="Cambria Math" w:hint="eastAsia"/>
+                      <w:rFonts w:ascii="Cambria Math" w:hAnsi="Cambria Math"/>
                     </w:rPr>
-                    <m:t>标</m:t>
+                    <m:t>0</m:t>
                   </m:r>
                 </m:sub>
               </m:sSub>
@@ -2967,174 +3973,51 @@
     <w:p>
       <w:pPr>
         <w:pStyle w:val="afff9"/>
-        <w:ind w:firstLine="480"/>
-      </w:pPr>
-    </w:p>
-    <w:p>
-      <w:pPr>
-        <w:pStyle w:val="afff9"/>
-        <w:snapToGrid w:val="0"/>
-        <w:spacing w:line="240" w:lineRule="auto"/>
         <w:ind w:firstLineChars="0" w:firstLine="0"/>
-        <w:jc w:val="center"/>
-      </w:pPr>
-      <w:r>
-        <w:rPr>
-          <w:noProof/>
-        </w:rPr>
-        <w:drawing>
-          <wp:inline distT="0" distB="0" distL="0" distR="0" wp14:anchorId="415D550C" wp14:editId="095675BB">
-            <wp:extent cx="4180292" cy="2611061"/>
-            <wp:effectExtent l="0" t="0" r="0" b="0"/>
-            <wp:docPr id="1422496808" name="图形 1"/>
-            <wp:cNvGraphicFramePr>
-              <a:graphicFrameLocks xmlns:a="http://schemas.openxmlformats.org/drawingml/2006/main" noChangeAspect="1"/>
-            </wp:cNvGraphicFramePr>
-            <a:graphic xmlns:a="http://schemas.openxmlformats.org/drawingml/2006/main">
-              <a:graphicData uri="http://schemas.openxmlformats.org/drawingml/2006/picture">
-                <pic:pic xmlns:pic="http://schemas.openxmlformats.org/drawingml/2006/picture">
-                  <pic:nvPicPr>
-                    <pic:cNvPr id="1422496808" name=""/>
-                    <pic:cNvPicPr/>
-                  </pic:nvPicPr>
-                  <pic:blipFill>
-                    <a:blip r:embed="rId10">
-                      <a:extLst>
-                        <a:ext uri="{96DAC541-7B7A-43D3-8B79-37D633B846F1}">
-                          <asvg:svgBlip xmlns:asvg="http://schemas.microsoft.com/office/drawing/2016/SVG/main" r:embed="rId11"/>
-                        </a:ext>
-                      </a:extLst>
-                    </a:blip>
-                    <a:stretch>
-                      <a:fillRect/>
-                    </a:stretch>
-                  </pic:blipFill>
-                  <pic:spPr>
-                    <a:xfrm>
-                      <a:off x="0" y="0"/>
-                      <a:ext cx="4201274" cy="2624167"/>
-                    </a:xfrm>
-                    <a:prstGeom prst="rect">
-                      <a:avLst/>
-                    </a:prstGeom>
-                  </pic:spPr>
-                </pic:pic>
-              </a:graphicData>
-            </a:graphic>
-          </wp:inline>
-        </w:drawing>
-      </w:r>
-    </w:p>
-    <w:p>
-      <w:pPr>
-        <w:pStyle w:val="afffb"/>
-        <w:snapToGrid w:val="0"/>
-      </w:pPr>
-      <w:r>
-        <w:rPr>
-          <w:rFonts w:hint="eastAsia"/>
-        </w:rPr>
-        <w:t>图</w:t>
-      </w:r>
-      <w:r>
-        <w:rPr>
-          <w:rFonts w:hint="eastAsia"/>
-        </w:rPr>
-        <w:t xml:space="preserve"> </w:t>
-      </w:r>
-      <w:r>
-        <w:rPr>
-          <w:rFonts w:hint="eastAsia"/>
-        </w:rPr>
-        <w:t>2</w:t>
-      </w:r>
-      <w:r>
-        <w:t xml:space="preserve"> </w:t>
-      </w:r>
-      <w:r>
-        <w:rPr>
-          <w:rFonts w:hint="eastAsia"/>
-        </w:rPr>
-        <w:t>输入电阻检测电路</w:t>
-      </w:r>
-    </w:p>
-    <w:p>
-      <w:pPr>
-        <w:pStyle w:val="20"/>
-        <w:numPr>
-          <w:ilvl w:val="0"/>
-          <w:numId w:val="12"/>
-        </w:numPr>
-        <w:spacing w:before="65" w:after="65"/>
-      </w:pPr>
-      <w:bookmarkStart w:id="0" w:name="_Hlk171696341"/>
-      <w:r>
-        <w:rPr>
-          <w:rFonts w:hint="eastAsia"/>
-        </w:rPr>
-        <w:t>输出电阻</w:t>
-      </w:r>
-      <w:r>
-        <w:rPr>
-          <w:rFonts w:hint="eastAsia"/>
-        </w:rPr>
-        <w:t>检测</w:t>
-      </w:r>
-      <w:r>
-        <w:rPr>
-          <w:rFonts w:hint="eastAsia"/>
-        </w:rPr>
-        <w:t>电路设计</w:t>
-      </w:r>
-    </w:p>
-    <w:p>
-      <w:pPr>
-        <w:pStyle w:val="afff9"/>
-        <w:ind w:firstLine="480"/>
-      </w:pPr>
-      <w:r>
-        <w:rPr>
-          <w:rFonts w:hint="eastAsia"/>
-        </w:rPr>
-        <w:t>输出</w:t>
-      </w:r>
-      <w:r>
-        <w:rPr>
-          <w:rFonts w:hint="eastAsia"/>
-        </w:rPr>
-        <w:t>电阻检测</w:t>
-      </w:r>
-      <w:r>
-        <w:rPr>
-          <w:rFonts w:hint="eastAsia"/>
-        </w:rPr>
-        <w:t>电路如图</w:t>
-      </w:r>
-      <w:r>
-        <w:rPr>
-          <w:rFonts w:hint="eastAsia"/>
-        </w:rPr>
-        <w:t>3</w:t>
-      </w:r>
-      <w:r>
-        <w:rPr>
-          <w:rFonts w:hint="eastAsia"/>
-        </w:rPr>
-        <w:t>所示。</w:t>
-      </w:r>
-      <w:r>
-        <w:rPr>
-          <w:rFonts w:hint="eastAsia"/>
-        </w:rPr>
-        <w:t>当并联上已知阻值的负载电阻</w:t>
+        <w:rPr>
+          <w:kern w:val="0"/>
+          <w:szCs w:val="24"/>
+        </w:rPr>
+      </w:pPr>
+      <w:r>
+        <w:rPr>
+          <w:rFonts w:hint="eastAsia"/>
+        </w:rPr>
+        <w:t>由于键控调制信号均为</w:t>
+      </w:r>
+      <w:r>
+        <w:rPr>
+          <w:rFonts w:hint="eastAsia"/>
+        </w:rPr>
+        <w:t>01</w:t>
+      </w:r>
+      <w:r>
+        <w:rPr>
+          <w:rFonts w:hint="eastAsia"/>
+        </w:rPr>
+        <w:t>交替序列，表现频率等于码元速率的一半的方波，故测出方波频率</w:t>
+      </w:r>
+      <w:r>
+        <w:rPr>
+          <w:rFonts w:hint="eastAsia"/>
+        </w:rPr>
+        <w:t>F</w:t>
+      </w:r>
+      <w:r>
+        <w:rPr>
+          <w:rFonts w:hint="eastAsia"/>
+        </w:rPr>
+        <w:t>后可计算得二进制码速率</w:t>
       </w:r>
       <m:oMath>
         <m:sSub>
           <m:sSubPr>
             <m:ctrlPr>
               <w:rPr>
-                <w:rFonts w:ascii="Cambria Math" w:hAnsi="Cambria Math"/>
+                <w:rFonts w:ascii="Cambria Math" w:eastAsia="黑体" w:hAnsi="Cambria Math" w:cs="Times New Roman"/>
                 <w:i/>
+                <w:kern w:val="0"/>
+                <w:szCs w:val="24"/>
               </w:rPr>
             </m:ctrlPr>
           </m:sSubPr>
@@ -3151,7 +4034,68 @@
               <w:rPr>
                 <w:rFonts w:ascii="Cambria Math" w:hAnsi="Cambria Math"/>
               </w:rPr>
-              <m:t>L</m:t>
+              <m:t>C</m:t>
+            </m:r>
+          </m:sub>
+        </m:sSub>
+        <m:r>
+          <w:rPr>
+            <w:rFonts w:ascii="Cambria Math" w:eastAsia="黑体" w:hAnsi="Cambria Math" w:cs="Times New Roman"/>
+            <w:kern w:val="0"/>
+            <w:szCs w:val="24"/>
+          </w:rPr>
+          <m:t>=2F</m:t>
+        </m:r>
+      </m:oMath>
+      <w:r>
+        <w:rPr>
+          <w:rFonts w:hint="eastAsia"/>
+          <w:kern w:val="0"/>
+          <w:szCs w:val="24"/>
+        </w:rPr>
+        <w:t>。</w:t>
+      </w:r>
+    </w:p>
+    <w:p>
+      <w:pPr>
+        <w:pStyle w:val="31"/>
+      </w:pPr>
+      <w:r>
+        <w:rPr>
+          <w:rFonts w:hint="eastAsia"/>
+        </w:rPr>
+        <w:t>AM</w:t>
+      </w:r>
+      <w:r>
+        <w:rPr>
+          <w:rFonts w:hint="eastAsia"/>
+        </w:rPr>
+        <w:t>调幅系数</w:t>
+      </w:r>
+      <m:oMath>
+        <m:sSub>
+          <m:sSubPr>
+            <m:ctrlPr>
+              <w:rPr>
+                <w:rFonts w:ascii="Cambria Math" w:hAnsi="Cambria Math"/>
+                <w:i/>
+              </w:rPr>
+            </m:ctrlPr>
+          </m:sSubPr>
+          <m:e>
+            <m:r>
+              <w:rPr>
+                <w:rFonts w:ascii="Cambria Math" w:hAnsi="Cambria Math" w:hint="eastAsia"/>
+              </w:rPr>
+              <m:t>m</m:t>
+            </m:r>
+          </m:e>
+          <m:sub>
+            <m:r>
+              <w:rPr>
+                <w:rFonts w:ascii="Cambria Math" w:hAnsi="Cambria Math"/>
+              </w:rPr>
+              <m:t>a</m:t>
             </m:r>
           </m:sub>
         </m:sSub>
@@ -3160,7 +4104,43 @@
         <w:rPr>
           <w:rFonts w:hint="eastAsia"/>
         </w:rPr>
-        <w:t>时，输出信号的峰峰值为</w:t>
+        <w:t>测量</w:t>
+      </w:r>
+    </w:p>
+    <w:p>
+      <w:pPr>
+        <w:pStyle w:val="afff9"/>
+        <w:ind w:firstLine="480"/>
+      </w:pPr>
+      <w:r>
+        <w:rPr>
+          <w:rFonts w:hint="eastAsia"/>
+        </w:rPr>
+        <w:t>由（</w:t>
+      </w:r>
+      <w:r>
+        <w:rPr>
+          <w:rFonts w:hint="eastAsia"/>
+        </w:rPr>
+        <w:t>1</w:t>
+      </w:r>
+      <w:r>
+        <w:rPr>
+          <w:rFonts w:hint="eastAsia"/>
+        </w:rPr>
+        <w:t>）式可知，在载波大小固定时，</w:t>
+      </w:r>
+      <w:r>
+        <w:rPr>
+          <w:rFonts w:hint="eastAsia"/>
+        </w:rPr>
+        <w:t>AM</w:t>
+      </w:r>
+      <w:r>
+        <w:rPr>
+          <w:rFonts w:hint="eastAsia"/>
+        </w:rPr>
+        <w:t>解调信号的</w:t>
       </w:r>
       <m:oMath>
         <m:sSub>
@@ -3177,15 +4157,15 @@
               <w:rPr>
                 <w:rFonts w:ascii="Cambria Math" w:hAnsi="Cambria Math"/>
               </w:rPr>
-              <m:t>AD</m:t>
+              <m:t>V</m:t>
             </m:r>
           </m:e>
           <m:sub>
             <m:r>
               <w:rPr>
-                <w:rFonts w:ascii="Cambria Math" w:hAnsi="Cambria Math"/>
-              </w:rPr>
-              <m:t>3</m:t>
+                <w:rFonts w:ascii="Cambria Math" w:hAnsi="Cambria Math" w:hint="eastAsia"/>
+              </w:rPr>
+              <m:t>pp</m:t>
             </m:r>
           </m:sub>
         </m:sSub>
@@ -3194,7 +4174,7 @@
         <w:rPr>
           <w:rFonts w:hint="eastAsia"/>
         </w:rPr>
-        <w:t>；当控制继电器开关打开时，再次测量得出信号的峰峰值为</w:t>
+        <w:t>与</w:t>
       </w:r>
       <m:oMath>
         <m:sSub>
@@ -3209,9 +4189,9 @@
           <m:e>
             <m:r>
               <w:rPr>
-                <w:rFonts w:ascii="Cambria Math" w:hAnsi="Cambria Math"/>
-              </w:rPr>
-              <m:t>AD</m:t>
+                <w:rFonts w:ascii="Cambria Math" w:hAnsi="Cambria Math" w:hint="eastAsia"/>
+              </w:rPr>
+              <m:t>m</m:t>
             </m:r>
           </m:e>
           <m:sub>
@@ -3219,7 +4199,7 @@
               <w:rPr>
                 <w:rFonts w:ascii="Cambria Math" w:hAnsi="Cambria Math"/>
               </w:rPr>
-              <m:t>4</m:t>
+              <m:t>a</m:t>
             </m:r>
           </m:sub>
         </m:sSub>
@@ -3228,7 +4208,240 @@
         <w:rPr>
           <w:rFonts w:hint="eastAsia"/>
         </w:rPr>
-        <w:t>，根据公式即可求得输出电阻：</w:t>
+        <w:t>成正比。因此，可以对两者进行线性拟合，得到</w:t>
+      </w:r>
+      <m:oMath>
+        <m:sSub>
+          <m:sSubPr>
+            <m:ctrlPr>
+              <w:rPr>
+                <w:rFonts w:ascii="Cambria Math" w:hAnsi="Cambria Math"/>
+                <w:i/>
+              </w:rPr>
+            </m:ctrlPr>
+          </m:sSubPr>
+          <m:e>
+            <m:r>
+              <w:rPr>
+                <w:rFonts w:ascii="Cambria Math" w:hAnsi="Cambria Math" w:hint="eastAsia"/>
+              </w:rPr>
+              <m:t>m</m:t>
+            </m:r>
+          </m:e>
+          <m:sub>
+            <m:r>
+              <w:rPr>
+                <w:rFonts w:ascii="Cambria Math" w:hAnsi="Cambria Math"/>
+              </w:rPr>
+              <m:t>a</m:t>
+            </m:r>
+          </m:sub>
+        </m:sSub>
+        <m:r>
+          <w:rPr>
+            <w:rFonts w:ascii="Cambria Math" w:hAnsi="Cambria Math"/>
+          </w:rPr>
+          <m:t>=</m:t>
+        </m:r>
+        <m:sSub>
+          <m:sSubPr>
+            <m:ctrlPr>
+              <w:rPr>
+                <w:rFonts w:ascii="Cambria Math" w:hAnsi="Cambria Math"/>
+                <w:i/>
+              </w:rPr>
+            </m:ctrlPr>
+          </m:sSubPr>
+          <m:e>
+            <m:r>
+              <w:rPr>
+                <w:rFonts w:ascii="Cambria Math" w:hAnsi="Cambria Math" w:hint="eastAsia"/>
+              </w:rPr>
+              <m:t>a</m:t>
+            </m:r>
+          </m:e>
+          <m:sub>
+            <m:r>
+              <w:rPr>
+                <w:rFonts w:ascii="Cambria Math" w:hAnsi="Cambria Math"/>
+              </w:rPr>
+              <m:t>1</m:t>
+            </m:r>
+          </m:sub>
+        </m:sSub>
+        <m:sSub>
+          <m:sSubPr>
+            <m:ctrlPr>
+              <w:rPr>
+                <w:rFonts w:ascii="Cambria Math" w:hAnsi="Cambria Math"/>
+                <w:i/>
+              </w:rPr>
+            </m:ctrlPr>
+          </m:sSubPr>
+          <m:e>
+            <m:r>
+              <w:rPr>
+                <w:rFonts w:ascii="Cambria Math" w:hAnsi="Cambria Math"/>
+              </w:rPr>
+              <m:t>V</m:t>
+            </m:r>
+          </m:e>
+          <m:sub>
+            <m:r>
+              <w:rPr>
+                <w:rFonts w:ascii="Cambria Math" w:hAnsi="Cambria Math"/>
+              </w:rPr>
+              <m:t>pp</m:t>
+            </m:r>
+          </m:sub>
+        </m:sSub>
+        <m:r>
+          <w:rPr>
+            <w:rFonts w:ascii="Cambria Math" w:hAnsi="Cambria Math"/>
+          </w:rPr>
+          <m:t>+</m:t>
+        </m:r>
+        <m:sSub>
+          <m:sSubPr>
+            <m:ctrlPr>
+              <w:rPr>
+                <w:rFonts w:ascii="Cambria Math" w:hAnsi="Cambria Math"/>
+                <w:i/>
+              </w:rPr>
+            </m:ctrlPr>
+          </m:sSubPr>
+          <m:e>
+            <m:r>
+              <w:rPr>
+                <w:rFonts w:ascii="Cambria Math" w:hAnsi="Cambria Math"/>
+              </w:rPr>
+              <m:t>b</m:t>
+            </m:r>
+          </m:e>
+          <m:sub>
+            <m:r>
+              <w:rPr>
+                <w:rFonts w:ascii="Cambria Math" w:hAnsi="Cambria Math"/>
+              </w:rPr>
+              <m:t>1</m:t>
+            </m:r>
+          </m:sub>
+        </m:sSub>
+      </m:oMath>
+      <w:r>
+        <w:rPr>
+          <w:rFonts w:hint="eastAsia"/>
+        </w:rPr>
+        <w:t>的线性方程，则可通过测量解调信号峰峰值计算调幅系数。</w:t>
+      </w:r>
+    </w:p>
+    <w:p>
+      <w:pPr>
+        <w:pStyle w:val="31"/>
+      </w:pPr>
+      <w:r>
+        <w:rPr>
+          <w:rFonts w:hint="eastAsia"/>
+        </w:rPr>
+        <w:t>FM</w:t>
+      </w:r>
+      <w:r>
+        <w:rPr>
+          <w:rFonts w:hint="eastAsia"/>
+        </w:rPr>
+        <w:t>调频系数</w:t>
+      </w:r>
+      <m:oMath>
+        <m:sSub>
+          <m:sSubPr>
+            <m:ctrlPr>
+              <w:rPr>
+                <w:rFonts w:ascii="Cambria Math" w:hAnsi="Cambria Math"/>
+                <w:i/>
+              </w:rPr>
+            </m:ctrlPr>
+          </m:sSubPr>
+          <m:e>
+            <m:r>
+              <w:rPr>
+                <w:rFonts w:ascii="Cambria Math" w:hAnsi="Cambria Math" w:hint="eastAsia"/>
+              </w:rPr>
+              <m:t>m</m:t>
+            </m:r>
+          </m:e>
+          <m:sub>
+            <m:r>
+              <w:rPr>
+                <w:rFonts w:ascii="Cambria Math" w:hAnsi="Cambria Math" w:hint="eastAsia"/>
+              </w:rPr>
+              <m:t>f</m:t>
+            </m:r>
+          </m:sub>
+        </m:sSub>
+      </m:oMath>
+      <w:r>
+        <w:rPr>
+          <w:rFonts w:hint="eastAsia"/>
+        </w:rPr>
+        <w:t>与最大频偏测量</w:t>
+      </w:r>
+    </w:p>
+    <w:p>
+      <w:pPr>
+        <w:pStyle w:val="afff9"/>
+        <w:ind w:firstLine="480"/>
+      </w:pPr>
+      <w:r>
+        <w:rPr>
+          <w:rFonts w:hint="eastAsia"/>
+        </w:rPr>
+        <w:t>测量解调输出波形的频率，即直接可得到调制信号的频率</w:t>
+      </w:r>
+      <w:r>
+        <w:rPr>
+          <w:rFonts w:hint="eastAsia"/>
+        </w:rPr>
+        <w:t>F</w:t>
+      </w:r>
+      <w:r>
+        <w:rPr>
+          <w:rFonts w:hint="eastAsia"/>
+        </w:rPr>
+        <w:t>。并且，由于采用锁相环解调电路的线性解调特性良好，设引入的线性系数为</w:t>
+      </w:r>
+      <m:oMath>
+        <m:sSub>
+          <m:sSubPr>
+            <m:ctrlPr>
+              <w:rPr>
+                <w:rFonts w:ascii="Cambria Math" w:hAnsi="Cambria Math"/>
+                <w:i/>
+              </w:rPr>
+            </m:ctrlPr>
+          </m:sSubPr>
+          <m:e>
+            <m:r>
+              <w:rPr>
+                <w:rFonts w:ascii="Cambria Math" w:hAnsi="Cambria Math"/>
+              </w:rPr>
+              <m:t>K</m:t>
+            </m:r>
+          </m:e>
+          <m:sub>
+            <m:r>
+              <w:rPr>
+                <w:rFonts w:ascii="Cambria Math" w:hAnsi="Cambria Math"/>
+              </w:rPr>
+              <m:t>O</m:t>
+            </m:r>
+          </m:sub>
+        </m:sSub>
+      </m:oMath>
+      <w:r>
+        <w:rPr>
+          <w:rFonts w:hint="eastAsia"/>
+        </w:rPr>
+        <w:t>，则最大频偏为</w:t>
       </w:r>
     </w:p>
     <w:p>
@@ -3254,7 +4467,71 @@
                 <w:rPr>
                   <w:rFonts w:ascii="Cambria Math" w:hAnsi="Cambria Math"/>
                 </w:rPr>
-                <m:t>Y=</m:t>
+                <m:t>∆</m:t>
+              </m:r>
+              <m:sSub>
+                <m:sSubPr>
+                  <m:ctrlPr>
+                    <w:rPr>
+                      <w:rFonts w:ascii="Cambria Math" w:hAnsi="Cambria Math"/>
+                      <w:i/>
+                    </w:rPr>
+                  </m:ctrlPr>
+                </m:sSubPr>
+                <m:e>
+                  <m:r>
+                    <w:rPr>
+                      <w:rFonts w:ascii="Cambria Math" w:hAnsi="Cambria Math" w:hint="eastAsia"/>
+                    </w:rPr>
+                    <m:t>f</m:t>
+                  </m:r>
+                </m:e>
+                <m:sub>
+                  <m:r>
+                    <w:rPr>
+                      <w:rFonts w:ascii="Cambria Math" w:hAnsi="Cambria Math"/>
+                    </w:rPr>
+                    <m:t>m</m:t>
+                  </m:r>
+                </m:sub>
+              </m:sSub>
+              <m:r>
+                <w:rPr>
+                  <w:rFonts w:ascii="Cambria Math" w:hAnsi="Cambria Math"/>
+                </w:rPr>
+                <m:t>=</m:t>
+              </m:r>
+              <m:sSub>
+                <m:sSubPr>
+                  <m:ctrlPr>
+                    <w:rPr>
+                      <w:rFonts w:ascii="Cambria Math" w:hAnsi="Cambria Math"/>
+                      <w:i/>
+                    </w:rPr>
+                  </m:ctrlPr>
+                </m:sSubPr>
+                <m:e>
+                  <m:r>
+                    <w:rPr>
+                      <w:rFonts w:ascii="Cambria Math" w:hAnsi="Cambria Math"/>
+                    </w:rPr>
+                    <m:t>K</m:t>
+                  </m:r>
+                </m:e>
+                <m:sub>
+                  <m:r>
+                    <w:rPr>
+                      <w:rFonts w:ascii="Cambria Math" w:hAnsi="Cambria Math"/>
+                    </w:rPr>
+                    <m:t>O</m:t>
+                  </m:r>
+                </m:sub>
+              </m:sSub>
+              <m:r>
+                <w:rPr>
+                  <w:rFonts w:ascii="Cambria Math" w:hAnsi="Cambria Math"/>
+                </w:rPr>
+                <m:t>∙</m:t>
               </m:r>
               <m:f>
                 <m:fPr>
@@ -3266,12 +4543,6 @@
                   </m:ctrlPr>
                 </m:fPr>
                 <m:num>
-                  <m:r>
-                    <w:rPr>
-                      <w:rFonts w:ascii="Cambria Math" w:hAnsi="Cambria Math"/>
-                    </w:rPr>
-                    <m:t>(</m:t>
-                  </m:r>
                   <m:sSub>
                     <m:sSubPr>
                       <m:ctrlPr>
@@ -3286,7 +4557,7 @@
                         <w:rPr>
                           <w:rFonts w:ascii="Cambria Math" w:hAnsi="Cambria Math"/>
                         </w:rPr>
-                        <m:t>AD</m:t>
+                        <m:t>V</m:t>
                       </m:r>
                     </m:e>
                     <m:sub>
@@ -3294,7 +4565,7 @@
                         <w:rPr>
                           <w:rFonts w:ascii="Cambria Math" w:hAnsi="Cambria Math"/>
                         </w:rPr>
-                        <m:t>3</m:t>
+                        <m:t>max</m:t>
                       </m:r>
                     </m:sub>
                   </m:sSub>
@@ -3318,7 +4589,7 @@
                         <w:rPr>
                           <w:rFonts w:ascii="Cambria Math" w:hAnsi="Cambria Math"/>
                         </w:rPr>
-                        <m:t>AD</m:t>
+                        <m:t>V</m:t>
                       </m:r>
                     </m:e>
                     <m:sub>
@@ -3326,78 +4597,20 @@
                         <w:rPr>
                           <w:rFonts w:ascii="Cambria Math" w:hAnsi="Cambria Math"/>
                         </w:rPr>
-                        <m:t>4</m:t>
+                        <m:t>min</m:t>
                       </m:r>
                     </m:sub>
                   </m:sSub>
+                </m:num>
+                <m:den>
                   <m:r>
                     <w:rPr>
                       <w:rFonts w:ascii="Cambria Math" w:hAnsi="Cambria Math"/>
                     </w:rPr>
-                    <m:t>)</m:t>
+                    <m:t>2</m:t>
                   </m:r>
-                </m:num>
-                <m:den>
-                  <m:sSub>
-                    <m:sSubPr>
-                      <m:ctrlPr>
-                        <w:rPr>
-                          <w:rFonts w:ascii="Cambria Math" w:hAnsi="Cambria Math"/>
-                          <w:i/>
-                        </w:rPr>
-                      </m:ctrlPr>
-                    </m:sSubPr>
-                    <m:e>
-                      <m:r>
-                        <w:rPr>
-                          <w:rFonts w:ascii="Cambria Math" w:hAnsi="Cambria Math"/>
-                        </w:rPr>
-                        <m:t>AD</m:t>
-                      </m:r>
-                    </m:e>
-                    <m:sub>
-                      <m:r>
-                        <w:rPr>
-                          <w:rFonts w:ascii="Cambria Math" w:hAnsi="Cambria Math"/>
-                        </w:rPr>
-                        <m:t>4</m:t>
-                      </m:r>
-                    </m:sub>
-                  </m:sSub>
                 </m:den>
               </m:f>
-              <m:r>
-                <w:rPr>
-                  <w:rFonts w:ascii="Cambria Math" w:hAnsi="Cambria Math"/>
-                </w:rPr>
-                <m:t>×</m:t>
-              </m:r>
-              <m:sSub>
-                <m:sSubPr>
-                  <m:ctrlPr>
-                    <w:rPr>
-                      <w:rFonts w:ascii="Cambria Math" w:hAnsi="Cambria Math"/>
-                      <w:i/>
-                    </w:rPr>
-                  </m:ctrlPr>
-                </m:sSubPr>
-                <m:e>
-                  <m:r>
-                    <w:rPr>
-                      <w:rFonts w:ascii="Cambria Math" w:hAnsi="Cambria Math"/>
-                    </w:rPr>
-                    <m:t>R</m:t>
-                  </m:r>
-                </m:e>
-                <m:sub>
-                  <m:r>
-                    <w:rPr>
-                      <w:rFonts w:ascii="Cambria Math" w:hAnsi="Cambria Math"/>
-                    </w:rPr>
-                    <m:t>L</m:t>
-                  </m:r>
-                </m:sub>
-              </m:sSub>
               <m:r>
                 <w:rPr>
                   <w:rFonts w:ascii="Cambria Math" w:hAnsi="Cambria Math"/>
@@ -3430,14 +4643,210 @@
     <w:p>
       <w:pPr>
         <w:pStyle w:val="afff9"/>
+        <w:ind w:firstLine="480"/>
+      </w:pPr>
+      <w:r>
+        <w:rPr>
+          <w:rFonts w:hint="eastAsia"/>
+        </w:rPr>
+        <w:t>由此可得调频系数为</w:t>
+      </w:r>
+    </w:p>
+    <w:p>
+      <w:pPr>
+        <w:pStyle w:val="afff9"/>
         <w:spacing w:line="240" w:lineRule="atLeast"/>
-        <w:ind w:firstLineChars="0" w:firstLine="0"/>
-      </w:pPr>
-      <w:r>
-        <w:rPr>
-          <w:rFonts w:hint="eastAsia"/>
-        </w:rPr>
-        <w:t>式中</w:t>
+        <w:ind w:firstLine="480"/>
+      </w:pPr>
+      <m:oMathPara>
+        <m:oMath>
+          <m:eqArr>
+            <m:eqArrPr>
+              <m:maxDist m:val="1"/>
+              <m:ctrlPr>
+                <w:rPr>
+                  <w:rFonts w:ascii="Cambria Math" w:hAnsi="Cambria Math"/>
+                  <w:i/>
+                </w:rPr>
+              </m:ctrlPr>
+            </m:eqArrPr>
+            <m:e>
+              <m:sSub>
+                <m:sSubPr>
+                  <m:ctrlPr>
+                    <w:rPr>
+                      <w:rFonts w:ascii="Cambria Math" w:hAnsi="Cambria Math"/>
+                      <w:i/>
+                    </w:rPr>
+                  </m:ctrlPr>
+                </m:sSubPr>
+                <m:e>
+                  <m:r>
+                    <w:rPr>
+                      <w:rFonts w:ascii="Cambria Math" w:hAnsi="Cambria Math" w:hint="eastAsia"/>
+                    </w:rPr>
+                    <m:t>m</m:t>
+                  </m:r>
+                </m:e>
+                <m:sub>
+                  <m:r>
+                    <w:rPr>
+                      <w:rFonts w:ascii="Cambria Math" w:hAnsi="Cambria Math"/>
+                    </w:rPr>
+                    <m:t>f</m:t>
+                  </m:r>
+                </m:sub>
+              </m:sSub>
+              <m:r>
+                <w:rPr>
+                  <w:rFonts w:ascii="Cambria Math" w:hAnsi="Cambria Math"/>
+                </w:rPr>
+                <m:t>=</m:t>
+              </m:r>
+              <m:f>
+                <m:fPr>
+                  <m:ctrlPr>
+                    <w:rPr>
+                      <w:rFonts w:ascii="Cambria Math" w:hAnsi="Cambria Math"/>
+                      <w:i/>
+                    </w:rPr>
+                  </m:ctrlPr>
+                </m:fPr>
+                <m:num>
+                  <m:r>
+                    <w:rPr>
+                      <w:rFonts w:ascii="Cambria Math" w:hAnsi="Cambria Math"/>
+                    </w:rPr>
+                    <m:t>∆</m:t>
+                  </m:r>
+                  <m:sSub>
+                    <m:sSubPr>
+                      <m:ctrlPr>
+                        <w:rPr>
+                          <w:rFonts w:ascii="Cambria Math" w:hAnsi="Cambria Math"/>
+                          <w:i/>
+                        </w:rPr>
+                      </m:ctrlPr>
+                    </m:sSubPr>
+                    <m:e>
+                      <m:r>
+                        <w:rPr>
+                          <w:rFonts w:ascii="Cambria Math" w:hAnsi="Cambria Math"/>
+                        </w:rPr>
+                        <m:t>f</m:t>
+                      </m:r>
+                    </m:e>
+                    <m:sub>
+                      <m:r>
+                        <w:rPr>
+                          <w:rFonts w:ascii="Cambria Math" w:hAnsi="Cambria Math"/>
+                        </w:rPr>
+                        <m:t>m</m:t>
+                      </m:r>
+                    </m:sub>
+                  </m:sSub>
+                </m:num>
+                <m:den>
+                  <m:r>
+                    <w:rPr>
+                      <w:rFonts w:ascii="Cambria Math" w:hAnsi="Cambria Math"/>
+                    </w:rPr>
+                    <m:t>F</m:t>
+                  </m:r>
+                </m:den>
+              </m:f>
+              <m:r>
+                <w:rPr>
+                  <w:rFonts w:ascii="Cambria Math" w:hAnsi="Cambria Math"/>
+                </w:rPr>
+                <m:t>#</m:t>
+              </m:r>
+              <m:d>
+                <m:dPr>
+                  <m:ctrlPr>
+                    <w:rPr>
+                      <w:rFonts w:ascii="Cambria Math" w:hAnsi="Cambria Math"/>
+                      <w:i/>
+                    </w:rPr>
+                  </m:ctrlPr>
+                </m:dPr>
+                <m:e>
+                  <m:r>
+                    <w:rPr>
+                      <w:rFonts w:ascii="Cambria Math" w:hAnsi="Cambria Math"/>
+                    </w:rPr>
+                    <m:t>7</m:t>
+                  </m:r>
+                </m:e>
+              </m:d>
+            </m:e>
+          </m:eqArr>
+        </m:oMath>
+      </m:oMathPara>
+    </w:p>
+    <w:p>
+      <w:pPr>
+        <w:pStyle w:val="31"/>
+      </w:pPr>
+      <w:r>
+        <w:rPr>
+          <w:rFonts w:hint="eastAsia"/>
+        </w:rPr>
+        <w:t>2FSK</w:t>
+      </w:r>
+      <w:r>
+        <w:rPr>
+          <w:rFonts w:hint="eastAsia"/>
+        </w:rPr>
+        <w:t>频移键控系数</w:t>
+      </w:r>
+      <w:r>
+        <w:rPr>
+          <w:rFonts w:hint="eastAsia"/>
+        </w:rPr>
+        <w:t>h</w:t>
+      </w:r>
+      <w:r>
+        <w:rPr>
+          <w:rFonts w:hint="eastAsia"/>
+        </w:rPr>
+        <w:t>测量</w:t>
+      </w:r>
+    </w:p>
+    <w:p>
+      <w:pPr>
+        <w:pStyle w:val="afff9"/>
+        <w:ind w:firstLine="480"/>
+      </w:pPr>
+      <w:r>
+        <w:rPr>
+          <w:rFonts w:hint="eastAsia"/>
+        </w:rPr>
+        <w:t>由（</w:t>
+      </w:r>
+      <w:r>
+        <w:rPr>
+          <w:rFonts w:hint="eastAsia"/>
+        </w:rPr>
+        <w:t>6</w:t>
+      </w:r>
+      <w:r>
+        <w:rPr>
+          <w:rFonts w:hint="eastAsia"/>
+        </w:rPr>
+        <w:t>）式可知，</w:t>
+      </w:r>
+      <w:r>
+        <w:rPr>
+          <w:rFonts w:hint="eastAsia"/>
+        </w:rPr>
+        <w:t>2FSK</w:t>
+      </w:r>
+      <w:r>
+        <w:rPr>
+          <w:rFonts w:hint="eastAsia"/>
+        </w:rPr>
+        <w:t>解调信号的</w:t>
       </w:r>
       <m:oMath>
         <m:sSub>
@@ -3445,6 +4854,270 @@
             <m:ctrlPr>
               <w:rPr>
                 <w:rFonts w:ascii="Cambria Math" w:hAnsi="Cambria Math"/>
+                <w:i/>
+              </w:rPr>
+            </m:ctrlPr>
+          </m:sSubPr>
+          <m:e>
+            <m:r>
+              <w:rPr>
+                <w:rFonts w:ascii="Cambria Math" w:hAnsi="Cambria Math"/>
+              </w:rPr>
+              <m:t>V</m:t>
+            </m:r>
+          </m:e>
+          <m:sub>
+            <m:r>
+              <w:rPr>
+                <w:rFonts w:ascii="Cambria Math" w:hAnsi="Cambria Math" w:hint="eastAsia"/>
+              </w:rPr>
+              <m:t>pp</m:t>
+            </m:r>
+          </m:sub>
+        </m:sSub>
+      </m:oMath>
+      <w:proofErr w:type="gramStart"/>
+      <w:r>
+        <w:rPr>
+          <w:rFonts w:hint="eastAsia"/>
+        </w:rPr>
+        <w:t>与频差</w:t>
+      </w:r>
+      <w:proofErr w:type="gramEnd"/>
+      <m:oMath>
+        <m:r>
+          <w:rPr>
+            <w:rFonts w:ascii="Cambria Math" w:hAnsi="Cambria Math"/>
+          </w:rPr>
+          <m:t>∆</m:t>
+        </m:r>
+        <m:r>
+          <w:rPr>
+            <w:rFonts w:ascii="Cambria Math" w:hAnsi="Cambria Math" w:hint="eastAsia"/>
+          </w:rPr>
+          <m:t>f</m:t>
+        </m:r>
+        <m:r>
+          <w:rPr>
+            <w:rFonts w:ascii="Cambria Math" w:hAnsi="Cambria Math"/>
+          </w:rPr>
+          <m:t>=</m:t>
+        </m:r>
+        <m:d>
+          <m:dPr>
+            <m:begChr m:val="|"/>
+            <m:endChr m:val="|"/>
+            <m:ctrlPr>
+              <w:rPr>
+                <w:rFonts w:ascii="Cambria Math" w:hAnsi="Cambria Math"/>
+                <w:i/>
+              </w:rPr>
+            </m:ctrlPr>
+          </m:dPr>
+          <m:e>
+            <m:sSub>
+              <m:sSubPr>
+                <m:ctrlPr>
+                  <w:rPr>
+                    <w:rFonts w:ascii="Cambria Math" w:hAnsi="Cambria Math"/>
+                    <w:i/>
+                  </w:rPr>
+                </m:ctrlPr>
+              </m:sSubPr>
+              <m:e>
+                <m:r>
+                  <w:rPr>
+                    <w:rFonts w:ascii="Cambria Math" w:hAnsi="Cambria Math"/>
+                  </w:rPr>
+                  <m:t>f</m:t>
+                </m:r>
+              </m:e>
+              <m:sub>
+                <m:r>
+                  <w:rPr>
+                    <w:rFonts w:ascii="Cambria Math" w:hAnsi="Cambria Math"/>
+                  </w:rPr>
+                  <m:t>c1</m:t>
+                </m:r>
+              </m:sub>
+            </m:sSub>
+            <m:r>
+              <w:rPr>
+                <w:rFonts w:ascii="Cambria Math" w:hAnsi="Cambria Math"/>
+              </w:rPr>
+              <m:t>-</m:t>
+            </m:r>
+            <m:sSub>
+              <m:sSubPr>
+                <m:ctrlPr>
+                  <w:rPr>
+                    <w:rFonts w:ascii="Cambria Math" w:hAnsi="Cambria Math"/>
+                    <w:i/>
+                  </w:rPr>
+                </m:ctrlPr>
+              </m:sSubPr>
+              <m:e>
+                <m:r>
+                  <w:rPr>
+                    <w:rFonts w:ascii="Cambria Math" w:hAnsi="Cambria Math"/>
+                  </w:rPr>
+                  <m:t>f</m:t>
+                </m:r>
+              </m:e>
+              <m:sub>
+                <m:r>
+                  <w:rPr>
+                    <w:rFonts w:ascii="Cambria Math" w:hAnsi="Cambria Math"/>
+                  </w:rPr>
+                  <m:t>c0</m:t>
+                </m:r>
+              </m:sub>
+            </m:sSub>
+          </m:e>
+        </m:d>
+      </m:oMath>
+      <w:r>
+        <w:rPr>
+          <w:rFonts w:hint="eastAsia"/>
+        </w:rPr>
+        <w:t>成正比。因此，可以对两者进行线性拟合，得到</w:t>
+      </w:r>
+      <m:oMath>
+        <m:r>
+          <w:rPr>
+            <w:rFonts w:ascii="Cambria Math" w:hAnsi="Cambria Math"/>
+          </w:rPr>
+          <m:t>∆</m:t>
+        </m:r>
+        <m:r>
+          <w:rPr>
+            <w:rFonts w:ascii="Cambria Math" w:hAnsi="Cambria Math" w:hint="eastAsia"/>
+          </w:rPr>
+          <m:t>f</m:t>
+        </m:r>
+        <m:r>
+          <w:rPr>
+            <w:rFonts w:ascii="Cambria Math" w:hAnsi="Cambria Math"/>
+          </w:rPr>
+          <m:t>=</m:t>
+        </m:r>
+        <m:sSub>
+          <m:sSubPr>
+            <m:ctrlPr>
+              <w:rPr>
+                <w:rFonts w:ascii="Cambria Math" w:hAnsi="Cambria Math"/>
+                <w:i/>
+              </w:rPr>
+            </m:ctrlPr>
+          </m:sSubPr>
+          <m:e>
+            <m:r>
+              <w:rPr>
+                <w:rFonts w:ascii="Cambria Math" w:hAnsi="Cambria Math" w:hint="eastAsia"/>
+              </w:rPr>
+              <m:t>a</m:t>
+            </m:r>
+          </m:e>
+          <m:sub>
+            <m:r>
+              <w:rPr>
+                <w:rFonts w:ascii="Cambria Math" w:hAnsi="Cambria Math"/>
+              </w:rPr>
+              <m:t>3</m:t>
+            </m:r>
+          </m:sub>
+        </m:sSub>
+        <m:sSub>
+          <m:sSubPr>
+            <m:ctrlPr>
+              <w:rPr>
+                <w:rFonts w:ascii="Cambria Math" w:hAnsi="Cambria Math"/>
+                <w:i/>
+              </w:rPr>
+            </m:ctrlPr>
+          </m:sSubPr>
+          <m:e>
+            <m:r>
+              <w:rPr>
+                <w:rFonts w:ascii="Cambria Math" w:hAnsi="Cambria Math"/>
+              </w:rPr>
+              <m:t>V</m:t>
+            </m:r>
+          </m:e>
+          <m:sub>
+            <m:r>
+              <w:rPr>
+                <w:rFonts w:ascii="Cambria Math" w:hAnsi="Cambria Math"/>
+              </w:rPr>
+              <m:t>pp</m:t>
+            </m:r>
+          </m:sub>
+        </m:sSub>
+        <m:r>
+          <w:rPr>
+            <w:rFonts w:ascii="Cambria Math" w:hAnsi="Cambria Math"/>
+          </w:rPr>
+          <m:t>+</m:t>
+        </m:r>
+        <m:sSub>
+          <m:sSubPr>
+            <m:ctrlPr>
+              <w:rPr>
+                <w:rFonts w:ascii="Cambria Math" w:hAnsi="Cambria Math"/>
+                <w:i/>
+              </w:rPr>
+            </m:ctrlPr>
+          </m:sSubPr>
+          <m:e>
+            <m:r>
+              <w:rPr>
+                <w:rFonts w:ascii="Cambria Math" w:hAnsi="Cambria Math"/>
+              </w:rPr>
+              <m:t>b</m:t>
+            </m:r>
+          </m:e>
+          <m:sub>
+            <m:r>
+              <w:rPr>
+                <w:rFonts w:ascii="Cambria Math" w:hAnsi="Cambria Math"/>
+              </w:rPr>
+              <m:t>3</m:t>
+            </m:r>
+          </m:sub>
+        </m:sSub>
+      </m:oMath>
+      <w:r>
+        <w:rPr>
+          <w:rFonts w:hint="eastAsia"/>
+        </w:rPr>
+        <w:t>的线性方程，则可通过测量解调信号峰峰值计算</w:t>
+      </w:r>
+      <m:oMath>
+        <m:r>
+          <w:rPr>
+            <w:rFonts w:ascii="Cambria Math" w:hAnsi="Cambria Math"/>
+          </w:rPr>
+          <m:t>∆</m:t>
+        </m:r>
+        <m:r>
+          <w:rPr>
+            <w:rFonts w:ascii="Cambria Math" w:hAnsi="Cambria Math" w:hint="eastAsia"/>
+          </w:rPr>
+          <m:t>f</m:t>
+        </m:r>
+      </m:oMath>
+      <w:r>
+        <w:rPr>
+          <w:rFonts w:hint="eastAsia"/>
+        </w:rPr>
+        <w:t>，再结合测得的二进制码速率</w:t>
+      </w:r>
+      <m:oMath>
+        <m:sSub>
+          <m:sSubPr>
+            <m:ctrlPr>
+              <w:rPr>
+                <w:rFonts w:ascii="Cambria Math" w:eastAsia="黑体" w:hAnsi="Cambria Math"/>
                 <w:i/>
               </w:rPr>
             </m:ctrlPr>
@@ -3462,7 +5135,7 @@
               <w:rPr>
                 <w:rFonts w:ascii="Cambria Math" w:hAnsi="Cambria Math"/>
               </w:rPr>
-              <m:t>L</m:t>
+              <m:t>C</m:t>
             </m:r>
           </m:sub>
         </m:sSub>
@@ -3471,27 +5144,213 @@
         <w:rPr>
           <w:rFonts w:hint="eastAsia"/>
         </w:rPr>
-        <w:t>取值</w:t>
+        <w:t>，计算</w:t>
+      </w:r>
+      <w:r>
+        <w:rPr>
+          <w:rFonts w:hint="eastAsia"/>
+        </w:rPr>
+        <w:t>频移键控系数</w:t>
       </w:r>
       <m:oMath>
         <m:r>
           <w:rPr>
-            <w:rFonts w:ascii="Cambria Math" w:hAnsi="Cambria Math"/>
+            <w:rFonts w:ascii="Cambria Math" w:hAnsi="Cambria Math" w:cs="Cambria Math"/>
           </w:rPr>
-          <m:t>1.6</m:t>
+          <m:t>h</m:t>
         </m:r>
         <m:r>
           <w:rPr>
-            <w:rFonts w:ascii="Cambria Math" w:hAnsi="Cambria Math" w:hint="eastAsia"/>
+            <w:rFonts w:ascii="Cambria Math" w:eastAsia="黑体" w:hAnsi="Cambria Math"/>
           </w:rPr>
-          <m:t>kΩ</m:t>
+          <m:t>=</m:t>
         </m:r>
+        <m:f>
+          <m:fPr>
+            <m:type m:val="lin"/>
+            <m:ctrlPr>
+              <w:rPr>
+                <w:rFonts w:ascii="Cambria Math" w:eastAsia="黑体" w:hAnsi="Cambria Math"/>
+                <w:i/>
+              </w:rPr>
+            </m:ctrlPr>
+          </m:fPr>
+          <m:num>
+            <m:r>
+              <w:rPr>
+                <w:rFonts w:ascii="Cambria Math" w:eastAsia="黑体" w:hAnsi="Cambria Math"/>
+              </w:rPr>
+              <m:t>∆f</m:t>
+            </m:r>
+          </m:num>
+          <m:den>
+            <m:sSub>
+              <m:sSubPr>
+                <m:ctrlPr>
+                  <w:rPr>
+                    <w:rFonts w:ascii="Cambria Math" w:eastAsia="黑体" w:hAnsi="Cambria Math"/>
+                    <w:i/>
+                  </w:rPr>
+                </m:ctrlPr>
+              </m:sSubPr>
+              <m:e>
+                <m:r>
+                  <w:rPr>
+                    <w:rFonts w:ascii="Cambria Math" w:eastAsia="黑体" w:hAnsi="Cambria Math"/>
+                  </w:rPr>
+                  <m:t>R</m:t>
+                </m:r>
+              </m:e>
+              <m:sub>
+                <m:r>
+                  <w:rPr>
+                    <w:rFonts w:ascii="Cambria Math" w:eastAsia="黑体" w:hAnsi="Cambria Math"/>
+                  </w:rPr>
+                  <m:t>C</m:t>
+                </m:r>
+              </m:sub>
+            </m:sSub>
+          </m:den>
+        </m:f>
       </m:oMath>
       <w:r>
         <w:rPr>
           <w:rFonts w:hint="eastAsia"/>
         </w:rPr>
         <w:t>。</w:t>
+      </w:r>
+    </w:p>
+    <w:p>
+      <w:pPr>
+        <w:pStyle w:val="1"/>
+      </w:pPr>
+      <w:r>
+        <w:t>电路与程序设计</w:t>
+      </w:r>
+    </w:p>
+    <w:p>
+      <w:pPr>
+        <w:pStyle w:val="20"/>
+        <w:numPr>
+          <w:ilvl w:val="0"/>
+          <w:numId w:val="12"/>
+        </w:numPr>
+        <w:spacing w:beforeLines="0" w:before="0" w:afterLines="0" w:after="0"/>
+      </w:pPr>
+      <w:r>
+        <w:rPr>
+          <w:rFonts w:hint="eastAsia"/>
+        </w:rPr>
+        <w:t>前端放大</w:t>
+      </w:r>
+      <w:r>
+        <w:rPr>
+          <w:rFonts w:hint="eastAsia"/>
+        </w:rPr>
+        <w:t>电路</w:t>
+      </w:r>
+      <w:r>
+        <w:rPr>
+          <w:rFonts w:hint="eastAsia"/>
+        </w:rPr>
+        <w:t>设计</w:t>
+      </w:r>
+    </w:p>
+    <w:p>
+      <w:pPr>
+        <w:pStyle w:val="afff9"/>
+        <w:ind w:firstLine="480"/>
+      </w:pPr>
+      <w:r>
+        <w:rPr>
+          <w:rFonts w:hint="eastAsia"/>
+        </w:rPr>
+        <w:t>通过在输</w:t>
+      </w:r>
+    </w:p>
+    <w:p>
+      <w:pPr>
+        <w:pStyle w:val="afff9"/>
+        <w:snapToGrid w:val="0"/>
+        <w:spacing w:line="240" w:lineRule="auto"/>
+        <w:ind w:firstLineChars="0" w:firstLine="0"/>
+        <w:rPr>
+          <w:rFonts w:hint="eastAsia"/>
+        </w:rPr>
+      </w:pPr>
+    </w:p>
+    <w:p>
+      <w:pPr>
+        <w:pStyle w:val="afffb"/>
+        <w:snapToGrid w:val="0"/>
+      </w:pPr>
+      <w:r>
+        <w:rPr>
+          <w:rFonts w:hint="eastAsia"/>
+        </w:rPr>
+        <w:t>图</w:t>
+      </w:r>
+      <w:r>
+        <w:rPr>
+          <w:rFonts w:hint="eastAsia"/>
+        </w:rPr>
+        <w:t xml:space="preserve"> </w:t>
+      </w:r>
+      <w:r>
+        <w:rPr>
+          <w:rFonts w:hint="eastAsia"/>
+        </w:rPr>
+        <w:t>2</w:t>
+      </w:r>
+      <w:r>
+        <w:t xml:space="preserve"> </w:t>
+      </w:r>
+      <w:r>
+        <w:rPr>
+          <w:rFonts w:hint="eastAsia"/>
+        </w:rPr>
+        <w:t>输入电阻检测电路</w:t>
+      </w:r>
+    </w:p>
+    <w:p>
+      <w:pPr>
+        <w:pStyle w:val="20"/>
+        <w:numPr>
+          <w:ilvl w:val="0"/>
+          <w:numId w:val="12"/>
+        </w:numPr>
+        <w:spacing w:before="65" w:after="65"/>
+      </w:pPr>
+      <w:bookmarkStart w:id="0" w:name="_Hlk171696341"/>
+      <w:r>
+        <w:rPr>
+          <w:rFonts w:hint="eastAsia"/>
+        </w:rPr>
+        <w:t>乘法器</w:t>
+      </w:r>
+      <w:r>
+        <w:rPr>
+          <w:rFonts w:hint="eastAsia"/>
+        </w:rPr>
+        <w:t>电路设计</w:t>
+      </w:r>
+    </w:p>
+    <w:p>
+      <w:pPr>
+        <w:pStyle w:val="afff9"/>
+        <w:ind w:firstLine="480"/>
+      </w:pPr>
+      <w:r>
+        <w:rPr>
+          <w:rFonts w:hint="eastAsia"/>
+        </w:rPr>
+        <w:t>输出</w:t>
+      </w:r>
+      <w:r>
+        <w:rPr>
+          <w:rFonts w:hint="eastAsia"/>
+        </w:rPr>
+        <w:t>电</w:t>
       </w:r>
     </w:p>
     <w:p>
@@ -3502,52 +5361,6 @@
         <w:ind w:firstLineChars="0" w:firstLine="0"/>
         <w:jc w:val="center"/>
       </w:pPr>
-      <w:r>
-        <w:rPr>
-          <w:noProof/>
-        </w:rPr>
-        <w:drawing>
-          <wp:inline distT="0" distB="0" distL="0" distR="0" wp14:anchorId="3F47B343" wp14:editId="4A501227">
-            <wp:extent cx="4989558" cy="2144206"/>
-            <wp:effectExtent l="0" t="0" r="1905" b="8890"/>
-            <wp:docPr id="620020570" name="图形 1"/>
-            <wp:cNvGraphicFramePr>
-              <a:graphicFrameLocks xmlns:a="http://schemas.openxmlformats.org/drawingml/2006/main" noChangeAspect="1"/>
-            </wp:cNvGraphicFramePr>
-            <a:graphic xmlns:a="http://schemas.openxmlformats.org/drawingml/2006/main">
-              <a:graphicData uri="http://schemas.openxmlformats.org/drawingml/2006/picture">
-                <pic:pic xmlns:pic="http://schemas.openxmlformats.org/drawingml/2006/picture">
-                  <pic:nvPicPr>
-                    <pic:cNvPr id="620020570" name=""/>
-                    <pic:cNvPicPr/>
-                  </pic:nvPicPr>
-                  <pic:blipFill>
-                    <a:blip r:embed="rId12">
-                      <a:extLst>
-                        <a:ext uri="{96DAC541-7B7A-43D3-8B79-37D633B846F1}">
-                          <asvg:svgBlip xmlns:asvg="http://schemas.microsoft.com/office/drawing/2016/SVG/main" r:embed="rId13"/>
-                        </a:ext>
-                      </a:extLst>
-                    </a:blip>
-                    <a:stretch>
-                      <a:fillRect/>
-                    </a:stretch>
-                  </pic:blipFill>
-                  <pic:spPr>
-                    <a:xfrm>
-                      <a:off x="0" y="0"/>
-                      <a:ext cx="5016056" cy="2155593"/>
-                    </a:xfrm>
-                    <a:prstGeom prst="rect">
-                      <a:avLst/>
-                    </a:prstGeom>
-                  </pic:spPr>
-                </pic:pic>
-              </a:graphicData>
-            </a:graphic>
-          </wp:inline>
-        </w:drawing>
-      </w:r>
     </w:p>
     <w:p>
       <w:pPr>
@@ -3555,7 +5368,6 @@
         <w:snapToGrid w:val="0"/>
       </w:pPr>
       <w:r>
-        <w:lastRenderedPageBreak/>
         <w:t>图</w:t>
       </w:r>
       <w:r>
@@ -3597,13 +5409,7 @@
         <w:rPr>
           <w:rFonts w:hint="eastAsia"/>
         </w:rPr>
-        <w:t>AD8688</w:t>
-      </w:r>
-      <w:r>
-        <w:rPr>
-          <w:rFonts w:hint="eastAsia"/>
-        </w:rPr>
-        <w:t>电压采集</w:t>
+        <w:t>锁相环解调</w:t>
       </w:r>
       <w:r>
         <w:rPr>
@@ -3626,265 +5432,9 @@
       </w:pPr>
       <w:bookmarkStart w:id="2" w:name="_Hlk171767051"/>
       <w:r>
-        <w:rPr>
-          <w:rFonts w:hint="eastAsia"/>
-        </w:rPr>
-        <w:t>AD8688</w:t>
-      </w:r>
-      <w:r>
-        <w:t>电压采集</w:t>
-      </w:r>
-      <w:r>
-        <w:rPr>
-          <w:rFonts w:hint="eastAsia"/>
-        </w:rPr>
-        <w:t>电路</w:t>
+        <w:t>电压采</w:t>
       </w:r>
       <w:bookmarkEnd w:id="2"/>
-      <w:r>
-        <w:rPr>
-          <w:rFonts w:hint="eastAsia"/>
-        </w:rPr>
-        <w:t>如图</w:t>
-      </w:r>
-      <w:r>
-        <w:rPr>
-          <w:rFonts w:hint="eastAsia"/>
-        </w:rPr>
-        <w:t>4</w:t>
-      </w:r>
-      <w:r>
-        <w:rPr>
-          <w:rFonts w:hint="eastAsia"/>
-        </w:rPr>
-        <w:t>所示。</w:t>
-      </w:r>
-      <w:proofErr w:type="gramStart"/>
-      <w:r>
-        <w:rPr>
-          <w:rFonts w:hint="eastAsia"/>
-        </w:rPr>
-        <w:t>板载</w:t>
-      </w:r>
-      <w:proofErr w:type="gramEnd"/>
-      <w:r>
-        <w:rPr>
-          <w:rFonts w:hint="eastAsia"/>
-        </w:rPr>
-        <w:t>ADR444</w:t>
-      </w:r>
-      <w:r>
-        <w:rPr>
-          <w:rFonts w:hint="eastAsia"/>
-        </w:rPr>
-        <w:t>提供</w:t>
-      </w:r>
-      <w:r>
-        <w:rPr>
-          <w:rFonts w:hint="eastAsia"/>
-        </w:rPr>
-        <w:t>4.096V</w:t>
-      </w:r>
-      <w:r>
-        <w:rPr>
-          <w:rFonts w:hint="eastAsia"/>
-        </w:rPr>
-        <w:t>基准源，在外部供电范围为</w:t>
-      </w:r>
-      <w:r>
-        <w:rPr>
-          <w:rFonts w:hint="eastAsia"/>
-        </w:rPr>
-        <w:t>2.7V~5.5V</w:t>
-      </w:r>
-      <w:r>
-        <w:rPr>
-          <w:rFonts w:hint="eastAsia"/>
-        </w:rPr>
-        <w:t>范围内时，该电路能正常工作。</w:t>
-      </w:r>
-      <w:r>
-        <w:rPr>
-          <w:rFonts w:hint="eastAsia"/>
-        </w:rPr>
-        <w:t>ADS8688</w:t>
-      </w:r>
-      <w:r>
-        <w:rPr>
-          <w:rFonts w:hint="eastAsia"/>
-        </w:rPr>
-        <w:t>可实现八通道同时采集电压，支持</w:t>
-      </w:r>
-      <m:oMath>
-        <m:r>
-          <m:rPr>
-            <m:sty m:val="p"/>
-          </m:rPr>
-          <w:rPr>
-            <w:rFonts w:ascii="Cambria Math" w:hAnsi="Cambria Math" w:hint="eastAsia"/>
-          </w:rPr>
-          <m:t>±</m:t>
-        </m:r>
-        <m:r>
-          <w:rPr>
-            <w:rFonts w:ascii="Cambria Math" w:hAnsi="Cambria Math"/>
-          </w:rPr>
-          <m:t>1.25</m:t>
-        </m:r>
-        <m:r>
-          <m:rPr>
-            <m:sty m:val="p"/>
-          </m:rPr>
-          <w:rPr>
-            <w:rFonts w:ascii="Cambria Math" w:hAnsi="Cambria Math"/>
-          </w:rPr>
-          <m:t>V</m:t>
-        </m:r>
-      </m:oMath>
-      <w:r>
-        <w:rPr>
-          <w:rFonts w:hint="eastAsia"/>
-        </w:rPr>
-        <w:t>、</w:t>
-      </w:r>
-      <m:oMath>
-        <m:r>
-          <m:rPr>
-            <m:sty m:val="p"/>
-          </m:rPr>
-          <w:rPr>
-            <w:rFonts w:ascii="Cambria Math" w:hAnsi="Cambria Math" w:hint="eastAsia"/>
-          </w:rPr>
-          <m:t>±</m:t>
-        </m:r>
-        <m:r>
-          <w:rPr>
-            <w:rFonts w:ascii="Cambria Math" w:hAnsi="Cambria Math"/>
-          </w:rPr>
-          <m:t>2.56</m:t>
-        </m:r>
-        <m:r>
-          <m:rPr>
-            <m:sty m:val="p"/>
-          </m:rPr>
-          <w:rPr>
-            <w:rFonts w:ascii="Cambria Math" w:hAnsi="Cambria Math"/>
-          </w:rPr>
-          <m:t>V</m:t>
-        </m:r>
-      </m:oMath>
-      <w:r>
-        <w:rPr>
-          <w:rFonts w:hint="eastAsia"/>
-        </w:rPr>
-        <w:t>、</w:t>
-      </w:r>
-      <m:oMath>
-        <m:r>
-          <m:rPr>
-            <m:sty m:val="p"/>
-          </m:rPr>
-          <w:rPr>
-            <w:rFonts w:ascii="Cambria Math" w:hAnsi="Cambria Math" w:hint="eastAsia"/>
-          </w:rPr>
-          <m:t>±</m:t>
-        </m:r>
-        <m:r>
-          <w:rPr>
-            <w:rFonts w:ascii="Cambria Math" w:hAnsi="Cambria Math"/>
-          </w:rPr>
-          <m:t>5.12</m:t>
-        </m:r>
-        <m:r>
-          <m:rPr>
-            <m:sty m:val="p"/>
-          </m:rPr>
-          <w:rPr>
-            <w:rFonts w:ascii="Cambria Math" w:hAnsi="Cambria Math"/>
-          </w:rPr>
-          <m:t>V</m:t>
-        </m:r>
-      </m:oMath>
-      <w:r>
-        <w:rPr>
-          <w:rFonts w:hint="eastAsia"/>
-        </w:rPr>
-        <w:t>、</w:t>
-      </w:r>
-      <m:oMath>
-        <m:r>
-          <m:rPr>
-            <m:sty m:val="p"/>
-          </m:rPr>
-          <w:rPr>
-            <w:rFonts w:ascii="Cambria Math" w:hAnsi="Cambria Math" w:hint="eastAsia"/>
-          </w:rPr>
-          <m:t>±</m:t>
-        </m:r>
-        <m:r>
-          <w:rPr>
-            <w:rFonts w:ascii="Cambria Math" w:hAnsi="Cambria Math"/>
-          </w:rPr>
-          <m:t>10.24</m:t>
-        </m:r>
-        <m:r>
-          <m:rPr>
-            <m:sty m:val="p"/>
-          </m:rPr>
-          <w:rPr>
-            <w:rFonts w:ascii="Cambria Math" w:hAnsi="Cambria Math"/>
-          </w:rPr>
-          <m:t>V</m:t>
-        </m:r>
-      </m:oMath>
-      <w:r>
-        <w:rPr>
-          <w:rFonts w:hint="eastAsia"/>
-        </w:rPr>
-        <w:t>输入范围，并且所有通道可独立配置输入范围和输入极性。该电路具有集成模拟前端的</w:t>
-      </w:r>
-      <w:r>
-        <w:rPr>
-          <w:rFonts w:hint="eastAsia"/>
-        </w:rPr>
-        <w:t>16</w:t>
-      </w:r>
-      <w:r>
-        <w:rPr>
-          <w:rFonts w:hint="eastAsia"/>
-        </w:rPr>
-        <w:t>位</w:t>
-      </w:r>
-      <w:r>
-        <w:rPr>
-          <w:rFonts w:hint="eastAsia"/>
-        </w:rPr>
-        <w:t>ADC</w:t>
-      </w:r>
-      <w:r>
-        <w:rPr>
-          <w:rFonts w:hint="eastAsia"/>
-        </w:rPr>
-        <w:t>，设计了</w:t>
-      </w:r>
-      <w:r>
-        <w:rPr>
-          <w:rFonts w:hint="eastAsia"/>
-        </w:rPr>
-        <w:t>1M</w:t>
-      </w:r>
-      <w:r>
-        <w:rPr>
-          <w:rFonts w:cs="Times New Roman"/>
-        </w:rPr>
-        <w:t>Ω</w:t>
-      </w:r>
-      <w:r>
-        <w:rPr>
-          <w:rFonts w:cs="Times New Roman" w:hint="eastAsia"/>
-        </w:rPr>
-        <w:t>的恒定阻性输入阻抗，满足本装置的电压精度要求。</w:t>
-      </w:r>
     </w:p>
     <w:p>
       <w:pPr>
@@ -3893,60 +5443,6 @@
         <w:ind w:firstLineChars="0" w:firstLine="0"/>
         <w:jc w:val="center"/>
       </w:pPr>
-      <w:r>
-        <w:rPr>
-          <w:noProof/>
-        </w:rPr>
-        <w:drawing>
-          <wp:inline distT="0" distB="0" distL="0" distR="0" wp14:anchorId="6AF3EAD7" wp14:editId="4C899C41">
-            <wp:extent cx="4442734" cy="3767559"/>
-            <wp:effectExtent l="0" t="0" r="0" b="0"/>
-            <wp:docPr id="1684467994" name="图片 3"/>
-            <wp:cNvGraphicFramePr>
-              <a:graphicFrameLocks xmlns:a="http://schemas.openxmlformats.org/drawingml/2006/main" noChangeAspect="1"/>
-            </wp:cNvGraphicFramePr>
-            <a:graphic xmlns:a="http://schemas.openxmlformats.org/drawingml/2006/main">
-              <a:graphicData uri="http://schemas.openxmlformats.org/drawingml/2006/picture">
-                <pic:pic xmlns:pic="http://schemas.openxmlformats.org/drawingml/2006/picture">
-                  <pic:nvPicPr>
-                    <pic:cNvPr id="0" name="Picture 3"/>
-                    <pic:cNvPicPr>
-                      <a:picLocks noChangeAspect="1" noChangeArrowheads="1"/>
-                    </pic:cNvPicPr>
-                  </pic:nvPicPr>
-                  <pic:blipFill>
-                    <a:blip r:embed="rId14">
-                      <a:grayscl/>
-                      <a:extLst>
-                        <a:ext uri="{28A0092B-C50C-407E-A947-70E740481C1C}">
-                          <a14:useLocalDpi xmlns:a14="http://schemas.microsoft.com/office/drawing/2010/main" val="0"/>
-                        </a:ext>
-                      </a:extLst>
-                    </a:blip>
-                    <a:srcRect/>
-                    <a:stretch>
-                      <a:fillRect/>
-                    </a:stretch>
-                  </pic:blipFill>
-                  <pic:spPr bwMode="auto">
-                    <a:xfrm>
-                      <a:off x="0" y="0"/>
-                      <a:ext cx="4448371" cy="3772340"/>
-                    </a:xfrm>
-                    <a:prstGeom prst="rect">
-                      <a:avLst/>
-                    </a:prstGeom>
-                    <a:noFill/>
-                    <a:ln>
-                      <a:noFill/>
-                    </a:ln>
-                  </pic:spPr>
-                </pic:pic>
-              </a:graphicData>
-            </a:graphic>
-          </wp:inline>
-        </w:drawing>
-      </w:r>
     </w:p>
     <w:p>
       <w:pPr>
@@ -3967,19 +5463,16 @@
         <w:t>4</w:t>
       </w:r>
       <w:r>
-        <w:t xml:space="preserve"> </w:t>
-      </w:r>
-      <w:r>
-        <w:rPr>
-          <w:rFonts w:hint="eastAsia"/>
-        </w:rPr>
-        <w:t>ADS8688</w:t>
-      </w:r>
-      <w:r>
-        <w:rPr>
-          <w:rFonts w:hint="eastAsia"/>
-        </w:rPr>
-        <w:t>电压采集电路</w:t>
+        <w:rPr>
+          <w:rFonts w:hint="eastAsia"/>
+        </w:rPr>
+        <w:t>锁相环解调</w:t>
+      </w:r>
+      <w:r>
+        <w:rPr>
+          <w:rFonts w:hint="eastAsia"/>
+        </w:rPr>
+        <w:t>电路</w:t>
       </w:r>
     </w:p>
     <w:p>
@@ -3991,6 +5484,7 @@
         <w:rPr>
           <w:rFonts w:hint="eastAsia"/>
         </w:rPr>
+        <w:lastRenderedPageBreak/>
         <w:t>软件</w:t>
       </w:r>
       <w:r>
@@ -4015,13 +5509,36 @@
         <w:t>5</w:t>
       </w:r>
       <w:r>
-        <w:t>所示。在程序初始化后，实时监控</w:t>
-      </w:r>
-      <w:r>
+        <w:t>所示。在程序初始化后，按下</w:t>
+      </w:r>
+      <w:r>
+        <w:rPr>
+          <w:rFonts w:hint="eastAsia"/>
+        </w:rPr>
         <w:t>LCD</w:t>
       </w:r>
-      <w:r>
-        <w:t>屏的按下情况。</w:t>
+      <w:proofErr w:type="gramStart"/>
+      <w:r>
+        <w:rPr>
+          <w:rFonts w:hint="eastAsia"/>
+        </w:rPr>
+        <w:t>屏</w:t>
+      </w:r>
+      <w:r>
+        <w:rPr>
+          <w:rFonts w:hint="eastAsia"/>
+        </w:rPr>
+        <w:t>启动</w:t>
+      </w:r>
+      <w:proofErr w:type="gramEnd"/>
+      <w:r>
+        <w:rPr>
+          <w:rFonts w:hint="eastAsia"/>
+        </w:rPr>
+        <w:t>键，观察屏幕显示的调制类型，并从示波器读出调制类型</w:t>
+      </w:r>
+      <w:r>
+        <w:t>。</w:t>
       </w:r>
     </w:p>
     <w:p>
@@ -4029,205 +5546,11 @@
         <w:pStyle w:val="afff9"/>
         <w:ind w:firstLine="480"/>
       </w:pPr>
-      <w:r>
-        <w:t>当按下</w:t>
-      </w:r>
-      <w:r>
-        <w:t>“</w:t>
-      </w:r>
-      <w:r>
-        <w:t>参数测量</w:t>
-      </w:r>
-      <w:r>
-        <w:t>”</w:t>
-      </w:r>
-      <w:r>
-        <w:t>后，</w:t>
-      </w:r>
-      <w:r>
-        <w:t>LCD</w:t>
-      </w:r>
-      <w:r>
-        <w:t>屏工作状态显示为</w:t>
-      </w:r>
-      <w:r>
-        <w:t>“</w:t>
-      </w:r>
-      <w:r>
-        <w:t>正在检测</w:t>
-      </w:r>
-      <w:r>
-        <w:t>”</w:t>
-      </w:r>
-      <w:r>
-        <w:t>，系统进入放大器电路特性测试模式，通过主控制器</w:t>
-      </w:r>
-      <w:r>
-        <w:t>STM32F407</w:t>
-      </w:r>
-      <w:r>
-        <w:t>对</w:t>
-      </w:r>
-      <w:r>
-        <w:t>ADC</w:t>
-      </w:r>
-      <w:r>
-        <w:t>模块采集电路各点的电压信息，计算出当前接至装置的放大器的电路特性。当计算完成后，</w:t>
-      </w:r>
-      <w:r>
-        <w:t>LCD</w:t>
-      </w:r>
-      <w:r>
-        <w:t>屏工作状态显示为</w:t>
-      </w:r>
-      <w:r>
-        <w:t>“</w:t>
-      </w:r>
-      <w:r>
-        <w:t>结果保持</w:t>
-      </w:r>
-      <w:r>
-        <w:t>”</w:t>
-      </w:r>
-      <w:r>
-        <w:t>，并将结果显示在</w:t>
-      </w:r>
-      <w:r>
-        <w:t>LCD</w:t>
-      </w:r>
-      <w:r>
-        <w:t>屏上。</w:t>
-      </w:r>
     </w:p>
     <w:p>
       <w:pPr>
-        <w:pStyle w:val="afff9"/>
-        <w:ind w:firstLine="480"/>
-      </w:pPr>
-      <w:r>
-        <w:t>当按下</w:t>
-      </w:r>
-      <w:r>
-        <w:t>“</w:t>
-      </w:r>
-      <w:r>
-        <w:t>故障检测</w:t>
-      </w:r>
-      <w:r>
-        <w:t>”</w:t>
-      </w:r>
-      <w:r>
-        <w:t>后，</w:t>
-      </w:r>
-      <w:r>
-        <w:t>LCD</w:t>
-      </w:r>
-      <w:r>
-        <w:t>屏工作状态显示为</w:t>
-      </w:r>
-      <w:r>
-        <w:t>“</w:t>
-      </w:r>
-      <w:r>
-        <w:t>正在检测</w:t>
-      </w:r>
-      <w:r>
-        <w:t>”</w:t>
-      </w:r>
-      <w:r>
-        <w:t>，系统进入故障检测模式，通过主控制器</w:t>
-      </w:r>
-      <w:r>
-        <w:t>STM32F407</w:t>
-      </w:r>
-      <w:r>
-        <w:t>对</w:t>
-      </w:r>
-      <w:r>
-        <w:t>ADC</w:t>
-      </w:r>
-      <w:r>
-        <w:t>模块采集电路各点的电压信息，计算出当前电路的电路</w:t>
-      </w:r>
-      <w:r>
-        <w:lastRenderedPageBreak/>
-        <w:t>特性，并与正常放大器的电路特性进行比较，比较推断得出当前电路故障。在进行完测量后，</w:t>
-      </w:r>
-      <w:r>
-        <w:t>LCD</w:t>
-      </w:r>
-      <w:r>
-        <w:t>屏工作状态显示为</w:t>
-      </w:r>
-      <w:r>
-        <w:t>“</w:t>
-      </w:r>
-      <w:r>
-        <w:t>结果保持</w:t>
-      </w:r>
-      <w:r>
-        <w:t>”</w:t>
-      </w:r>
-      <w:r>
-        <w:t>，并显示出故障的类型。</w:t>
-      </w:r>
-    </w:p>
-    <w:p>
-      <w:pPr>
-        <w:pStyle w:val="afff9"/>
-        <w:ind w:firstLine="480"/>
-      </w:pPr>
-    </w:p>
-    <w:p>
-      <w:pPr>
         <w:pStyle w:val="afffb"/>
       </w:pPr>
-      <w:r>
-        <w:rPr>
-          <w:noProof/>
-        </w:rPr>
-        <w:drawing>
-          <wp:inline distT="0" distB="0" distL="0" distR="0" wp14:anchorId="6A95CFF7" wp14:editId="78CFEA7F">
-            <wp:extent cx="5939790" cy="3456305"/>
-            <wp:effectExtent l="0" t="0" r="3810" b="0"/>
-            <wp:docPr id="364364277" name="图形 1"/>
-            <wp:cNvGraphicFramePr>
-              <a:graphicFrameLocks xmlns:a="http://schemas.openxmlformats.org/drawingml/2006/main" noChangeAspect="1"/>
-            </wp:cNvGraphicFramePr>
-            <a:graphic xmlns:a="http://schemas.openxmlformats.org/drawingml/2006/main">
-              <a:graphicData uri="http://schemas.openxmlformats.org/drawingml/2006/picture">
-                <pic:pic xmlns:pic="http://schemas.openxmlformats.org/drawingml/2006/picture">
-                  <pic:nvPicPr>
-                    <pic:cNvPr id="364364277" name=""/>
-                    <pic:cNvPicPr/>
-                  </pic:nvPicPr>
-                  <pic:blipFill>
-                    <a:blip r:embed="rId15">
-                      <a:extLst>
-                        <a:ext uri="{96DAC541-7B7A-43D3-8B79-37D633B846F1}">
-                          <asvg:svgBlip xmlns:asvg="http://schemas.microsoft.com/office/drawing/2016/SVG/main" r:embed="rId16"/>
-                        </a:ext>
-                      </a:extLst>
-                    </a:blip>
-                    <a:stretch>
-                      <a:fillRect/>
-                    </a:stretch>
-                  </pic:blipFill>
-                  <pic:spPr>
-                    <a:xfrm>
-                      <a:off x="0" y="0"/>
-                      <a:ext cx="5939790" cy="3456305"/>
-                    </a:xfrm>
-                    <a:prstGeom prst="rect">
-                      <a:avLst/>
-                    </a:prstGeom>
-                  </pic:spPr>
-                </pic:pic>
-              </a:graphicData>
-            </a:graphic>
-          </wp:inline>
-        </w:drawing>
-      </w:r>
     </w:p>
     <w:p>
       <w:pPr>
@@ -4470,7 +5793,7 @@
         <w:rPr>
           <w:rFonts w:ascii="Times New Roman" w:eastAsia="宋体" w:hAnsi="Times New Roman" w:hint="eastAsia"/>
         </w:rPr>
-        <w:t>电路特性</w:t>
+        <w:t>模拟调制与识别</w:t>
       </w:r>
       <w:r>
         <w:rPr>
@@ -4489,42 +5812,6 @@
           <w:rFonts w:hint="eastAsia"/>
         </w:rPr>
         <w:t>接入</w:t>
-      </w:r>
-      <w:r>
-        <w:rPr>
-          <w:rFonts w:hint="eastAsia"/>
-        </w:rPr>
-        <w:t>放大器电路</w:t>
-      </w:r>
-      <w:r>
-        <w:rPr>
-          <w:rFonts w:hint="eastAsia"/>
-        </w:rPr>
-        <w:t>，观察装置测量</w:t>
-      </w:r>
-      <w:r>
-        <w:rPr>
-          <w:rFonts w:hint="eastAsia"/>
-        </w:rPr>
-        <w:t>完成时间</w:t>
-      </w:r>
-      <w:r>
-        <w:rPr>
-          <w:rFonts w:hint="eastAsia"/>
-        </w:rPr>
-        <w:t>，并读取检测结果</w:t>
-      </w:r>
-      <w:r>
-        <w:rPr>
-          <w:rFonts w:hint="eastAsia"/>
-        </w:rPr>
-        <w:t>，计算测量误差</w:t>
-      </w:r>
-      <w:r>
-        <w:rPr>
-          <w:rFonts w:hint="eastAsia"/>
-        </w:rPr>
-        <w:t>。</w:t>
       </w:r>
     </w:p>
     <w:p>
@@ -4543,13 +5830,13 @@
         <w:rPr>
           <w:rFonts w:ascii="Times New Roman" w:eastAsia="宋体" w:hAnsi="Times New Roman" w:hint="eastAsia"/>
         </w:rPr>
-        <w:t>故障</w:t>
+        <w:t>数字调制与识别测试</w:t>
       </w:r>
       <w:r>
         <w:rPr>
           <w:rFonts w:ascii="Times New Roman" w:eastAsia="宋体" w:hAnsi="Times New Roman"/>
         </w:rPr>
-        <w:t>测试方案</w:t>
+        <w:t>方案</w:t>
       </w:r>
     </w:p>
     <w:p>
@@ -4563,24 +5850,6 @@
         </w:rPr>
         <w:t>接入</w:t>
       </w:r>
-      <w:r>
-        <w:rPr>
-          <w:rFonts w:hint="eastAsia"/>
-        </w:rPr>
-        <w:t>放大器电路，并且认为给电路加上故障，并且按“故障检测”按键，开始检测</w:t>
-      </w:r>
-      <w:r>
-        <w:rPr>
-          <w:rFonts w:hint="eastAsia"/>
-        </w:rPr>
-        <w:t>。</w:t>
-      </w:r>
-      <w:r>
-        <w:rPr>
-          <w:rFonts w:hint="eastAsia"/>
-        </w:rPr>
-        <w:t>记录检测时间以及结果是否正确</w:t>
-      </w:r>
     </w:p>
     <w:p>
       <w:pPr>
@@ -4588,7 +5857,6 @@
         <w:spacing w:before="65" w:after="65"/>
       </w:pPr>
       <w:r>
-        <w:lastRenderedPageBreak/>
         <w:t>测试</w:t>
       </w:r>
       <w:r>
@@ -4620,6 +5888,11 @@
     <w:p>
       <w:pPr>
         <w:pStyle w:val="31"/>
+        <w:numPr>
+          <w:ilvl w:val="1"/>
+          <w:numId w:val="11"/>
+        </w:numPr>
+        <w:ind w:left="708" w:hanging="510"/>
       </w:pPr>
       <w:r>
         <w:rPr>
@@ -5702,6 +6975,11 @@
     <w:p>
       <w:pPr>
         <w:pStyle w:val="31"/>
+        <w:numPr>
+          <w:ilvl w:val="1"/>
+          <w:numId w:val="11"/>
+        </w:numPr>
+        <w:ind w:left="708" w:hanging="510"/>
       </w:pPr>
       <w:r>
         <w:rPr>
@@ -5719,6 +6997,11 @@
     <w:p>
       <w:pPr>
         <w:pStyle w:val="31"/>
+        <w:numPr>
+          <w:ilvl w:val="1"/>
+          <w:numId w:val="11"/>
+        </w:numPr>
+        <w:ind w:left="708" w:hanging="510"/>
       </w:pPr>
       <w:r>
         <w:rPr>
@@ -6024,6 +7307,7 @@
                 <w:sz w:val="21"/>
                 <w:szCs w:val="21"/>
               </w:rPr>
+              <w:lastRenderedPageBreak/>
               <w:t>1</w:t>
             </w:r>
           </w:p>
@@ -7822,7 +9106,6 @@
           <w:sz w:val="21"/>
           <w:szCs w:val="21"/>
         </w:rPr>
-        <w:lastRenderedPageBreak/>
         <w:t>罗杰</w:t>
       </w:r>
       <w:r>
@@ -8284,13 +9567,99 @@
         <w:t>.</w:t>
       </w:r>
     </w:p>
+    <w:p>
+      <w:pPr>
+        <w:numPr>
+          <w:ilvl w:val="0"/>
+          <w:numId w:val="9"/>
+        </w:numPr>
+        <w:spacing w:afterLines="0" w:after="0" w:line="440" w:lineRule="exact"/>
+        <w:rPr>
+          <w:rFonts w:ascii="Times New Roman" w:hAnsi="Times New Roman" w:cs="Times New Roman"/>
+          <w:sz w:val="21"/>
+          <w:szCs w:val="21"/>
+        </w:rPr>
+      </w:pPr>
+      <w:r>
+        <w:rPr>
+          <w:rFonts w:ascii="Times New Roman" w:hAnsi="Times New Roman" w:cs="Times New Roman" w:hint="eastAsia"/>
+          <w:sz w:val="21"/>
+          <w:szCs w:val="21"/>
+        </w:rPr>
+        <w:t>奥本海姆</w:t>
+      </w:r>
+      <w:r>
+        <w:rPr>
+          <w:rFonts w:ascii="Times New Roman" w:hAnsi="Times New Roman" w:cs="Times New Roman" w:hint="eastAsia"/>
+          <w:sz w:val="21"/>
+          <w:szCs w:val="21"/>
+        </w:rPr>
+        <w:t>.</w:t>
+      </w:r>
+      <w:r>
+        <w:rPr>
+          <w:rFonts w:ascii="Times New Roman" w:hAnsi="Times New Roman" w:cs="Times New Roman" w:hint="eastAsia"/>
+          <w:sz w:val="21"/>
+          <w:szCs w:val="21"/>
+        </w:rPr>
+        <w:t>信号与系统（第二版）</w:t>
+      </w:r>
+      <w:r>
+        <w:rPr>
+          <w:rFonts w:ascii="Times New Roman" w:hAnsi="Times New Roman" w:cs="Times New Roman" w:hint="eastAsia"/>
+          <w:sz w:val="21"/>
+          <w:szCs w:val="21"/>
+        </w:rPr>
+        <w:t>[M].</w:t>
+      </w:r>
+      <w:r>
+        <w:rPr>
+          <w:rFonts w:ascii="Times New Roman" w:hAnsi="Times New Roman" w:cs="Times New Roman" w:hint="eastAsia"/>
+          <w:sz w:val="21"/>
+          <w:szCs w:val="21"/>
+        </w:rPr>
+        <w:t>北京</w:t>
+      </w:r>
+      <w:r>
+        <w:rPr>
+          <w:rFonts w:ascii="Times New Roman" w:hAnsi="Times New Roman" w:cs="Times New Roman" w:hint="eastAsia"/>
+          <w:sz w:val="21"/>
+          <w:szCs w:val="21"/>
+        </w:rPr>
+        <w:t>:</w:t>
+      </w:r>
+      <w:r>
+        <w:rPr>
+          <w:rFonts w:ascii="Times New Roman" w:hAnsi="Times New Roman" w:cs="Times New Roman" w:hint="eastAsia"/>
+          <w:sz w:val="21"/>
+          <w:szCs w:val="21"/>
+        </w:rPr>
+        <w:t>电子工业出版社</w:t>
+      </w:r>
+      <w:r>
+        <w:rPr>
+          <w:rFonts w:ascii="Times New Roman" w:hAnsi="Times New Roman" w:cs="Times New Roman" w:hint="eastAsia"/>
+          <w:sz w:val="21"/>
+          <w:szCs w:val="21"/>
+        </w:rPr>
+        <w:t>.2020.8</w:t>
+      </w:r>
+      <w:r>
+        <w:rPr>
+          <w:rFonts w:ascii="Times New Roman" w:hAnsi="Times New Roman" w:cs="Times New Roman" w:hint="eastAsia"/>
+          <w:sz w:val="21"/>
+          <w:szCs w:val="21"/>
+        </w:rPr>
+        <w:t>.</w:t>
+      </w:r>
+    </w:p>
     <w:sectPr>
-      <w:headerReference w:type="even" r:id="rId17"/>
-      <w:headerReference w:type="default" r:id="rId18"/>
-      <w:footerReference w:type="even" r:id="rId19"/>
-      <w:footerReference w:type="default" r:id="rId20"/>
-      <w:headerReference w:type="first" r:id="rId21"/>
-      <w:footerReference w:type="first" r:id="rId22"/>
+      <w:headerReference w:type="even" r:id="rId12"/>
+      <w:headerReference w:type="default" r:id="rId13"/>
+      <w:footerReference w:type="even" r:id="rId14"/>
+      <w:footerReference w:type="default" r:id="rId15"/>
+      <w:headerReference w:type="first" r:id="rId16"/>
+      <w:footerReference w:type="first" r:id="rId17"/>
       <w:pgSz w:w="11906" w:h="16838" w:code="9"/>
       <w:pgMar w:top="1644" w:right="1276" w:bottom="1418" w:left="1276" w:header="851" w:footer="737" w:gutter="0"/>
       <w:pgNumType w:start="0"/>
@@ -11269,6 +12638,7 @@
   <w:style w:type="character" w:default="1" w:styleId="a4">
     <w:name w:val="Default Paragraph Font"/>
     <w:uiPriority w:val="1"/>
+    <w:semiHidden/>
     <w:unhideWhenUsed/>
   </w:style>
   <w:style w:type="table" w:default="1" w:styleId="a5">

--- a/电赛/2023/2023年D题/S08_2023D.docx
+++ b/电赛/2023/2023年D题/S08_2023D.docx
@@ -1428,6 +1428,7 @@
         </w:rPr>
         <w:t>调幅信号采用包络检波方案，对于</w:t>
       </w:r>
+      <w:bookmarkStart w:id="0" w:name="_Hlk172837395"/>
       <m:oMath>
         <m:sSub>
           <m:sSubPr>
@@ -1558,6 +1559,7 @@
           <m:t>t</m:t>
         </m:r>
       </m:oMath>
+      <w:bookmarkEnd w:id="0"/>
       <w:r>
         <w:rPr>
           <w:rFonts w:hint="eastAsia"/>
@@ -1577,6 +1579,7 @@
         <w:t>信号，经过包络滤波后得到的解调信号为</w:t>
       </w:r>
     </w:p>
+    <w:bookmarkStart w:id="1" w:name="_Hlk172837372"/>
     <w:p>
       <w:pPr>
         <w:pStyle w:val="afff9"/>
@@ -1628,12 +1631,6 @@
                   </m:r>
                 </m:sub>
               </m:sSub>
-              <m:r>
-                <w:rPr>
-                  <w:rFonts w:ascii="Cambria Math" w:hAnsi="Cambria Math"/>
-                </w:rPr>
-                <m:t>Acos</m:t>
-              </m:r>
               <m:sSub>
                 <m:sSubPr>
                   <m:ctrlPr>
@@ -1689,6 +1686,7 @@
         </m:oMath>
       </m:oMathPara>
     </w:p>
+    <w:bookmarkEnd w:id="1"/>
     <w:p>
       <w:pPr>
         <w:pStyle w:val="afff9"/>
@@ -5274,9 +5272,6 @@
         <w:snapToGrid w:val="0"/>
         <w:spacing w:line="240" w:lineRule="auto"/>
         <w:ind w:firstLineChars="0" w:firstLine="0"/>
-        <w:rPr>
-          <w:rFonts w:hint="eastAsia"/>
-        </w:rPr>
       </w:pPr>
     </w:p>
     <w:p>
@@ -5321,7 +5316,7 @@
         </w:numPr>
         <w:spacing w:before="65" w:after="65"/>
       </w:pPr>
-      <w:bookmarkStart w:id="0" w:name="_Hlk171696341"/>
+      <w:bookmarkStart w:id="2" w:name="_Hlk171696341"/>
       <w:r>
         <w:rPr>
           <w:rFonts w:hint="eastAsia"/>
@@ -5403,8 +5398,8 @@
         <w:pStyle w:val="20"/>
         <w:spacing w:before="65" w:after="65"/>
       </w:pPr>
-      <w:bookmarkStart w:id="1" w:name="_Hlk171766595"/>
-      <w:bookmarkEnd w:id="0"/>
+      <w:bookmarkStart w:id="3" w:name="_Hlk171766595"/>
+      <w:bookmarkEnd w:id="2"/>
       <w:r>
         <w:rPr>
           <w:rFonts w:hint="eastAsia"/>
@@ -5417,7 +5412,7 @@
         </w:rPr>
         <w:t>电路</w:t>
       </w:r>
-      <w:bookmarkEnd w:id="1"/>
+      <w:bookmarkEnd w:id="3"/>
       <w:r>
         <w:rPr>
           <w:rFonts w:hint="eastAsia"/>
@@ -5430,11 +5425,11 @@
         <w:pStyle w:val="afff9"/>
         <w:ind w:firstLine="480"/>
       </w:pPr>
-      <w:bookmarkStart w:id="2" w:name="_Hlk171767051"/>
+      <w:bookmarkStart w:id="4" w:name="_Hlk171767051"/>
       <w:r>
         <w:t>电压采</w:t>
       </w:r>
-      <w:bookmarkEnd w:id="2"/>
+      <w:bookmarkEnd w:id="4"/>
     </w:p>
     <w:p>
       <w:pPr>
@@ -5522,13 +5517,7 @@
         <w:rPr>
           <w:rFonts w:hint="eastAsia"/>
         </w:rPr>
-        <w:t>屏</w:t>
-      </w:r>
-      <w:r>
-        <w:rPr>
-          <w:rFonts w:hint="eastAsia"/>
-        </w:rPr>
-        <w:t>启动</w:t>
+        <w:t>屏启动</w:t>
       </w:r>
       <w:proofErr w:type="gramEnd"/>
       <w:r>
@@ -5557,7 +5546,7 @@
         <w:pStyle w:val="afffb"/>
         <w:snapToGrid w:val="0"/>
       </w:pPr>
-      <w:bookmarkStart w:id="3" w:name="_Hlk171766557"/>
+      <w:bookmarkStart w:id="5" w:name="_Hlk171766557"/>
       <w:r>
         <w:t>图</w:t>
       </w:r>
@@ -5592,7 +5581,7 @@
         <w:t>流程图</w:t>
       </w:r>
     </w:p>
-    <w:bookmarkEnd w:id="3"/>
+    <w:bookmarkEnd w:id="5"/>
     <w:p>
       <w:pPr>
         <w:pStyle w:val="1"/>
@@ -5676,11 +5665,11 @@
       <w:r>
         <w:tab/>
       </w:r>
-      <w:bookmarkStart w:id="4" w:name="_Hlk171622997"/>
+      <w:bookmarkStart w:id="6" w:name="_Hlk171622997"/>
       <w:r>
         <w:t>RIGOL</w:t>
       </w:r>
-      <w:bookmarkEnd w:id="4"/>
+      <w:bookmarkEnd w:id="6"/>
       <w:r>
         <w:tab/>
       </w:r>
@@ -5911,8 +5900,8 @@
       <w:pPr>
         <w:pStyle w:val="afffb"/>
       </w:pPr>
-      <w:bookmarkStart w:id="5" w:name="_Hlk171627767"/>
-      <w:bookmarkStart w:id="6" w:name="_Hlk171627783"/>
+      <w:bookmarkStart w:id="7" w:name="_Hlk171627767"/>
+      <w:bookmarkStart w:id="8" w:name="_Hlk171627783"/>
       <w:r>
         <w:t>表</w:t>
       </w:r>
@@ -5984,8 +5973,8 @@
                 <w:szCs w:val="21"/>
               </w:rPr>
             </w:pPr>
-            <w:bookmarkStart w:id="7" w:name="_Hlk171627759"/>
-            <w:bookmarkEnd w:id="5"/>
+            <w:bookmarkStart w:id="9" w:name="_Hlk171627759"/>
+            <w:bookmarkEnd w:id="7"/>
             <w:r>
               <w:rPr>
                 <w:rFonts w:ascii="Times New Roman" w:hAnsi="Times New Roman" w:cs="Times New Roman" w:hint="eastAsia"/>
@@ -6963,8 +6952,8 @@
           </w:p>
         </w:tc>
       </w:tr>
-      <w:bookmarkEnd w:id="6"/>
-      <w:bookmarkEnd w:id="7"/>
+      <w:bookmarkEnd w:id="8"/>
+      <w:bookmarkEnd w:id="9"/>
     </w:tbl>
     <w:p>
       <w:pPr>
